--- a/lab1.docx
+++ b/lab1.docx
@@ -635,7 +635,7 @@
                 <w:szCs w:val="28"/>
                 <w:lang w:val="en-US" w:eastAsia="en-US"/>
               </w:rPr>
-              <w:t>1</w:t>
+              <w:t>2</w:t>
             </w:r>
           </w:p>
         </w:tc>
@@ -692,39 +692,7 @@
                 <w:sz w:val="28"/>
                 <w:szCs w:val="28"/>
               </w:rPr>
-              <w:fldChar w:fldCharType="begin"/>
-            </w:r>
-            <w:r>
-              <w:rPr>
-                <w:rFonts w:hint="default" w:ascii="Times New Roman" w:hAnsi="Times New Roman" w:eastAsia="SimSun" w:cs="Times New Roman"/>
-                <w:sz w:val="28"/>
-                <w:szCs w:val="28"/>
-              </w:rPr>
-              <w:instrText xml:space="preserve"> HYPERLINK "https://pro.guap.ru/inside/student/tasks/168447" </w:instrText>
-            </w:r>
-            <w:r>
-              <w:rPr>
-                <w:rFonts w:hint="default" w:ascii="Times New Roman" w:hAnsi="Times New Roman" w:eastAsia="SimSun" w:cs="Times New Roman"/>
-                <w:sz w:val="28"/>
-                <w:szCs w:val="28"/>
-              </w:rPr>
-              <w:fldChar w:fldCharType="separate"/>
-            </w:r>
-            <w:r>
-              <w:rPr>
-                <w:rFonts w:hint="default" w:ascii="Times New Roman" w:hAnsi="Times New Roman" w:eastAsia="SimSun" w:cs="Times New Roman"/>
-                <w:sz w:val="28"/>
-                <w:szCs w:val="28"/>
-              </w:rPr>
-              <w:t>Рекурсия</w:t>
-            </w:r>
-            <w:r>
-              <w:rPr>
-                <w:rFonts w:hint="default" w:ascii="Times New Roman" w:hAnsi="Times New Roman" w:eastAsia="SimSun" w:cs="Times New Roman"/>
-                <w:sz w:val="28"/>
-                <w:szCs w:val="28"/>
-              </w:rPr>
-              <w:fldChar w:fldCharType="end"/>
+              <w:t>Машина Тьюринга</w:t>
             </w:r>
           </w:p>
         </w:tc>
@@ -1459,8 +1427,6 @@
         </w:rPr>
         <w:t>5</w:t>
       </w:r>
-      <w:bookmarkStart w:id="0" w:name="_GoBack"/>
-      <w:bookmarkEnd w:id="0"/>
     </w:p>
     <w:p>
       <w:pPr>
@@ -1545,6 +1511,7 @@
         <w:pageBreakBefore w:val="0"/>
         <w:widowControl/>
         <w:numPr>
+          <w:ilvl w:val="0"/>
           <w:numId w:val="0"/>
         </w:numPr>
         <w:suppressLineNumbers w:val="0"/>
@@ -1619,6 +1586,7 @@
         <w:pageBreakBefore w:val="0"/>
         <w:widowControl/>
         <w:numPr>
+          <w:ilvl w:val="0"/>
           <w:numId w:val="0"/>
         </w:numPr>
         <w:suppressLineNumbers w:val="0"/>
@@ -1658,6 +1626,7 @@
         <w:pageBreakBefore w:val="0"/>
         <w:widowControl/>
         <w:numPr>
+          <w:ilvl w:val="0"/>
           <w:numId w:val="0"/>
         </w:numPr>
         <w:suppressLineNumbers w:val="0"/>
@@ -1697,6 +1666,7 @@
         <w:pageBreakBefore w:val="0"/>
         <w:widowControl/>
         <w:numPr>
+          <w:ilvl w:val="0"/>
           <w:numId w:val="0"/>
         </w:numPr>
         <w:suppressLineNumbers w:val="0"/>
@@ -1745,6 +1715,7 @@
         <w:pageBreakBefore w:val="0"/>
         <w:widowControl/>
         <w:numPr>
+          <w:ilvl w:val="0"/>
           <w:numId w:val="0"/>
         </w:numPr>
         <w:suppressLineNumbers w:val="0"/>
@@ -2292,6 +2263,7 @@
         <w:keepLines w:val="0"/>
         <w:widowControl/>
         <w:numPr>
+          <w:ilvl w:val="0"/>
           <w:numId w:val="0"/>
         </w:numPr>
         <w:suppressLineNumbers w:val="0"/>
@@ -2481,1651 +2453,415 @@
           <w:rFonts w:hint="default" w:ascii="Times New Roman" w:hAnsi="Times New Roman" w:cs="Times New Roman"/>
           <w:sz w:val="24"/>
           <w:szCs w:val="24"/>
-          <w:lang w:val="ru-RU"/>
-        </w:rPr>
-      </w:pPr>
-      <w:r>
-        <w:rPr>
-          <w:rFonts w:hint="default" w:ascii="Times New Roman" w:hAnsi="Times New Roman" w:cs="Times New Roman"/>
-          <w:sz w:val="24"/>
-          <w:szCs w:val="24"/>
-          <w:lang w:val="ru-RU" w:eastAsia="zh-CN"/>
-        </w:rPr>
-        <w:t>def iterative_multiply(x1, x2):</w:t>
-      </w:r>
-    </w:p>
-    <w:p>
-      <w:pPr>
-        <w:pStyle w:val="13"/>
-        <w:keepNext w:val="0"/>
-        <w:keepLines w:val="0"/>
-        <w:widowControl/>
-        <w:suppressLineNumbers w:val="0"/>
-        <w:rPr>
-          <w:rFonts w:hint="default" w:ascii="Times New Roman" w:hAnsi="Times New Roman" w:cs="Times New Roman"/>
-          <w:sz w:val="24"/>
-          <w:szCs w:val="24"/>
-          <w:lang w:val="ru-RU"/>
-        </w:rPr>
-      </w:pPr>
-      <w:r>
-        <w:rPr>
-          <w:rFonts w:hint="default" w:ascii="Times New Roman" w:hAnsi="Times New Roman" w:cs="Times New Roman"/>
-          <w:sz w:val="24"/>
-          <w:szCs w:val="24"/>
-          <w:lang w:val="ru-RU" w:eastAsia="zh-CN"/>
-        </w:rPr>
-        <w:t>    """</w:t>
-      </w:r>
-    </w:p>
-    <w:p>
-      <w:pPr>
-        <w:pStyle w:val="13"/>
-        <w:keepNext w:val="0"/>
-        <w:keepLines w:val="0"/>
-        <w:widowControl/>
-        <w:suppressLineNumbers w:val="0"/>
-        <w:rPr>
-          <w:rFonts w:hint="default" w:ascii="Times New Roman" w:hAnsi="Times New Roman" w:cs="Times New Roman"/>
-          <w:sz w:val="24"/>
-          <w:szCs w:val="24"/>
-          <w:lang w:val="ru-RU"/>
-        </w:rPr>
-      </w:pPr>
-      <w:r>
-        <w:rPr>
-          <w:rFonts w:hint="default" w:ascii="Times New Roman" w:hAnsi="Times New Roman" w:cs="Times New Roman"/>
-          <w:sz w:val="24"/>
-          <w:szCs w:val="24"/>
-          <w:lang w:val="ru-RU" w:eastAsia="zh-CN"/>
-        </w:rPr>
-        <w:t>    Итеративное умножение двух целых чисел (с помощью сложения).</w:t>
-      </w:r>
-    </w:p>
-    <w:p>
-      <w:pPr>
-        <w:pStyle w:val="13"/>
-        <w:keepNext w:val="0"/>
-        <w:keepLines w:val="0"/>
-        <w:widowControl/>
-        <w:suppressLineNumbers w:val="0"/>
-        <w:rPr>
-          <w:rFonts w:hint="default" w:ascii="Times New Roman" w:hAnsi="Times New Roman" w:cs="Times New Roman"/>
-          <w:sz w:val="24"/>
-          <w:szCs w:val="24"/>
-          <w:lang w:val="ru-RU"/>
-        </w:rPr>
-      </w:pPr>
-      <w:r>
-        <w:rPr>
-          <w:rFonts w:hint="default" w:ascii="Times New Roman" w:hAnsi="Times New Roman" w:cs="Times New Roman"/>
-          <w:sz w:val="24"/>
-          <w:szCs w:val="24"/>
-          <w:lang w:val="ru-RU" w:eastAsia="zh-CN"/>
-        </w:rPr>
-        <w:t>    Обрабатывает отрицательные числа.</w:t>
-      </w:r>
-    </w:p>
-    <w:p>
-      <w:pPr>
-        <w:pStyle w:val="13"/>
-        <w:keepNext w:val="0"/>
-        <w:keepLines w:val="0"/>
-        <w:widowControl/>
-        <w:suppressLineNumbers w:val="0"/>
-        <w:rPr>
-          <w:rFonts w:hint="default" w:ascii="Times New Roman" w:hAnsi="Times New Roman" w:cs="Times New Roman"/>
-          <w:sz w:val="24"/>
-          <w:szCs w:val="24"/>
-          <w:lang w:val="ru-RU"/>
-        </w:rPr>
-      </w:pPr>
-      <w:r>
-        <w:rPr>
-          <w:rFonts w:hint="default" w:ascii="Times New Roman" w:hAnsi="Times New Roman" w:cs="Times New Roman"/>
-          <w:sz w:val="24"/>
-          <w:szCs w:val="24"/>
-          <w:lang w:val="ru-RU" w:eastAsia="zh-CN"/>
-        </w:rPr>
-        <w:t>    """</w:t>
-      </w:r>
-    </w:p>
-    <w:p>
-      <w:pPr>
-        <w:pStyle w:val="13"/>
-        <w:keepNext w:val="0"/>
-        <w:keepLines w:val="0"/>
-        <w:widowControl/>
-        <w:suppressLineNumbers w:val="0"/>
-        <w:rPr>
-          <w:rFonts w:hint="default" w:ascii="Times New Roman" w:hAnsi="Times New Roman" w:cs="Times New Roman"/>
-          <w:sz w:val="24"/>
-          <w:szCs w:val="24"/>
-          <w:lang w:val="ru-RU"/>
-        </w:rPr>
-      </w:pPr>
-      <w:r>
-        <w:rPr>
-          <w:rFonts w:hint="default" w:ascii="Times New Roman" w:hAnsi="Times New Roman" w:cs="Times New Roman"/>
-          <w:sz w:val="24"/>
-          <w:szCs w:val="24"/>
-          <w:lang w:val="ru-RU" w:eastAsia="zh-CN"/>
-        </w:rPr>
-        <w:t>    negative = False  # Флаг для определения знака результата</w:t>
-      </w:r>
-    </w:p>
-    <w:p>
-      <w:pPr>
-        <w:pStyle w:val="13"/>
-        <w:keepNext w:val="0"/>
-        <w:keepLines w:val="0"/>
-        <w:widowControl/>
-        <w:suppressLineNumbers w:val="0"/>
-        <w:rPr>
-          <w:rFonts w:hint="default" w:ascii="Times New Roman" w:hAnsi="Times New Roman" w:cs="Times New Roman"/>
-          <w:sz w:val="24"/>
-          <w:szCs w:val="24"/>
-          <w:lang w:val="ru-RU"/>
-        </w:rPr>
-      </w:pPr>
-    </w:p>
-    <w:p>
-      <w:pPr>
-        <w:pStyle w:val="13"/>
-        <w:keepNext w:val="0"/>
-        <w:keepLines w:val="0"/>
-        <w:widowControl/>
-        <w:suppressLineNumbers w:val="0"/>
-        <w:rPr>
-          <w:rFonts w:hint="default" w:ascii="Times New Roman" w:hAnsi="Times New Roman" w:cs="Times New Roman"/>
-          <w:sz w:val="24"/>
-          <w:szCs w:val="24"/>
-          <w:lang w:val="ru-RU"/>
-        </w:rPr>
-      </w:pPr>
-      <w:r>
-        <w:rPr>
-          <w:rFonts w:hint="default" w:ascii="Times New Roman" w:hAnsi="Times New Roman" w:cs="Times New Roman"/>
-          <w:sz w:val="24"/>
-          <w:szCs w:val="24"/>
-          <w:lang w:val="ru-RU" w:eastAsia="zh-CN"/>
-        </w:rPr>
-        <w:t>    # Случай, когда оба числа отрицательные -&gt; результат положительный</w:t>
-      </w:r>
-    </w:p>
-    <w:p>
-      <w:pPr>
-        <w:pStyle w:val="13"/>
-        <w:keepNext w:val="0"/>
-        <w:keepLines w:val="0"/>
-        <w:widowControl/>
-        <w:suppressLineNumbers w:val="0"/>
-        <w:rPr>
-          <w:rFonts w:hint="default" w:ascii="Times New Roman" w:hAnsi="Times New Roman" w:cs="Times New Roman"/>
-          <w:sz w:val="24"/>
-          <w:szCs w:val="24"/>
-          <w:lang w:val="ru-RU"/>
-        </w:rPr>
-      </w:pPr>
-      <w:r>
-        <w:rPr>
-          <w:rFonts w:hint="default" w:ascii="Times New Roman" w:hAnsi="Times New Roman" w:cs="Times New Roman"/>
-          <w:sz w:val="24"/>
-          <w:szCs w:val="24"/>
-          <w:lang w:val="ru-RU" w:eastAsia="zh-CN"/>
-        </w:rPr>
-        <w:t>    if x1 &lt; 0 and x2 &lt; 0:</w:t>
-      </w:r>
-    </w:p>
-    <w:p>
-      <w:pPr>
-        <w:pStyle w:val="13"/>
-        <w:keepNext w:val="0"/>
-        <w:keepLines w:val="0"/>
-        <w:widowControl/>
-        <w:suppressLineNumbers w:val="0"/>
-        <w:rPr>
-          <w:rFonts w:hint="default" w:ascii="Times New Roman" w:hAnsi="Times New Roman" w:cs="Times New Roman"/>
-          <w:sz w:val="24"/>
-          <w:szCs w:val="24"/>
-          <w:lang w:val="ru-RU"/>
-        </w:rPr>
-      </w:pPr>
-      <w:r>
-        <w:rPr>
-          <w:rFonts w:hint="default" w:ascii="Times New Roman" w:hAnsi="Times New Roman" w:cs="Times New Roman"/>
-          <w:sz w:val="24"/>
-          <w:szCs w:val="24"/>
-          <w:lang w:val="ru-RU" w:eastAsia="zh-CN"/>
-        </w:rPr>
-        <w:t>        x1, x2 = -x1, -x2</w:t>
-      </w:r>
-    </w:p>
-    <w:p>
-      <w:pPr>
-        <w:pStyle w:val="13"/>
-        <w:keepNext w:val="0"/>
-        <w:keepLines w:val="0"/>
-        <w:widowControl/>
-        <w:suppressLineNumbers w:val="0"/>
-        <w:rPr>
-          <w:rFonts w:hint="default" w:ascii="Times New Roman" w:hAnsi="Times New Roman" w:cs="Times New Roman"/>
-          <w:sz w:val="24"/>
-          <w:szCs w:val="24"/>
-          <w:lang w:val="ru-RU"/>
-        </w:rPr>
-      </w:pPr>
-      <w:r>
-        <w:rPr>
-          <w:rFonts w:hint="default" w:ascii="Times New Roman" w:hAnsi="Times New Roman" w:cs="Times New Roman"/>
-          <w:sz w:val="24"/>
-          <w:szCs w:val="24"/>
-          <w:lang w:val="ru-RU" w:eastAsia="zh-CN"/>
-        </w:rPr>
-        <w:t>    # Случай, когда только первое отрицательное -&gt; результат отрицательный</w:t>
-      </w:r>
-    </w:p>
-    <w:p>
-      <w:pPr>
-        <w:pStyle w:val="13"/>
-        <w:keepNext w:val="0"/>
-        <w:keepLines w:val="0"/>
-        <w:widowControl/>
-        <w:suppressLineNumbers w:val="0"/>
-        <w:rPr>
-          <w:rFonts w:hint="default" w:ascii="Times New Roman" w:hAnsi="Times New Roman" w:cs="Times New Roman"/>
-          <w:sz w:val="24"/>
-          <w:szCs w:val="24"/>
-          <w:lang w:val="ru-RU"/>
-        </w:rPr>
-      </w:pPr>
-      <w:r>
-        <w:rPr>
-          <w:rFonts w:hint="default" w:ascii="Times New Roman" w:hAnsi="Times New Roman" w:cs="Times New Roman"/>
-          <w:sz w:val="24"/>
-          <w:szCs w:val="24"/>
-          <w:lang w:val="ru-RU" w:eastAsia="zh-CN"/>
-        </w:rPr>
-        <w:t>    elif x1 &lt; 0:</w:t>
-      </w:r>
-    </w:p>
-    <w:p>
-      <w:pPr>
-        <w:pStyle w:val="13"/>
-        <w:keepNext w:val="0"/>
-        <w:keepLines w:val="0"/>
-        <w:widowControl/>
-        <w:suppressLineNumbers w:val="0"/>
-        <w:rPr>
-          <w:rFonts w:hint="default" w:ascii="Times New Roman" w:hAnsi="Times New Roman" w:cs="Times New Roman"/>
-          <w:sz w:val="24"/>
-          <w:szCs w:val="24"/>
-          <w:lang w:val="ru-RU"/>
-        </w:rPr>
-      </w:pPr>
-      <w:r>
-        <w:rPr>
-          <w:rFonts w:hint="default" w:ascii="Times New Roman" w:hAnsi="Times New Roman" w:cs="Times New Roman"/>
-          <w:sz w:val="24"/>
-          <w:szCs w:val="24"/>
-          <w:lang w:val="ru-RU" w:eastAsia="zh-CN"/>
-        </w:rPr>
-        <w:t>        x1 = -x1</w:t>
-      </w:r>
-    </w:p>
-    <w:p>
-      <w:pPr>
-        <w:pStyle w:val="13"/>
-        <w:keepNext w:val="0"/>
-        <w:keepLines w:val="0"/>
-        <w:widowControl/>
-        <w:suppressLineNumbers w:val="0"/>
-        <w:rPr>
-          <w:rFonts w:hint="default" w:ascii="Times New Roman" w:hAnsi="Times New Roman" w:cs="Times New Roman"/>
-          <w:sz w:val="24"/>
-          <w:szCs w:val="24"/>
-          <w:lang w:val="ru-RU"/>
-        </w:rPr>
-      </w:pPr>
-      <w:r>
-        <w:rPr>
-          <w:rFonts w:hint="default" w:ascii="Times New Roman" w:hAnsi="Times New Roman" w:cs="Times New Roman"/>
-          <w:sz w:val="24"/>
-          <w:szCs w:val="24"/>
-          <w:lang w:val="ru-RU" w:eastAsia="zh-CN"/>
-        </w:rPr>
-        <w:t>        negative = True</w:t>
-      </w:r>
-    </w:p>
-    <w:p>
-      <w:pPr>
-        <w:pStyle w:val="13"/>
-        <w:keepNext w:val="0"/>
-        <w:keepLines w:val="0"/>
-        <w:widowControl/>
-        <w:suppressLineNumbers w:val="0"/>
-        <w:rPr>
-          <w:rFonts w:hint="default" w:ascii="Times New Roman" w:hAnsi="Times New Roman" w:cs="Times New Roman"/>
-          <w:sz w:val="24"/>
-          <w:szCs w:val="24"/>
-          <w:lang w:val="ru-RU"/>
-        </w:rPr>
-      </w:pPr>
-      <w:r>
-        <w:rPr>
-          <w:rFonts w:hint="default" w:ascii="Times New Roman" w:hAnsi="Times New Roman" w:cs="Times New Roman"/>
-          <w:sz w:val="24"/>
-          <w:szCs w:val="24"/>
-          <w:lang w:val="ru-RU" w:eastAsia="zh-CN"/>
-        </w:rPr>
-        <w:t>    # Случай, когда только второе отрицательное -&gt; результат отрицательный</w:t>
-      </w:r>
-    </w:p>
-    <w:p>
-      <w:pPr>
-        <w:pStyle w:val="13"/>
-        <w:keepNext w:val="0"/>
-        <w:keepLines w:val="0"/>
-        <w:widowControl/>
-        <w:suppressLineNumbers w:val="0"/>
-        <w:rPr>
-          <w:rFonts w:hint="default" w:ascii="Times New Roman" w:hAnsi="Times New Roman" w:cs="Times New Roman"/>
-          <w:sz w:val="24"/>
-          <w:szCs w:val="24"/>
-          <w:lang w:val="ru-RU"/>
-        </w:rPr>
-      </w:pPr>
-      <w:r>
-        <w:rPr>
-          <w:rFonts w:hint="default" w:ascii="Times New Roman" w:hAnsi="Times New Roman" w:cs="Times New Roman"/>
-          <w:sz w:val="24"/>
-          <w:szCs w:val="24"/>
-          <w:lang w:val="ru-RU" w:eastAsia="zh-CN"/>
-        </w:rPr>
-        <w:t>    elif x2 &lt; 0:</w:t>
-      </w:r>
-    </w:p>
-    <w:p>
-      <w:pPr>
-        <w:pStyle w:val="13"/>
-        <w:keepNext w:val="0"/>
-        <w:keepLines w:val="0"/>
-        <w:widowControl/>
-        <w:suppressLineNumbers w:val="0"/>
-        <w:rPr>
-          <w:rFonts w:hint="default" w:ascii="Times New Roman" w:hAnsi="Times New Roman" w:cs="Times New Roman"/>
-          <w:sz w:val="24"/>
-          <w:szCs w:val="24"/>
-          <w:lang w:val="ru-RU"/>
-        </w:rPr>
-      </w:pPr>
-      <w:r>
-        <w:rPr>
-          <w:rFonts w:hint="default" w:ascii="Times New Roman" w:hAnsi="Times New Roman" w:cs="Times New Roman"/>
-          <w:sz w:val="24"/>
-          <w:szCs w:val="24"/>
-          <w:lang w:val="ru-RU" w:eastAsia="zh-CN"/>
-        </w:rPr>
-        <w:t>        x2 = -x2</w:t>
-      </w:r>
-    </w:p>
-    <w:p>
-      <w:pPr>
-        <w:pStyle w:val="13"/>
-        <w:keepNext w:val="0"/>
-        <w:keepLines w:val="0"/>
-        <w:widowControl/>
-        <w:suppressLineNumbers w:val="0"/>
-        <w:rPr>
-          <w:rFonts w:hint="default" w:ascii="Times New Roman" w:hAnsi="Times New Roman" w:cs="Times New Roman"/>
-          <w:sz w:val="24"/>
-          <w:szCs w:val="24"/>
-          <w:lang w:val="ru-RU"/>
-        </w:rPr>
-      </w:pPr>
-      <w:r>
-        <w:rPr>
-          <w:rFonts w:hint="default" w:ascii="Times New Roman" w:hAnsi="Times New Roman" w:cs="Times New Roman"/>
-          <w:sz w:val="24"/>
-          <w:szCs w:val="24"/>
-          <w:lang w:val="ru-RU" w:eastAsia="zh-CN"/>
-        </w:rPr>
-        <w:t>        negative = True</w:t>
-      </w:r>
-    </w:p>
-    <w:p>
-      <w:pPr>
-        <w:pStyle w:val="13"/>
-        <w:keepNext w:val="0"/>
-        <w:keepLines w:val="0"/>
-        <w:widowControl/>
-        <w:suppressLineNumbers w:val="0"/>
-        <w:rPr>
-          <w:rFonts w:hint="default" w:ascii="Times New Roman" w:hAnsi="Times New Roman" w:cs="Times New Roman"/>
-          <w:sz w:val="24"/>
-          <w:szCs w:val="24"/>
-          <w:lang w:val="ru-RU"/>
-        </w:rPr>
-      </w:pPr>
-    </w:p>
-    <w:p>
-      <w:pPr>
-        <w:pStyle w:val="13"/>
-        <w:keepNext w:val="0"/>
-        <w:keepLines w:val="0"/>
-        <w:widowControl/>
-        <w:suppressLineNumbers w:val="0"/>
-        <w:rPr>
-          <w:rFonts w:hint="default" w:ascii="Times New Roman" w:hAnsi="Times New Roman" w:cs="Times New Roman"/>
-          <w:sz w:val="24"/>
-          <w:szCs w:val="24"/>
-          <w:lang w:val="ru-RU"/>
-        </w:rPr>
-      </w:pPr>
-      <w:r>
-        <w:rPr>
-          <w:rFonts w:hint="default" w:ascii="Times New Roman" w:hAnsi="Times New Roman" w:cs="Times New Roman"/>
-          <w:sz w:val="24"/>
-          <w:szCs w:val="24"/>
-          <w:lang w:val="ru-RU" w:eastAsia="zh-CN"/>
-        </w:rPr>
-        <w:t>    result = 0</w:t>
-      </w:r>
-    </w:p>
-    <w:p>
-      <w:pPr>
-        <w:pStyle w:val="13"/>
-        <w:keepNext w:val="0"/>
-        <w:keepLines w:val="0"/>
-        <w:widowControl/>
-        <w:suppressLineNumbers w:val="0"/>
-        <w:rPr>
-          <w:rFonts w:hint="default" w:ascii="Times New Roman" w:hAnsi="Times New Roman" w:cs="Times New Roman"/>
-          <w:sz w:val="24"/>
-          <w:szCs w:val="24"/>
-          <w:lang w:val="ru-RU"/>
-        </w:rPr>
-      </w:pPr>
-      <w:r>
-        <w:rPr>
-          <w:rFonts w:hint="default" w:ascii="Times New Roman" w:hAnsi="Times New Roman" w:cs="Times New Roman"/>
-          <w:sz w:val="24"/>
-          <w:szCs w:val="24"/>
-          <w:lang w:val="ru-RU" w:eastAsia="zh-CN"/>
-        </w:rPr>
-        <w:t>    # Суммируем x1 ровно x2 раз</w:t>
-      </w:r>
-    </w:p>
-    <w:p>
-      <w:pPr>
-        <w:pStyle w:val="13"/>
-        <w:keepNext w:val="0"/>
-        <w:keepLines w:val="0"/>
-        <w:widowControl/>
-        <w:suppressLineNumbers w:val="0"/>
-        <w:rPr>
-          <w:rFonts w:hint="default" w:ascii="Times New Roman" w:hAnsi="Times New Roman" w:cs="Times New Roman"/>
-          <w:sz w:val="24"/>
-          <w:szCs w:val="24"/>
-          <w:lang w:val="ru-RU"/>
-        </w:rPr>
-      </w:pPr>
-      <w:r>
-        <w:rPr>
-          <w:rFonts w:hint="default" w:ascii="Times New Roman" w:hAnsi="Times New Roman" w:cs="Times New Roman"/>
-          <w:sz w:val="24"/>
-          <w:szCs w:val="24"/>
-          <w:lang w:val="ru-RU" w:eastAsia="zh-CN"/>
-        </w:rPr>
-        <w:t>    for _ in range(x2):</w:t>
-      </w:r>
-    </w:p>
-    <w:p>
-      <w:pPr>
-        <w:pStyle w:val="13"/>
-        <w:keepNext w:val="0"/>
-        <w:keepLines w:val="0"/>
-        <w:widowControl/>
-        <w:suppressLineNumbers w:val="0"/>
-        <w:rPr>
-          <w:rFonts w:hint="default" w:ascii="Times New Roman" w:hAnsi="Times New Roman" w:cs="Times New Roman"/>
-          <w:sz w:val="24"/>
-          <w:szCs w:val="24"/>
-          <w:lang w:val="ru-RU"/>
-        </w:rPr>
-      </w:pPr>
-      <w:r>
-        <w:rPr>
-          <w:rFonts w:hint="default" w:ascii="Times New Roman" w:hAnsi="Times New Roman" w:cs="Times New Roman"/>
-          <w:sz w:val="24"/>
-          <w:szCs w:val="24"/>
-          <w:lang w:val="ru-RU" w:eastAsia="zh-CN"/>
-        </w:rPr>
-        <w:t>        result += x1</w:t>
-      </w:r>
-    </w:p>
-    <w:p>
-      <w:pPr>
-        <w:pStyle w:val="13"/>
-        <w:keepNext w:val="0"/>
-        <w:keepLines w:val="0"/>
-        <w:widowControl/>
-        <w:suppressLineNumbers w:val="0"/>
-        <w:rPr>
-          <w:rFonts w:hint="default" w:ascii="Times New Roman" w:hAnsi="Times New Roman" w:cs="Times New Roman"/>
-          <w:sz w:val="24"/>
-          <w:szCs w:val="24"/>
-          <w:lang w:val="ru-RU"/>
-        </w:rPr>
-      </w:pPr>
-    </w:p>
-    <w:p>
-      <w:pPr>
-        <w:pStyle w:val="13"/>
-        <w:keepNext w:val="0"/>
-        <w:keepLines w:val="0"/>
-        <w:widowControl/>
-        <w:suppressLineNumbers w:val="0"/>
-        <w:rPr>
-          <w:rFonts w:hint="default" w:ascii="Times New Roman" w:hAnsi="Times New Roman" w:cs="Times New Roman"/>
-          <w:sz w:val="24"/>
-          <w:szCs w:val="24"/>
-          <w:lang w:val="ru-RU"/>
-        </w:rPr>
-      </w:pPr>
-      <w:r>
-        <w:rPr>
-          <w:rFonts w:hint="default" w:ascii="Times New Roman" w:hAnsi="Times New Roman" w:cs="Times New Roman"/>
-          <w:sz w:val="24"/>
-          <w:szCs w:val="24"/>
-          <w:lang w:val="ru-RU" w:eastAsia="zh-CN"/>
-        </w:rPr>
-        <w:t>    # Возвращаем с учётом знака</w:t>
-      </w:r>
-    </w:p>
-    <w:p>
-      <w:pPr>
-        <w:pStyle w:val="13"/>
-        <w:keepNext w:val="0"/>
-        <w:keepLines w:val="0"/>
-        <w:widowControl/>
-        <w:suppressLineNumbers w:val="0"/>
-        <w:rPr>
-          <w:rFonts w:hint="default" w:ascii="Times New Roman" w:hAnsi="Times New Roman" w:cs="Times New Roman"/>
-          <w:sz w:val="24"/>
-          <w:szCs w:val="24"/>
-          <w:lang w:val="ru-RU"/>
-        </w:rPr>
-      </w:pPr>
-      <w:r>
-        <w:rPr>
-          <w:rFonts w:hint="default" w:ascii="Times New Roman" w:hAnsi="Times New Roman" w:cs="Times New Roman"/>
-          <w:sz w:val="24"/>
-          <w:szCs w:val="24"/>
-          <w:lang w:val="ru-RU" w:eastAsia="zh-CN"/>
-        </w:rPr>
-        <w:t>    return -result if negative else result</w:t>
-      </w:r>
-    </w:p>
-    <w:p>
-      <w:pPr>
-        <w:pStyle w:val="13"/>
-        <w:keepNext w:val="0"/>
-        <w:keepLines w:val="0"/>
-        <w:widowControl/>
-        <w:suppressLineNumbers w:val="0"/>
-        <w:rPr>
-          <w:rFonts w:hint="default" w:ascii="Times New Roman" w:hAnsi="Times New Roman" w:cs="Times New Roman"/>
-          <w:sz w:val="24"/>
-          <w:szCs w:val="24"/>
-          <w:lang w:val="ru-RU"/>
-        </w:rPr>
-      </w:pPr>
-    </w:p>
-    <w:p>
-      <w:pPr>
-        <w:pStyle w:val="13"/>
-        <w:keepNext w:val="0"/>
-        <w:keepLines w:val="0"/>
-        <w:widowControl/>
-        <w:suppressLineNumbers w:val="0"/>
-        <w:rPr>
-          <w:rFonts w:hint="default" w:ascii="Times New Roman" w:hAnsi="Times New Roman" w:cs="Times New Roman"/>
-          <w:sz w:val="24"/>
-          <w:szCs w:val="24"/>
-          <w:lang w:val="ru-RU"/>
-        </w:rPr>
-      </w:pPr>
-      <w:r>
-        <w:rPr>
-          <w:rFonts w:hint="default" w:ascii="Times New Roman" w:hAnsi="Times New Roman" w:cs="Times New Roman"/>
-          <w:sz w:val="24"/>
-          <w:szCs w:val="24"/>
-          <w:lang w:val="ru-RU" w:eastAsia="zh-CN"/>
-        </w:rPr>
-        <w:t>def recursive_multiply(x1, x2):</w:t>
-      </w:r>
-    </w:p>
-    <w:p>
-      <w:pPr>
-        <w:pStyle w:val="13"/>
-        <w:keepNext w:val="0"/>
-        <w:keepLines w:val="0"/>
-        <w:widowControl/>
-        <w:suppressLineNumbers w:val="0"/>
-        <w:rPr>
-          <w:rFonts w:hint="default" w:ascii="Times New Roman" w:hAnsi="Times New Roman" w:cs="Times New Roman"/>
-          <w:sz w:val="24"/>
-          <w:szCs w:val="24"/>
-          <w:lang w:val="ru-RU"/>
-        </w:rPr>
-      </w:pPr>
-      <w:r>
-        <w:rPr>
-          <w:rFonts w:hint="default" w:ascii="Times New Roman" w:hAnsi="Times New Roman" w:cs="Times New Roman"/>
-          <w:sz w:val="24"/>
-          <w:szCs w:val="24"/>
-          <w:lang w:val="ru-RU" w:eastAsia="zh-CN"/>
-        </w:rPr>
-        <w:t>    """</w:t>
-      </w:r>
-    </w:p>
-    <w:p>
-      <w:pPr>
-        <w:pStyle w:val="13"/>
-        <w:keepNext w:val="0"/>
-        <w:keepLines w:val="0"/>
-        <w:widowControl/>
-        <w:suppressLineNumbers w:val="0"/>
-        <w:rPr>
-          <w:rFonts w:hint="default" w:ascii="Times New Roman" w:hAnsi="Times New Roman" w:cs="Times New Roman"/>
-          <w:sz w:val="24"/>
-          <w:szCs w:val="24"/>
-          <w:lang w:val="ru-RU"/>
-        </w:rPr>
-      </w:pPr>
-      <w:r>
-        <w:rPr>
-          <w:rFonts w:hint="default" w:ascii="Times New Roman" w:hAnsi="Times New Roman" w:cs="Times New Roman"/>
-          <w:sz w:val="24"/>
-          <w:szCs w:val="24"/>
-          <w:lang w:val="ru-RU" w:eastAsia="zh-CN"/>
-        </w:rPr>
-        <w:t>    Рекурсивное умножение двух целых чисел.</w:t>
-      </w:r>
-    </w:p>
-    <w:p>
-      <w:pPr>
-        <w:pStyle w:val="13"/>
-        <w:keepNext w:val="0"/>
-        <w:keepLines w:val="0"/>
-        <w:widowControl/>
-        <w:suppressLineNumbers w:val="0"/>
-        <w:rPr>
-          <w:rFonts w:hint="default" w:ascii="Times New Roman" w:hAnsi="Times New Roman" w:cs="Times New Roman"/>
-          <w:sz w:val="24"/>
-          <w:szCs w:val="24"/>
-          <w:lang w:val="ru-RU"/>
-        </w:rPr>
-      </w:pPr>
-      <w:r>
-        <w:rPr>
-          <w:rFonts w:hint="default" w:ascii="Times New Roman" w:hAnsi="Times New Roman" w:cs="Times New Roman"/>
-          <w:sz w:val="24"/>
-          <w:szCs w:val="24"/>
-          <w:lang w:val="ru-RU" w:eastAsia="zh-CN"/>
-        </w:rPr>
-        <w:t>    Основано на примитивной рекурсии: x1 * x2 = x1 + (x1 * (x2 - 1))</w:t>
-      </w:r>
-    </w:p>
-    <w:p>
-      <w:pPr>
-        <w:pStyle w:val="13"/>
-        <w:keepNext w:val="0"/>
-        <w:keepLines w:val="0"/>
-        <w:widowControl/>
-        <w:suppressLineNumbers w:val="0"/>
-        <w:rPr>
-          <w:rFonts w:hint="default" w:ascii="Times New Roman" w:hAnsi="Times New Roman" w:cs="Times New Roman"/>
-          <w:sz w:val="24"/>
-          <w:szCs w:val="24"/>
-          <w:lang w:val="ru-RU"/>
-        </w:rPr>
-      </w:pPr>
-      <w:r>
-        <w:rPr>
-          <w:rFonts w:hint="default" w:ascii="Times New Roman" w:hAnsi="Times New Roman" w:cs="Times New Roman"/>
-          <w:sz w:val="24"/>
-          <w:szCs w:val="24"/>
-          <w:lang w:val="ru-RU" w:eastAsia="zh-CN"/>
-        </w:rPr>
-        <w:t>    Обрабатывает отрицательные числа.</w:t>
-      </w:r>
-    </w:p>
-    <w:p>
-      <w:pPr>
-        <w:pStyle w:val="13"/>
-        <w:keepNext w:val="0"/>
-        <w:keepLines w:val="0"/>
-        <w:widowControl/>
-        <w:suppressLineNumbers w:val="0"/>
-        <w:rPr>
-          <w:rFonts w:hint="default" w:ascii="Times New Roman" w:hAnsi="Times New Roman" w:cs="Times New Roman"/>
-          <w:sz w:val="24"/>
-          <w:szCs w:val="24"/>
-          <w:lang w:val="ru-RU"/>
-        </w:rPr>
-      </w:pPr>
-      <w:r>
-        <w:rPr>
-          <w:rFonts w:hint="default" w:ascii="Times New Roman" w:hAnsi="Times New Roman" w:cs="Times New Roman"/>
-          <w:sz w:val="24"/>
-          <w:szCs w:val="24"/>
-          <w:lang w:val="ru-RU" w:eastAsia="zh-CN"/>
-        </w:rPr>
-        <w:t>    """</w:t>
-      </w:r>
-    </w:p>
-    <w:p>
-      <w:pPr>
-        <w:pStyle w:val="13"/>
-        <w:keepNext w:val="0"/>
-        <w:keepLines w:val="0"/>
-        <w:widowControl/>
-        <w:suppressLineNumbers w:val="0"/>
-        <w:rPr>
-          <w:rFonts w:hint="default" w:ascii="Times New Roman" w:hAnsi="Times New Roman" w:cs="Times New Roman"/>
-          <w:sz w:val="24"/>
-          <w:szCs w:val="24"/>
-          <w:lang w:val="ru-RU"/>
-        </w:rPr>
-      </w:pPr>
-    </w:p>
-    <w:p>
-      <w:pPr>
-        <w:pStyle w:val="13"/>
-        <w:keepNext w:val="0"/>
-        <w:keepLines w:val="0"/>
-        <w:widowControl/>
-        <w:suppressLineNumbers w:val="0"/>
-        <w:rPr>
-          <w:rFonts w:hint="default" w:ascii="Times New Roman" w:hAnsi="Times New Roman" w:cs="Times New Roman"/>
-          <w:sz w:val="24"/>
-          <w:szCs w:val="24"/>
-          <w:lang w:val="ru-RU"/>
-        </w:rPr>
-      </w:pPr>
-      <w:r>
-        <w:rPr>
-          <w:rFonts w:hint="default" w:ascii="Times New Roman" w:hAnsi="Times New Roman" w:cs="Times New Roman"/>
-          <w:sz w:val="24"/>
-          <w:szCs w:val="24"/>
-          <w:lang w:val="ru-RU" w:eastAsia="zh-CN"/>
-        </w:rPr>
-        <w:t>    # Базовый случай: умножение на ноль всегда даёт ноль</w:t>
-      </w:r>
-    </w:p>
-    <w:p>
-      <w:pPr>
-        <w:pStyle w:val="13"/>
-        <w:keepNext w:val="0"/>
-        <w:keepLines w:val="0"/>
-        <w:widowControl/>
-        <w:suppressLineNumbers w:val="0"/>
-        <w:rPr>
-          <w:rFonts w:hint="default" w:ascii="Times New Roman" w:hAnsi="Times New Roman" w:cs="Times New Roman"/>
-          <w:sz w:val="24"/>
-          <w:szCs w:val="24"/>
-          <w:lang w:val="ru-RU"/>
-        </w:rPr>
-      </w:pPr>
-      <w:r>
-        <w:rPr>
-          <w:rFonts w:hint="default" w:ascii="Times New Roman" w:hAnsi="Times New Roman" w:cs="Times New Roman"/>
-          <w:sz w:val="24"/>
-          <w:szCs w:val="24"/>
-          <w:lang w:val="ru-RU" w:eastAsia="zh-CN"/>
-        </w:rPr>
-        <w:t>    if x1 == 0 or x2 == 0:</w:t>
-      </w:r>
-    </w:p>
-    <w:p>
-      <w:pPr>
-        <w:pStyle w:val="13"/>
-        <w:keepNext w:val="0"/>
-        <w:keepLines w:val="0"/>
-        <w:widowControl/>
-        <w:suppressLineNumbers w:val="0"/>
-        <w:rPr>
-          <w:rFonts w:hint="default" w:ascii="Times New Roman" w:hAnsi="Times New Roman" w:cs="Times New Roman"/>
-          <w:sz w:val="24"/>
-          <w:szCs w:val="24"/>
-          <w:lang w:val="ru-RU"/>
-        </w:rPr>
-      </w:pPr>
-      <w:r>
-        <w:rPr>
-          <w:rFonts w:hint="default" w:ascii="Times New Roman" w:hAnsi="Times New Roman" w:cs="Times New Roman"/>
-          <w:sz w:val="24"/>
-          <w:szCs w:val="24"/>
-          <w:lang w:val="ru-RU" w:eastAsia="zh-CN"/>
-        </w:rPr>
-        <w:t>        return 0</w:t>
-      </w:r>
-    </w:p>
-    <w:p>
-      <w:pPr>
-        <w:pStyle w:val="13"/>
-        <w:keepNext w:val="0"/>
-        <w:keepLines w:val="0"/>
-        <w:widowControl/>
-        <w:suppressLineNumbers w:val="0"/>
-        <w:rPr>
-          <w:rFonts w:hint="default" w:ascii="Times New Roman" w:hAnsi="Times New Roman" w:cs="Times New Roman"/>
-          <w:sz w:val="24"/>
-          <w:szCs w:val="24"/>
-          <w:lang w:val="ru-RU"/>
-        </w:rPr>
-      </w:pPr>
-    </w:p>
-    <w:p>
-      <w:pPr>
-        <w:pStyle w:val="13"/>
-        <w:keepNext w:val="0"/>
-        <w:keepLines w:val="0"/>
-        <w:widowControl/>
-        <w:suppressLineNumbers w:val="0"/>
-        <w:rPr>
-          <w:rFonts w:hint="default" w:ascii="Times New Roman" w:hAnsi="Times New Roman" w:cs="Times New Roman"/>
-          <w:sz w:val="24"/>
-          <w:szCs w:val="24"/>
-          <w:lang w:val="ru-RU"/>
-        </w:rPr>
-      </w:pPr>
-      <w:r>
-        <w:rPr>
-          <w:rFonts w:hint="default" w:ascii="Times New Roman" w:hAnsi="Times New Roman" w:cs="Times New Roman"/>
-          <w:sz w:val="24"/>
-          <w:szCs w:val="24"/>
-          <w:lang w:val="ru-RU" w:eastAsia="zh-CN"/>
-        </w:rPr>
-        <w:t>    # Обработка отрицательных чисел</w:t>
-      </w:r>
-    </w:p>
-    <w:p>
-      <w:pPr>
-        <w:pStyle w:val="13"/>
-        <w:keepNext w:val="0"/>
-        <w:keepLines w:val="0"/>
-        <w:widowControl/>
-        <w:suppressLineNumbers w:val="0"/>
-        <w:rPr>
-          <w:rFonts w:hint="default" w:ascii="Times New Roman" w:hAnsi="Times New Roman" w:cs="Times New Roman"/>
-          <w:sz w:val="24"/>
-          <w:szCs w:val="24"/>
-          <w:lang w:val="ru-RU"/>
-        </w:rPr>
-      </w:pPr>
-      <w:r>
-        <w:rPr>
-          <w:rFonts w:hint="default" w:ascii="Times New Roman" w:hAnsi="Times New Roman" w:cs="Times New Roman"/>
-          <w:sz w:val="24"/>
-          <w:szCs w:val="24"/>
-          <w:lang w:val="ru-RU" w:eastAsia="zh-CN"/>
-        </w:rPr>
-        <w:t>    if x1 &lt; 0 and x2 &lt; 0:       # (-a) * (-b) = a * b</w:t>
-      </w:r>
-    </w:p>
-    <w:p>
-      <w:pPr>
-        <w:pStyle w:val="13"/>
-        <w:keepNext w:val="0"/>
-        <w:keepLines w:val="0"/>
-        <w:widowControl/>
-        <w:suppressLineNumbers w:val="0"/>
-        <w:rPr>
-          <w:rFonts w:hint="default" w:ascii="Times New Roman" w:hAnsi="Times New Roman" w:cs="Times New Roman"/>
-          <w:sz w:val="24"/>
-          <w:szCs w:val="24"/>
-          <w:lang w:val="ru-RU"/>
-        </w:rPr>
-      </w:pPr>
-      <w:r>
-        <w:rPr>
-          <w:rFonts w:hint="default" w:ascii="Times New Roman" w:hAnsi="Times New Roman" w:cs="Times New Roman"/>
-          <w:sz w:val="24"/>
-          <w:szCs w:val="24"/>
-          <w:lang w:val="ru-RU" w:eastAsia="zh-CN"/>
-        </w:rPr>
-        <w:t>        return recursive_multiply(-x1, -x2)</w:t>
-      </w:r>
-    </w:p>
-    <w:p>
-      <w:pPr>
-        <w:pStyle w:val="13"/>
-        <w:keepNext w:val="0"/>
-        <w:keepLines w:val="0"/>
-        <w:widowControl/>
-        <w:suppressLineNumbers w:val="0"/>
-        <w:rPr>
-          <w:rFonts w:hint="default" w:ascii="Times New Roman" w:hAnsi="Times New Roman" w:cs="Times New Roman"/>
-          <w:sz w:val="24"/>
-          <w:szCs w:val="24"/>
-          <w:lang w:val="ru-RU"/>
-        </w:rPr>
-      </w:pPr>
-      <w:r>
-        <w:rPr>
-          <w:rFonts w:hint="default" w:ascii="Times New Roman" w:hAnsi="Times New Roman" w:cs="Times New Roman"/>
-          <w:sz w:val="24"/>
-          <w:szCs w:val="24"/>
-          <w:lang w:val="ru-RU" w:eastAsia="zh-CN"/>
-        </w:rPr>
-        <w:t>    elif x1 &lt; 0:                # (-a) * b = -(a * b)</w:t>
-      </w:r>
-    </w:p>
-    <w:p>
-      <w:pPr>
-        <w:pStyle w:val="13"/>
-        <w:keepNext w:val="0"/>
-        <w:keepLines w:val="0"/>
-        <w:widowControl/>
-        <w:suppressLineNumbers w:val="0"/>
-        <w:rPr>
-          <w:rFonts w:hint="default" w:ascii="Times New Roman" w:hAnsi="Times New Roman" w:cs="Times New Roman"/>
-          <w:sz w:val="24"/>
-          <w:szCs w:val="24"/>
-          <w:lang w:val="ru-RU"/>
-        </w:rPr>
-      </w:pPr>
-      <w:r>
-        <w:rPr>
-          <w:rFonts w:hint="default" w:ascii="Times New Roman" w:hAnsi="Times New Roman" w:cs="Times New Roman"/>
-          <w:sz w:val="24"/>
-          <w:szCs w:val="24"/>
-          <w:lang w:val="ru-RU" w:eastAsia="zh-CN"/>
-        </w:rPr>
-        <w:t>        return -recursive_multiply(-x1, x2)</w:t>
-      </w:r>
-    </w:p>
-    <w:p>
-      <w:pPr>
-        <w:pStyle w:val="13"/>
-        <w:keepNext w:val="0"/>
-        <w:keepLines w:val="0"/>
-        <w:widowControl/>
-        <w:suppressLineNumbers w:val="0"/>
-        <w:rPr>
-          <w:rFonts w:hint="default" w:ascii="Times New Roman" w:hAnsi="Times New Roman" w:cs="Times New Roman"/>
-          <w:sz w:val="24"/>
-          <w:szCs w:val="24"/>
-          <w:lang w:val="ru-RU"/>
-        </w:rPr>
-      </w:pPr>
-      <w:r>
-        <w:rPr>
-          <w:rFonts w:hint="default" w:ascii="Times New Roman" w:hAnsi="Times New Roman" w:cs="Times New Roman"/>
-          <w:sz w:val="24"/>
-          <w:szCs w:val="24"/>
-          <w:lang w:val="ru-RU" w:eastAsia="zh-CN"/>
-        </w:rPr>
-        <w:t>    elif x2 &lt; 0:                # a * (-b) = -(a * b)</w:t>
-      </w:r>
-    </w:p>
-    <w:p>
-      <w:pPr>
-        <w:pStyle w:val="13"/>
-        <w:keepNext w:val="0"/>
-        <w:keepLines w:val="0"/>
-        <w:widowControl/>
-        <w:suppressLineNumbers w:val="0"/>
-        <w:rPr>
-          <w:rFonts w:hint="default" w:ascii="Times New Roman" w:hAnsi="Times New Roman" w:cs="Times New Roman"/>
-          <w:sz w:val="24"/>
-          <w:szCs w:val="24"/>
-          <w:lang w:val="ru-RU"/>
-        </w:rPr>
-      </w:pPr>
-      <w:r>
-        <w:rPr>
-          <w:rFonts w:hint="default" w:ascii="Times New Roman" w:hAnsi="Times New Roman" w:cs="Times New Roman"/>
-          <w:sz w:val="24"/>
-          <w:szCs w:val="24"/>
-          <w:lang w:val="ru-RU" w:eastAsia="zh-CN"/>
-        </w:rPr>
-        <w:t>        return -recursive_multiply(x1, -x2)</w:t>
-      </w:r>
-    </w:p>
-    <w:p>
-      <w:pPr>
-        <w:pStyle w:val="13"/>
-        <w:keepNext w:val="0"/>
-        <w:keepLines w:val="0"/>
-        <w:widowControl/>
-        <w:suppressLineNumbers w:val="0"/>
-        <w:rPr>
-          <w:rFonts w:hint="default" w:ascii="Times New Roman" w:hAnsi="Times New Roman" w:cs="Times New Roman"/>
-          <w:sz w:val="24"/>
-          <w:szCs w:val="24"/>
-          <w:lang w:val="ru-RU"/>
-        </w:rPr>
-      </w:pPr>
-    </w:p>
-    <w:p>
-      <w:pPr>
-        <w:pStyle w:val="13"/>
-        <w:keepNext w:val="0"/>
-        <w:keepLines w:val="0"/>
-        <w:widowControl/>
-        <w:suppressLineNumbers w:val="0"/>
-        <w:rPr>
-          <w:rFonts w:hint="default" w:ascii="Times New Roman" w:hAnsi="Times New Roman" w:cs="Times New Roman"/>
-          <w:sz w:val="24"/>
-          <w:szCs w:val="24"/>
-          <w:lang w:val="ru-RU"/>
-        </w:rPr>
-      </w:pPr>
-      <w:r>
-        <w:rPr>
-          <w:rFonts w:hint="default" w:ascii="Times New Roman" w:hAnsi="Times New Roman" w:cs="Times New Roman"/>
-          <w:sz w:val="24"/>
-          <w:szCs w:val="24"/>
-          <w:lang w:val="ru-RU" w:eastAsia="zh-CN"/>
-        </w:rPr>
-        <w:t>    # Рекурсивный шаг:</w:t>
-      </w:r>
-    </w:p>
-    <w:p>
-      <w:pPr>
-        <w:pStyle w:val="13"/>
-        <w:keepNext w:val="0"/>
-        <w:keepLines w:val="0"/>
-        <w:widowControl/>
-        <w:suppressLineNumbers w:val="0"/>
-        <w:rPr>
-          <w:rFonts w:hint="default" w:ascii="Times New Roman" w:hAnsi="Times New Roman" w:cs="Times New Roman"/>
-          <w:sz w:val="24"/>
-          <w:szCs w:val="24"/>
-          <w:lang w:val="ru-RU"/>
-        </w:rPr>
-      </w:pPr>
-      <w:r>
-        <w:rPr>
-          <w:rFonts w:hint="default" w:ascii="Times New Roman" w:hAnsi="Times New Roman" w:cs="Times New Roman"/>
-          <w:sz w:val="24"/>
-          <w:szCs w:val="24"/>
-          <w:lang w:val="ru-RU" w:eastAsia="zh-CN"/>
-        </w:rPr>
-        <w:t>    # уменьшаем второй аргумент на 1 и прибавляем x1</w:t>
-      </w:r>
-    </w:p>
-    <w:p>
-      <w:pPr>
-        <w:pStyle w:val="13"/>
-        <w:keepNext w:val="0"/>
-        <w:keepLines w:val="0"/>
-        <w:widowControl/>
-        <w:suppressLineNumbers w:val="0"/>
-        <w:rPr>
-          <w:rFonts w:hint="default" w:ascii="Times New Roman" w:hAnsi="Times New Roman" w:cs="Times New Roman"/>
-          <w:sz w:val="24"/>
-          <w:szCs w:val="24"/>
-          <w:lang w:val="ru-RU"/>
-        </w:rPr>
-      </w:pPr>
-      <w:r>
-        <w:rPr>
-          <w:rFonts w:hint="default" w:ascii="Times New Roman" w:hAnsi="Times New Roman" w:cs="Times New Roman"/>
-          <w:sz w:val="24"/>
-          <w:szCs w:val="24"/>
-          <w:lang w:val="ru-RU" w:eastAsia="zh-CN"/>
-        </w:rPr>
-        <w:t>    return x1 + recursive_multiply(x1, x2 - 1)</w:t>
-      </w:r>
-    </w:p>
-    <w:p>
-      <w:pPr>
-        <w:pStyle w:val="13"/>
-        <w:keepNext w:val="0"/>
-        <w:keepLines w:val="0"/>
-        <w:widowControl/>
-        <w:suppressLineNumbers w:val="0"/>
-        <w:rPr>
-          <w:rFonts w:hint="default" w:ascii="Times New Roman" w:hAnsi="Times New Roman" w:cs="Times New Roman"/>
-          <w:sz w:val="24"/>
-          <w:szCs w:val="24"/>
-          <w:lang w:val="ru-RU"/>
-        </w:rPr>
-      </w:pPr>
-    </w:p>
-    <w:p>
-      <w:pPr>
-        <w:pStyle w:val="13"/>
-        <w:keepNext w:val="0"/>
-        <w:keepLines w:val="0"/>
-        <w:widowControl/>
-        <w:suppressLineNumbers w:val="0"/>
-        <w:rPr>
-          <w:rFonts w:hint="default" w:ascii="Times New Roman" w:hAnsi="Times New Roman" w:cs="Times New Roman"/>
-          <w:sz w:val="24"/>
-          <w:szCs w:val="24"/>
-          <w:lang w:val="ru-RU"/>
-        </w:rPr>
-      </w:pPr>
-      <w:r>
-        <w:rPr>
-          <w:rFonts w:hint="default" w:ascii="Times New Roman" w:hAnsi="Times New Roman" w:cs="Times New Roman"/>
-          <w:sz w:val="24"/>
-          <w:szCs w:val="24"/>
-          <w:lang w:val="ru-RU" w:eastAsia="zh-CN"/>
-        </w:rPr>
-        <w:t>def main():</w:t>
-      </w:r>
-    </w:p>
-    <w:p>
-      <w:pPr>
-        <w:pStyle w:val="13"/>
-        <w:keepNext w:val="0"/>
-        <w:keepLines w:val="0"/>
-        <w:widowControl/>
-        <w:suppressLineNumbers w:val="0"/>
-        <w:rPr>
-          <w:rFonts w:hint="default" w:ascii="Times New Roman" w:hAnsi="Times New Roman" w:cs="Times New Roman"/>
-          <w:sz w:val="24"/>
-          <w:szCs w:val="24"/>
-          <w:lang w:val="ru-RU"/>
-        </w:rPr>
-      </w:pPr>
-      <w:r>
-        <w:rPr>
-          <w:rFonts w:hint="default" w:ascii="Times New Roman" w:hAnsi="Times New Roman" w:cs="Times New Roman"/>
-          <w:sz w:val="24"/>
-          <w:szCs w:val="24"/>
-          <w:lang w:val="ru-RU" w:eastAsia="zh-CN"/>
-        </w:rPr>
-        <w:t>    print("=== Лабораторная работа №1: Рекурсивные функции ===")</w:t>
-      </w:r>
-    </w:p>
-    <w:p>
-      <w:pPr>
-        <w:pStyle w:val="13"/>
-        <w:keepNext w:val="0"/>
-        <w:keepLines w:val="0"/>
-        <w:widowControl/>
-        <w:suppressLineNumbers w:val="0"/>
-        <w:rPr>
-          <w:rFonts w:hint="default" w:ascii="Times New Roman" w:hAnsi="Times New Roman" w:cs="Times New Roman"/>
-          <w:sz w:val="24"/>
-          <w:szCs w:val="24"/>
-          <w:lang w:val="ru-RU"/>
-        </w:rPr>
-      </w:pPr>
-      <w:r>
-        <w:rPr>
-          <w:rFonts w:hint="default" w:ascii="Times New Roman" w:hAnsi="Times New Roman" w:cs="Times New Roman"/>
-          <w:sz w:val="24"/>
-          <w:szCs w:val="24"/>
-          <w:lang w:val="ru-RU" w:eastAsia="zh-CN"/>
-        </w:rPr>
-        <w:t>    print("Задача: Умножение итеративным и рекурсивным способом")</w:t>
-      </w:r>
-    </w:p>
-    <w:p>
-      <w:pPr>
-        <w:pStyle w:val="13"/>
-        <w:keepNext w:val="0"/>
-        <w:keepLines w:val="0"/>
-        <w:widowControl/>
-        <w:suppressLineNumbers w:val="0"/>
-        <w:rPr>
-          <w:rFonts w:hint="default" w:ascii="Times New Roman" w:hAnsi="Times New Roman" w:cs="Times New Roman"/>
-          <w:sz w:val="24"/>
-          <w:szCs w:val="24"/>
-          <w:lang w:val="ru-RU"/>
-        </w:rPr>
-      </w:pPr>
-      <w:r>
-        <w:rPr>
-          <w:rFonts w:hint="default" w:ascii="Times New Roman" w:hAnsi="Times New Roman" w:cs="Times New Roman"/>
-          <w:sz w:val="24"/>
-          <w:szCs w:val="24"/>
-          <w:lang w:val="ru-RU" w:eastAsia="zh-CN"/>
-        </w:rPr>
-        <w:t>    print("=" * 55)</w:t>
-      </w:r>
-    </w:p>
-    <w:p>
-      <w:pPr>
-        <w:pStyle w:val="13"/>
-        <w:keepNext w:val="0"/>
-        <w:keepLines w:val="0"/>
-        <w:widowControl/>
-        <w:suppressLineNumbers w:val="0"/>
-        <w:rPr>
-          <w:rFonts w:hint="default" w:ascii="Times New Roman" w:hAnsi="Times New Roman" w:cs="Times New Roman"/>
-          <w:sz w:val="24"/>
-          <w:szCs w:val="24"/>
-          <w:lang w:val="ru-RU"/>
-        </w:rPr>
-      </w:pPr>
-    </w:p>
-    <w:p>
-      <w:pPr>
-        <w:pStyle w:val="13"/>
-        <w:keepNext w:val="0"/>
-        <w:keepLines w:val="0"/>
-        <w:widowControl/>
-        <w:suppressLineNumbers w:val="0"/>
-        <w:rPr>
-          <w:rFonts w:hint="default" w:ascii="Times New Roman" w:hAnsi="Times New Roman" w:cs="Times New Roman"/>
-          <w:sz w:val="24"/>
-          <w:szCs w:val="24"/>
-          <w:lang w:val="ru-RU"/>
-        </w:rPr>
-      </w:pPr>
-      <w:r>
-        <w:rPr>
-          <w:rFonts w:hint="default" w:ascii="Times New Roman" w:hAnsi="Times New Roman" w:cs="Times New Roman"/>
-          <w:sz w:val="24"/>
-          <w:szCs w:val="24"/>
-          <w:lang w:val="ru-RU" w:eastAsia="zh-CN"/>
-        </w:rPr>
-        <w:t>    try:</w:t>
-      </w:r>
-    </w:p>
-    <w:p>
-      <w:pPr>
-        <w:pStyle w:val="13"/>
-        <w:keepNext w:val="0"/>
-        <w:keepLines w:val="0"/>
-        <w:widowControl/>
-        <w:suppressLineNumbers w:val="0"/>
-        <w:rPr>
-          <w:rFonts w:hint="default" w:ascii="Times New Roman" w:hAnsi="Times New Roman" w:cs="Times New Roman"/>
-          <w:sz w:val="24"/>
-          <w:szCs w:val="24"/>
-          <w:lang w:val="ru-RU"/>
-        </w:rPr>
-      </w:pPr>
-      <w:r>
-        <w:rPr>
-          <w:rFonts w:hint="default" w:ascii="Times New Roman" w:hAnsi="Times New Roman" w:cs="Times New Roman"/>
-          <w:sz w:val="24"/>
-          <w:szCs w:val="24"/>
-          <w:lang w:val="ru-RU" w:eastAsia="zh-CN"/>
-        </w:rPr>
-        <w:t>        # Ввод данных от пользователя</w:t>
-      </w:r>
-    </w:p>
-    <w:p>
-      <w:pPr>
-        <w:pStyle w:val="13"/>
-        <w:keepNext w:val="0"/>
-        <w:keepLines w:val="0"/>
-        <w:widowControl/>
-        <w:suppressLineNumbers w:val="0"/>
-        <w:rPr>
-          <w:rFonts w:hint="default" w:ascii="Times New Roman" w:hAnsi="Times New Roman" w:cs="Times New Roman"/>
-          <w:sz w:val="24"/>
-          <w:szCs w:val="24"/>
-          <w:lang w:val="ru-RU"/>
-        </w:rPr>
-      </w:pPr>
-      <w:r>
-        <w:rPr>
-          <w:rFonts w:hint="default" w:ascii="Times New Roman" w:hAnsi="Times New Roman" w:cs="Times New Roman"/>
-          <w:sz w:val="24"/>
-          <w:szCs w:val="24"/>
-          <w:lang w:val="ru-RU" w:eastAsia="zh-CN"/>
-        </w:rPr>
-        <w:t>        x1 = int(input("Введите первое число (x1): "))</w:t>
-      </w:r>
-    </w:p>
-    <w:p>
-      <w:pPr>
-        <w:pStyle w:val="13"/>
-        <w:keepNext w:val="0"/>
-        <w:keepLines w:val="0"/>
-        <w:widowControl/>
-        <w:suppressLineNumbers w:val="0"/>
-        <w:rPr>
-          <w:rFonts w:hint="default" w:ascii="Times New Roman" w:hAnsi="Times New Roman" w:cs="Times New Roman"/>
-          <w:sz w:val="24"/>
-          <w:szCs w:val="24"/>
-          <w:lang w:val="ru-RU"/>
-        </w:rPr>
-      </w:pPr>
-      <w:r>
-        <w:rPr>
-          <w:rFonts w:hint="default" w:ascii="Times New Roman" w:hAnsi="Times New Roman" w:cs="Times New Roman"/>
-          <w:sz w:val="24"/>
-          <w:szCs w:val="24"/>
-          <w:lang w:val="ru-RU" w:eastAsia="zh-CN"/>
-        </w:rPr>
-        <w:t>        x2 = int(input("Введите второе число (x2): "))</w:t>
-      </w:r>
-    </w:p>
-    <w:p>
-      <w:pPr>
-        <w:pStyle w:val="13"/>
-        <w:keepNext w:val="0"/>
-        <w:keepLines w:val="0"/>
-        <w:widowControl/>
-        <w:suppressLineNumbers w:val="0"/>
-        <w:rPr>
-          <w:rFonts w:hint="default" w:ascii="Times New Roman" w:hAnsi="Times New Roman" w:cs="Times New Roman"/>
-          <w:sz w:val="24"/>
-          <w:szCs w:val="24"/>
-          <w:lang w:val="ru-RU"/>
-        </w:rPr>
-      </w:pPr>
-    </w:p>
-    <w:p>
-      <w:pPr>
-        <w:pStyle w:val="13"/>
-        <w:keepNext w:val="0"/>
-        <w:keepLines w:val="0"/>
-        <w:widowControl/>
-        <w:suppressLineNumbers w:val="0"/>
-        <w:rPr>
-          <w:rFonts w:hint="default" w:ascii="Times New Roman" w:hAnsi="Times New Roman" w:cs="Times New Roman"/>
-          <w:sz w:val="24"/>
-          <w:szCs w:val="24"/>
-          <w:lang w:val="ru-RU"/>
-        </w:rPr>
-      </w:pPr>
-      <w:r>
-        <w:rPr>
-          <w:rFonts w:hint="default" w:ascii="Times New Roman" w:hAnsi="Times New Roman" w:cs="Times New Roman"/>
-          <w:sz w:val="24"/>
-          <w:szCs w:val="24"/>
-          <w:lang w:val="ru-RU" w:eastAsia="zh-CN"/>
-        </w:rPr>
-        <w:t>        # Вычисление результатов</w:t>
-      </w:r>
-    </w:p>
-    <w:p>
-      <w:pPr>
-        <w:pStyle w:val="13"/>
-        <w:keepNext w:val="0"/>
-        <w:keepLines w:val="0"/>
-        <w:widowControl/>
-        <w:suppressLineNumbers w:val="0"/>
-        <w:rPr>
-          <w:rFonts w:hint="default" w:ascii="Times New Roman" w:hAnsi="Times New Roman" w:cs="Times New Roman"/>
-          <w:sz w:val="24"/>
-          <w:szCs w:val="24"/>
-          <w:lang w:val="ru-RU"/>
-        </w:rPr>
-      </w:pPr>
-      <w:r>
-        <w:rPr>
-          <w:rFonts w:hint="default" w:ascii="Times New Roman" w:hAnsi="Times New Roman" w:cs="Times New Roman"/>
-          <w:sz w:val="24"/>
-          <w:szCs w:val="24"/>
-          <w:lang w:val="ru-RU" w:eastAsia="zh-CN"/>
-        </w:rPr>
-        <w:t>        iterative_result = iterative_multiply(x1, x2)</w:t>
-      </w:r>
-    </w:p>
-    <w:p>
-      <w:pPr>
-        <w:pStyle w:val="13"/>
-        <w:keepNext w:val="0"/>
-        <w:keepLines w:val="0"/>
-        <w:widowControl/>
-        <w:suppressLineNumbers w:val="0"/>
-        <w:rPr>
-          <w:rFonts w:hint="default" w:ascii="Times New Roman" w:hAnsi="Times New Roman" w:cs="Times New Roman"/>
-          <w:sz w:val="24"/>
-          <w:szCs w:val="24"/>
-          <w:lang w:val="ru-RU"/>
-        </w:rPr>
-      </w:pPr>
-      <w:r>
-        <w:rPr>
-          <w:rFonts w:hint="default" w:ascii="Times New Roman" w:hAnsi="Times New Roman" w:cs="Times New Roman"/>
-          <w:sz w:val="24"/>
-          <w:szCs w:val="24"/>
-          <w:lang w:val="ru-RU" w:eastAsia="zh-CN"/>
-        </w:rPr>
-        <w:t>        recursive_result = recursive_multiply(x1, x2)</w:t>
-      </w:r>
-    </w:p>
-    <w:p>
-      <w:pPr>
-        <w:pStyle w:val="13"/>
-        <w:keepNext w:val="0"/>
-        <w:keepLines w:val="0"/>
-        <w:widowControl/>
-        <w:suppressLineNumbers w:val="0"/>
-        <w:rPr>
-          <w:rFonts w:hint="default" w:ascii="Times New Roman" w:hAnsi="Times New Roman" w:cs="Times New Roman"/>
-          <w:sz w:val="24"/>
-          <w:szCs w:val="24"/>
-          <w:lang w:val="ru-RU"/>
-        </w:rPr>
-      </w:pPr>
-    </w:p>
-    <w:p>
-      <w:pPr>
-        <w:pStyle w:val="13"/>
-        <w:keepNext w:val="0"/>
-        <w:keepLines w:val="0"/>
-        <w:widowControl/>
-        <w:suppressLineNumbers w:val="0"/>
-        <w:rPr>
-          <w:rFonts w:hint="default" w:ascii="Times New Roman" w:hAnsi="Times New Roman" w:cs="Times New Roman"/>
-          <w:sz w:val="24"/>
-          <w:szCs w:val="24"/>
-          <w:lang w:val="ru-RU"/>
-        </w:rPr>
-      </w:pPr>
-      <w:r>
-        <w:rPr>
-          <w:rFonts w:hint="default" w:ascii="Times New Roman" w:hAnsi="Times New Roman" w:cs="Times New Roman"/>
-          <w:sz w:val="24"/>
-          <w:szCs w:val="24"/>
-          <w:lang w:val="ru-RU" w:eastAsia="zh-CN"/>
-        </w:rPr>
-        <w:t>        # Вывод результатов</w:t>
-      </w:r>
-    </w:p>
-    <w:p>
-      <w:pPr>
-        <w:pStyle w:val="13"/>
-        <w:keepNext w:val="0"/>
-        <w:keepLines w:val="0"/>
-        <w:widowControl/>
-        <w:suppressLineNumbers w:val="0"/>
-        <w:rPr>
-          <w:rFonts w:hint="default" w:ascii="Times New Roman" w:hAnsi="Times New Roman" w:cs="Times New Roman"/>
-          <w:sz w:val="24"/>
-          <w:szCs w:val="24"/>
-          <w:lang w:val="ru-RU"/>
-        </w:rPr>
-      </w:pPr>
-      <w:r>
-        <w:rPr>
-          <w:rFonts w:hint="default" w:ascii="Times New Roman" w:hAnsi="Times New Roman" w:cs="Times New Roman"/>
-          <w:sz w:val="24"/>
-          <w:szCs w:val="24"/>
-          <w:lang w:val="ru-RU" w:eastAsia="zh-CN"/>
-        </w:rPr>
-        <w:t>        print("\nРезультаты:")</w:t>
-      </w:r>
-    </w:p>
-    <w:p>
-      <w:pPr>
-        <w:pStyle w:val="13"/>
-        <w:keepNext w:val="0"/>
-        <w:keepLines w:val="0"/>
-        <w:widowControl/>
-        <w:suppressLineNumbers w:val="0"/>
-        <w:rPr>
-          <w:rFonts w:hint="default" w:ascii="Times New Roman" w:hAnsi="Times New Roman" w:cs="Times New Roman"/>
-          <w:sz w:val="24"/>
-          <w:szCs w:val="24"/>
-          <w:lang w:val="ru-RU"/>
-        </w:rPr>
-      </w:pPr>
-      <w:r>
-        <w:rPr>
-          <w:rFonts w:hint="default" w:ascii="Times New Roman" w:hAnsi="Times New Roman" w:cs="Times New Roman"/>
-          <w:sz w:val="24"/>
-          <w:szCs w:val="24"/>
-          <w:lang w:val="ru-RU" w:eastAsia="zh-CN"/>
-        </w:rPr>
-        <w:t>        print(f"Итеративное умножение: {x1} * {x2} = {iterative_result}")</w:t>
-      </w:r>
-    </w:p>
-    <w:p>
-      <w:pPr>
-        <w:pStyle w:val="13"/>
-        <w:keepNext w:val="0"/>
-        <w:keepLines w:val="0"/>
-        <w:widowControl/>
-        <w:suppressLineNumbers w:val="0"/>
-        <w:rPr>
-          <w:rFonts w:hint="default" w:ascii="Times New Roman" w:hAnsi="Times New Roman" w:cs="Times New Roman"/>
-          <w:sz w:val="24"/>
-          <w:szCs w:val="24"/>
-          <w:lang w:val="ru-RU"/>
-        </w:rPr>
-      </w:pPr>
-      <w:r>
-        <w:rPr>
-          <w:rFonts w:hint="default" w:ascii="Times New Roman" w:hAnsi="Times New Roman" w:cs="Times New Roman"/>
-          <w:sz w:val="24"/>
-          <w:szCs w:val="24"/>
-          <w:lang w:val="ru-RU" w:eastAsia="zh-CN"/>
-        </w:rPr>
-        <w:t>        print(f"Рекурсивное умножение: {x1} * {x2} = {recursive_result}")</w:t>
-      </w:r>
-    </w:p>
-    <w:p>
-      <w:pPr>
-        <w:pStyle w:val="13"/>
-        <w:keepNext w:val="0"/>
-        <w:keepLines w:val="0"/>
-        <w:widowControl/>
-        <w:suppressLineNumbers w:val="0"/>
-        <w:rPr>
-          <w:rFonts w:hint="default" w:ascii="Times New Roman" w:hAnsi="Times New Roman" w:cs="Times New Roman"/>
-          <w:sz w:val="24"/>
-          <w:szCs w:val="24"/>
-          <w:lang w:val="ru-RU"/>
-        </w:rPr>
-      </w:pPr>
-      <w:r>
-        <w:rPr>
-          <w:rFonts w:hint="default" w:ascii="Times New Roman" w:hAnsi="Times New Roman" w:cs="Times New Roman"/>
-          <w:sz w:val="24"/>
-          <w:szCs w:val="24"/>
-          <w:lang w:val="ru-RU" w:eastAsia="zh-CN"/>
-        </w:rPr>
-        <w:t>        print(f"Встроенное умножение:  {x1} * {x2} = {x1 * x2}")</w:t>
-      </w:r>
-    </w:p>
-    <w:p>
-      <w:pPr>
-        <w:pStyle w:val="13"/>
-        <w:keepNext w:val="0"/>
-        <w:keepLines w:val="0"/>
-        <w:widowControl/>
-        <w:suppressLineNumbers w:val="0"/>
-        <w:rPr>
-          <w:rFonts w:hint="default" w:ascii="Times New Roman" w:hAnsi="Times New Roman" w:cs="Times New Roman"/>
-          <w:sz w:val="24"/>
-          <w:szCs w:val="24"/>
-          <w:lang w:val="ru-RU"/>
-        </w:rPr>
-      </w:pPr>
-    </w:p>
-    <w:p>
-      <w:pPr>
-        <w:pStyle w:val="13"/>
-        <w:keepNext w:val="0"/>
-        <w:keepLines w:val="0"/>
-        <w:widowControl/>
-        <w:suppressLineNumbers w:val="0"/>
-        <w:rPr>
-          <w:rFonts w:hint="default" w:ascii="Times New Roman" w:hAnsi="Times New Roman" w:cs="Times New Roman"/>
-          <w:sz w:val="24"/>
-          <w:szCs w:val="24"/>
-          <w:lang w:val="ru-RU"/>
-        </w:rPr>
-      </w:pPr>
-      <w:r>
-        <w:rPr>
-          <w:rFonts w:hint="default" w:ascii="Times New Roman" w:hAnsi="Times New Roman" w:cs="Times New Roman"/>
-          <w:sz w:val="24"/>
-          <w:szCs w:val="24"/>
-          <w:lang w:val="ru-RU" w:eastAsia="zh-CN"/>
-        </w:rPr>
-        <w:t>        # Проверка совпадения всех способов</w:t>
-      </w:r>
-    </w:p>
-    <w:p>
-      <w:pPr>
-        <w:pStyle w:val="13"/>
-        <w:keepNext w:val="0"/>
-        <w:keepLines w:val="0"/>
-        <w:widowControl/>
-        <w:suppressLineNumbers w:val="0"/>
-        <w:rPr>
-          <w:rFonts w:hint="default" w:ascii="Times New Roman" w:hAnsi="Times New Roman" w:cs="Times New Roman"/>
-          <w:sz w:val="24"/>
-          <w:szCs w:val="24"/>
-          <w:lang w:val="ru-RU"/>
-        </w:rPr>
-      </w:pPr>
-      <w:r>
-        <w:rPr>
-          <w:rFonts w:hint="default" w:ascii="Times New Roman" w:hAnsi="Times New Roman" w:cs="Times New Roman"/>
-          <w:sz w:val="24"/>
-          <w:szCs w:val="24"/>
-          <w:lang w:val="ru-RU" w:eastAsia="zh-CN"/>
-        </w:rPr>
-        <w:t>        if iterative_result == recursive_result == x1 * x2:</w:t>
-      </w:r>
-    </w:p>
-    <w:p>
-      <w:pPr>
-        <w:pStyle w:val="13"/>
-        <w:keepNext w:val="0"/>
-        <w:keepLines w:val="0"/>
-        <w:widowControl/>
-        <w:suppressLineNumbers w:val="0"/>
-        <w:rPr>
-          <w:rFonts w:hint="default" w:ascii="Times New Roman" w:hAnsi="Times New Roman" w:cs="Times New Roman"/>
-          <w:sz w:val="24"/>
-          <w:szCs w:val="24"/>
-          <w:lang w:val="ru-RU"/>
-        </w:rPr>
-      </w:pPr>
-      <w:r>
-        <w:rPr>
-          <w:rFonts w:hint="default" w:ascii="Times New Roman" w:hAnsi="Times New Roman" w:cs="Times New Roman"/>
-          <w:sz w:val="24"/>
-          <w:szCs w:val="24"/>
-          <w:lang w:val="ru-RU" w:eastAsia="zh-CN"/>
-        </w:rPr>
-        <w:t>            print("\n✓ Все методы дали одинаковый результат!")</w:t>
-      </w:r>
-    </w:p>
-    <w:p>
-      <w:pPr>
-        <w:pStyle w:val="13"/>
-        <w:keepNext w:val="0"/>
-        <w:keepLines w:val="0"/>
-        <w:widowControl/>
-        <w:suppressLineNumbers w:val="0"/>
-        <w:rPr>
-          <w:rFonts w:hint="default" w:ascii="Times New Roman" w:hAnsi="Times New Roman" w:cs="Times New Roman"/>
-          <w:sz w:val="24"/>
-          <w:szCs w:val="24"/>
-          <w:lang w:val="ru-RU"/>
+          <w:lang w:val="ru-RU" w:eastAsia="zh-CN"/>
+        </w:rPr>
+      </w:pPr>
+      <w:r>
+        <w:rPr>
+          <w:rFonts w:hint="default" w:ascii="Times New Roman" w:hAnsi="Times New Roman" w:cs="Times New Roman"/>
+          <w:sz w:val="24"/>
+          <w:szCs w:val="24"/>
+          <w:lang w:val="ru-RU" w:eastAsia="zh-CN"/>
+        </w:rPr>
+        <w:t>class TuringMachine:</w:t>
+      </w:r>
+    </w:p>
+    <w:p>
+      <w:pPr>
+        <w:pStyle w:val="13"/>
+        <w:keepNext w:val="0"/>
+        <w:keepLines w:val="0"/>
+        <w:widowControl/>
+        <w:suppressLineNumbers w:val="0"/>
+        <w:rPr>
+          <w:rFonts w:hint="default" w:ascii="Times New Roman" w:hAnsi="Times New Roman" w:cs="Times New Roman"/>
+          <w:sz w:val="24"/>
+          <w:szCs w:val="24"/>
+          <w:lang w:val="ru-RU" w:eastAsia="zh-CN"/>
+        </w:rPr>
+      </w:pPr>
+      <w:r>
+        <w:rPr>
+          <w:rFonts w:hint="default" w:ascii="Times New Roman" w:hAnsi="Times New Roman" w:cs="Times New Roman"/>
+          <w:sz w:val="24"/>
+          <w:szCs w:val="24"/>
+          <w:lang w:val="ru-RU" w:eastAsia="zh-CN"/>
+        </w:rPr>
+        <w:t>    def __init__(self, input_tape):</w:t>
+      </w:r>
+    </w:p>
+    <w:p>
+      <w:pPr>
+        <w:pStyle w:val="13"/>
+        <w:keepNext w:val="0"/>
+        <w:keepLines w:val="0"/>
+        <w:widowControl/>
+        <w:suppressLineNumbers w:val="0"/>
+        <w:rPr>
+          <w:rFonts w:hint="default" w:ascii="Times New Roman" w:hAnsi="Times New Roman" w:cs="Times New Roman"/>
+          <w:sz w:val="24"/>
+          <w:szCs w:val="24"/>
+          <w:lang w:val="ru-RU" w:eastAsia="zh-CN"/>
+        </w:rPr>
+      </w:pPr>
+      <w:r>
+        <w:rPr>
+          <w:rFonts w:hint="default" w:ascii="Times New Roman" w:hAnsi="Times New Roman" w:cs="Times New Roman"/>
+          <w:sz w:val="24"/>
+          <w:szCs w:val="24"/>
+          <w:lang w:val="ru-RU" w:eastAsia="zh-CN"/>
+        </w:rPr>
+        <w:t>        self.tape = list(input_tape)</w:t>
+      </w:r>
+    </w:p>
+    <w:p>
+      <w:pPr>
+        <w:pStyle w:val="13"/>
+        <w:keepNext w:val="0"/>
+        <w:keepLines w:val="0"/>
+        <w:widowControl/>
+        <w:suppressLineNumbers w:val="0"/>
+        <w:rPr>
+          <w:rFonts w:hint="default" w:ascii="Times New Roman" w:hAnsi="Times New Roman" w:cs="Times New Roman"/>
+          <w:sz w:val="24"/>
+          <w:szCs w:val="24"/>
+          <w:lang w:val="ru-RU" w:eastAsia="zh-CN"/>
+        </w:rPr>
+      </w:pPr>
+      <w:r>
+        <w:rPr>
+          <w:rFonts w:hint="default" w:ascii="Times New Roman" w:hAnsi="Times New Roman" w:cs="Times New Roman"/>
+          <w:sz w:val="24"/>
+          <w:szCs w:val="24"/>
+          <w:lang w:val="ru-RU" w:eastAsia="zh-CN"/>
+        </w:rPr>
+        <w:t>        self.head = 0</w:t>
+      </w:r>
+    </w:p>
+    <w:p>
+      <w:pPr>
+        <w:pStyle w:val="13"/>
+        <w:keepNext w:val="0"/>
+        <w:keepLines w:val="0"/>
+        <w:widowControl/>
+        <w:suppressLineNumbers w:val="0"/>
+        <w:rPr>
+          <w:rFonts w:hint="default" w:ascii="Times New Roman" w:hAnsi="Times New Roman" w:cs="Times New Roman"/>
+          <w:sz w:val="24"/>
+          <w:szCs w:val="24"/>
+          <w:lang w:val="ru-RU" w:eastAsia="zh-CN"/>
+        </w:rPr>
+      </w:pPr>
+      <w:r>
+        <w:rPr>
+          <w:rFonts w:hint="default" w:ascii="Times New Roman" w:hAnsi="Times New Roman" w:cs="Times New Roman"/>
+          <w:sz w:val="24"/>
+          <w:szCs w:val="24"/>
+          <w:lang w:val="ru-RU" w:eastAsia="zh-CN"/>
+        </w:rPr>
+        <w:t>        self.state = 'q0'</w:t>
+      </w:r>
+    </w:p>
+    <w:p>
+      <w:pPr>
+        <w:pStyle w:val="13"/>
+        <w:keepNext w:val="0"/>
+        <w:keepLines w:val="0"/>
+        <w:widowControl/>
+        <w:suppressLineNumbers w:val="0"/>
+        <w:rPr>
+          <w:rFonts w:hint="default" w:ascii="Times New Roman" w:hAnsi="Times New Roman" w:cs="Times New Roman"/>
+          <w:sz w:val="24"/>
+          <w:szCs w:val="24"/>
+          <w:lang w:val="ru-RU" w:eastAsia="zh-CN"/>
+        </w:rPr>
+      </w:pPr>
+      <w:r>
+        <w:rPr>
+          <w:rFonts w:hint="default" w:ascii="Times New Roman" w:hAnsi="Times New Roman" w:cs="Times New Roman"/>
+          <w:sz w:val="24"/>
+          <w:szCs w:val="24"/>
+          <w:lang w:val="ru-RU" w:eastAsia="zh-CN"/>
+        </w:rPr>
+        <w:t>        self.steps = 0</w:t>
+      </w:r>
+    </w:p>
+    <w:p>
+      <w:pPr>
+        <w:pStyle w:val="13"/>
+        <w:keepNext w:val="0"/>
+        <w:keepLines w:val="0"/>
+        <w:widowControl/>
+        <w:suppressLineNumbers w:val="0"/>
+        <w:rPr>
+          <w:rFonts w:hint="default" w:ascii="Times New Roman" w:hAnsi="Times New Roman" w:cs="Times New Roman"/>
+          <w:sz w:val="24"/>
+          <w:szCs w:val="24"/>
+          <w:lang w:val="ru-RU" w:eastAsia="zh-CN"/>
+        </w:rPr>
+      </w:pPr>
+      <w:r>
+        <w:rPr>
+          <w:rFonts w:hint="default" w:ascii="Times New Roman" w:hAnsi="Times New Roman" w:cs="Times New Roman"/>
+          <w:sz w:val="24"/>
+          <w:szCs w:val="24"/>
+          <w:lang w:val="ru-RU" w:eastAsia="zh-CN"/>
+        </w:rPr>
+        <w:t xml:space="preserve">        </w:t>
+      </w:r>
+    </w:p>
+    <w:p>
+      <w:pPr>
+        <w:pStyle w:val="13"/>
+        <w:keepNext w:val="0"/>
+        <w:keepLines w:val="0"/>
+        <w:widowControl/>
+        <w:suppressLineNumbers w:val="0"/>
+        <w:rPr>
+          <w:rFonts w:hint="default" w:ascii="Times New Roman" w:hAnsi="Times New Roman" w:cs="Times New Roman"/>
+          <w:sz w:val="24"/>
+          <w:szCs w:val="24"/>
+          <w:lang w:val="ru-RU" w:eastAsia="zh-CN"/>
+        </w:rPr>
+      </w:pPr>
+      <w:r>
+        <w:rPr>
+          <w:rFonts w:hint="default" w:ascii="Times New Roman" w:hAnsi="Times New Roman" w:cs="Times New Roman"/>
+          <w:sz w:val="24"/>
+          <w:szCs w:val="24"/>
+          <w:lang w:val="ru-RU" w:eastAsia="zh-CN"/>
+        </w:rPr>
+        <w:t>    def _get_current_symbol(self):</w:t>
+      </w:r>
+    </w:p>
+    <w:p>
+      <w:pPr>
+        <w:pStyle w:val="13"/>
+        <w:keepNext w:val="0"/>
+        <w:keepLines w:val="0"/>
+        <w:widowControl/>
+        <w:suppressLineNumbers w:val="0"/>
+        <w:rPr>
+          <w:rFonts w:hint="default" w:ascii="Times New Roman" w:hAnsi="Times New Roman" w:cs="Times New Roman"/>
+          <w:sz w:val="24"/>
+          <w:szCs w:val="24"/>
+          <w:lang w:val="ru-RU" w:eastAsia="zh-CN"/>
+        </w:rPr>
+      </w:pPr>
+      <w:r>
+        <w:rPr>
+          <w:rFonts w:hint="default" w:ascii="Times New Roman" w:hAnsi="Times New Roman" w:cs="Times New Roman"/>
+          <w:sz w:val="24"/>
+          <w:szCs w:val="24"/>
+          <w:lang w:val="ru-RU" w:eastAsia="zh-CN"/>
+        </w:rPr>
+        <w:t>        if self.head &lt; 0 or self.head &gt;= len(self.tape):</w:t>
+      </w:r>
+    </w:p>
+    <w:p>
+      <w:pPr>
+        <w:pStyle w:val="13"/>
+        <w:keepNext w:val="0"/>
+        <w:keepLines w:val="0"/>
+        <w:widowControl/>
+        <w:suppressLineNumbers w:val="0"/>
+        <w:rPr>
+          <w:rFonts w:hint="default" w:ascii="Times New Roman" w:hAnsi="Times New Roman" w:cs="Times New Roman"/>
+          <w:sz w:val="24"/>
+          <w:szCs w:val="24"/>
+          <w:lang w:val="ru-RU" w:eastAsia="zh-CN"/>
+        </w:rPr>
+      </w:pPr>
+      <w:r>
+        <w:rPr>
+          <w:rFonts w:hint="default" w:ascii="Times New Roman" w:hAnsi="Times New Roman" w:cs="Times New Roman"/>
+          <w:sz w:val="24"/>
+          <w:szCs w:val="24"/>
+          <w:lang w:val="ru-RU" w:eastAsia="zh-CN"/>
+        </w:rPr>
+        <w:t>            return '_'</w:t>
+      </w:r>
+    </w:p>
+    <w:p>
+      <w:pPr>
+        <w:pStyle w:val="13"/>
+        <w:keepNext w:val="0"/>
+        <w:keepLines w:val="0"/>
+        <w:widowControl/>
+        <w:suppressLineNumbers w:val="0"/>
+        <w:rPr>
+          <w:rFonts w:hint="default" w:ascii="Times New Roman" w:hAnsi="Times New Roman" w:cs="Times New Roman"/>
+          <w:sz w:val="24"/>
+          <w:szCs w:val="24"/>
+          <w:lang w:val="ru-RU" w:eastAsia="zh-CN"/>
+        </w:rPr>
+      </w:pPr>
+      <w:r>
+        <w:rPr>
+          <w:rFonts w:hint="default" w:ascii="Times New Roman" w:hAnsi="Times New Roman" w:cs="Times New Roman"/>
+          <w:sz w:val="24"/>
+          <w:szCs w:val="24"/>
+          <w:lang w:val="ru-RU" w:eastAsia="zh-CN"/>
+        </w:rPr>
+        <w:t>        return self.tape[self.head]</w:t>
+      </w:r>
+    </w:p>
+    <w:p>
+      <w:pPr>
+        <w:pStyle w:val="13"/>
+        <w:keepNext w:val="0"/>
+        <w:keepLines w:val="0"/>
+        <w:widowControl/>
+        <w:suppressLineNumbers w:val="0"/>
+        <w:rPr>
+          <w:rFonts w:hint="default" w:ascii="Times New Roman" w:hAnsi="Times New Roman" w:cs="Times New Roman"/>
+          <w:sz w:val="24"/>
+          <w:szCs w:val="24"/>
+          <w:lang w:val="ru-RU" w:eastAsia="zh-CN"/>
+        </w:rPr>
+      </w:pPr>
+      <w:r>
+        <w:rPr>
+          <w:rFonts w:hint="default" w:ascii="Times New Roman" w:hAnsi="Times New Roman" w:cs="Times New Roman"/>
+          <w:sz w:val="24"/>
+          <w:szCs w:val="24"/>
+          <w:lang w:val="ru-RU" w:eastAsia="zh-CN"/>
+        </w:rPr>
+        <w:t>    def _set_current_symbol(self, symbol):</w:t>
+      </w:r>
+    </w:p>
+    <w:p>
+      <w:pPr>
+        <w:pStyle w:val="13"/>
+        <w:keepNext w:val="0"/>
+        <w:keepLines w:val="0"/>
+        <w:widowControl/>
+        <w:suppressLineNumbers w:val="0"/>
+        <w:rPr>
+          <w:rFonts w:hint="default" w:ascii="Times New Roman" w:hAnsi="Times New Roman" w:cs="Times New Roman"/>
+          <w:sz w:val="24"/>
+          <w:szCs w:val="24"/>
+          <w:lang w:val="ru-RU" w:eastAsia="zh-CN"/>
+        </w:rPr>
+      </w:pPr>
+      <w:r>
+        <w:rPr>
+          <w:rFonts w:hint="default" w:ascii="Times New Roman" w:hAnsi="Times New Roman" w:cs="Times New Roman"/>
+          <w:sz w:val="24"/>
+          <w:szCs w:val="24"/>
+          <w:lang w:val="ru-RU" w:eastAsia="zh-CN"/>
+        </w:rPr>
+        <w:t>        if self.head &lt; 0:</w:t>
+      </w:r>
+    </w:p>
+    <w:p>
+      <w:pPr>
+        <w:pStyle w:val="13"/>
+        <w:keepNext w:val="0"/>
+        <w:keepLines w:val="0"/>
+        <w:widowControl/>
+        <w:suppressLineNumbers w:val="0"/>
+        <w:rPr>
+          <w:rFonts w:hint="default" w:ascii="Times New Roman" w:hAnsi="Times New Roman" w:cs="Times New Roman"/>
+          <w:sz w:val="24"/>
+          <w:szCs w:val="24"/>
+          <w:lang w:val="ru-RU" w:eastAsia="zh-CN"/>
+        </w:rPr>
+      </w:pPr>
+      <w:r>
+        <w:rPr>
+          <w:rFonts w:hint="default" w:ascii="Times New Roman" w:hAnsi="Times New Roman" w:cs="Times New Roman"/>
+          <w:sz w:val="24"/>
+          <w:szCs w:val="24"/>
+          <w:lang w:val="ru-RU" w:eastAsia="zh-CN"/>
+        </w:rPr>
+        <w:t>            self.tape = [symbol] + ['_'] * (-self.head - 1) + self.tape</w:t>
+      </w:r>
+    </w:p>
+    <w:p>
+      <w:pPr>
+        <w:pStyle w:val="13"/>
+        <w:keepNext w:val="0"/>
+        <w:keepLines w:val="0"/>
+        <w:widowControl/>
+        <w:suppressLineNumbers w:val="0"/>
+        <w:rPr>
+          <w:rFonts w:hint="default" w:ascii="Times New Roman" w:hAnsi="Times New Roman" w:cs="Times New Roman"/>
+          <w:sz w:val="24"/>
+          <w:szCs w:val="24"/>
+          <w:lang w:val="ru-RU" w:eastAsia="zh-CN"/>
+        </w:rPr>
+      </w:pPr>
+      <w:r>
+        <w:rPr>
+          <w:rFonts w:hint="default" w:ascii="Times New Roman" w:hAnsi="Times New Roman" w:cs="Times New Roman"/>
+          <w:sz w:val="24"/>
+          <w:szCs w:val="24"/>
+          <w:lang w:val="ru-RU" w:eastAsia="zh-CN"/>
+        </w:rPr>
+        <w:t>            self.head = 0</w:t>
+      </w:r>
+    </w:p>
+    <w:p>
+      <w:pPr>
+        <w:pStyle w:val="13"/>
+        <w:keepNext w:val="0"/>
+        <w:keepLines w:val="0"/>
+        <w:widowControl/>
+        <w:suppressLineNumbers w:val="0"/>
+        <w:rPr>
+          <w:rFonts w:hint="default" w:ascii="Times New Roman" w:hAnsi="Times New Roman" w:cs="Times New Roman"/>
+          <w:sz w:val="24"/>
+          <w:szCs w:val="24"/>
+          <w:lang w:val="ru-RU" w:eastAsia="zh-CN"/>
+        </w:rPr>
+      </w:pPr>
+      <w:r>
+        <w:rPr>
+          <w:rFonts w:hint="default" w:ascii="Times New Roman" w:hAnsi="Times New Roman" w:cs="Times New Roman"/>
+          <w:sz w:val="24"/>
+          <w:szCs w:val="24"/>
+          <w:lang w:val="ru-RU" w:eastAsia="zh-CN"/>
+        </w:rPr>
+        <w:t>        elif self.head &gt;= len(self.tape):</w:t>
+      </w:r>
+    </w:p>
+    <w:p>
+      <w:pPr>
+        <w:pStyle w:val="13"/>
+        <w:keepNext w:val="0"/>
+        <w:keepLines w:val="0"/>
+        <w:widowControl/>
+        <w:suppressLineNumbers w:val="0"/>
+        <w:rPr>
+          <w:rFonts w:hint="default" w:ascii="Times New Roman" w:hAnsi="Times New Roman" w:cs="Times New Roman"/>
+          <w:sz w:val="24"/>
+          <w:szCs w:val="24"/>
+          <w:lang w:val="ru-RU" w:eastAsia="zh-CN"/>
+        </w:rPr>
+      </w:pPr>
+      <w:r>
+        <w:rPr>
+          <w:rFonts w:hint="default" w:ascii="Times New Roman" w:hAnsi="Times New Roman" w:cs="Times New Roman"/>
+          <w:sz w:val="24"/>
+          <w:szCs w:val="24"/>
+          <w:lang w:val="ru-RU" w:eastAsia="zh-CN"/>
+        </w:rPr>
+        <w:t>            self.tape = self.tape + ['_'] * (self.head - len(self.tape)) + [symbol]</w:t>
+      </w:r>
+    </w:p>
+    <w:p>
+      <w:pPr>
+        <w:pStyle w:val="13"/>
+        <w:keepNext w:val="0"/>
+        <w:keepLines w:val="0"/>
+        <w:widowControl/>
+        <w:suppressLineNumbers w:val="0"/>
+        <w:rPr>
+          <w:rFonts w:hint="default" w:ascii="Times New Roman" w:hAnsi="Times New Roman" w:cs="Times New Roman"/>
+          <w:sz w:val="24"/>
+          <w:szCs w:val="24"/>
+          <w:lang w:val="ru-RU" w:eastAsia="zh-CN"/>
         </w:rPr>
       </w:pPr>
       <w:r>
@@ -4149,109 +2885,3031 @@
           <w:rFonts w:hint="default" w:ascii="Times New Roman" w:hAnsi="Times New Roman" w:cs="Times New Roman"/>
           <w:sz w:val="24"/>
           <w:szCs w:val="24"/>
-          <w:lang w:val="ru-RU"/>
-        </w:rPr>
-      </w:pPr>
-      <w:r>
-        <w:rPr>
-          <w:rFonts w:hint="default" w:ascii="Times New Roman" w:hAnsi="Times New Roman" w:cs="Times New Roman"/>
-          <w:sz w:val="24"/>
-          <w:szCs w:val="24"/>
-          <w:lang w:val="ru-RU" w:eastAsia="zh-CN"/>
-        </w:rPr>
-        <w:t>            print("\n✗ Результаты не совпали!")</w:t>
-      </w:r>
-    </w:p>
-    <w:p>
-      <w:pPr>
-        <w:pStyle w:val="13"/>
-        <w:keepNext w:val="0"/>
-        <w:keepLines w:val="0"/>
-        <w:widowControl/>
-        <w:suppressLineNumbers w:val="0"/>
-        <w:rPr>
-          <w:rFonts w:hint="default" w:ascii="Times New Roman" w:hAnsi="Times New Roman" w:cs="Times New Roman"/>
-          <w:sz w:val="24"/>
-          <w:szCs w:val="24"/>
-          <w:lang w:val="ru-RU"/>
-        </w:rPr>
-      </w:pPr>
-    </w:p>
-    <w:p>
-      <w:pPr>
-        <w:pStyle w:val="13"/>
-        <w:keepNext w:val="0"/>
-        <w:keepLines w:val="0"/>
-        <w:widowControl/>
-        <w:suppressLineNumbers w:val="0"/>
-        <w:rPr>
-          <w:rFonts w:hint="default" w:ascii="Times New Roman" w:hAnsi="Times New Roman" w:cs="Times New Roman"/>
-          <w:sz w:val="24"/>
-          <w:szCs w:val="24"/>
-          <w:lang w:val="ru-RU"/>
-        </w:rPr>
-      </w:pPr>
-      <w:r>
-        <w:rPr>
-          <w:rFonts w:hint="default" w:ascii="Times New Roman" w:hAnsi="Times New Roman" w:cs="Times New Roman"/>
-          <w:sz w:val="24"/>
-          <w:szCs w:val="24"/>
-          <w:lang w:val="ru-RU" w:eastAsia="zh-CN"/>
-        </w:rPr>
-        <w:t>    except ValueError:</w:t>
-      </w:r>
-    </w:p>
-    <w:p>
-      <w:pPr>
-        <w:pStyle w:val="13"/>
-        <w:keepNext w:val="0"/>
-        <w:keepLines w:val="0"/>
-        <w:widowControl/>
-        <w:suppressLineNumbers w:val="0"/>
-        <w:rPr>
-          <w:rFonts w:hint="default" w:ascii="Times New Roman" w:hAnsi="Times New Roman" w:cs="Times New Roman"/>
-          <w:sz w:val="24"/>
-          <w:szCs w:val="24"/>
-          <w:lang w:val="ru-RU"/>
-        </w:rPr>
-      </w:pPr>
-      <w:r>
-        <w:rPr>
-          <w:rFonts w:hint="default" w:ascii="Times New Roman" w:hAnsi="Times New Roman" w:cs="Times New Roman"/>
-          <w:sz w:val="24"/>
-          <w:szCs w:val="24"/>
-          <w:lang w:val="ru-RU" w:eastAsia="zh-CN"/>
-        </w:rPr>
-        <w:t>        print("Ошибка: нужно ввести целые числа!")</w:t>
-      </w:r>
-    </w:p>
-    <w:p>
-      <w:pPr>
-        <w:pStyle w:val="13"/>
-        <w:keepNext w:val="0"/>
-        <w:keepLines w:val="0"/>
-        <w:widowControl/>
-        <w:suppressLineNumbers w:val="0"/>
-        <w:rPr>
-          <w:rFonts w:hint="default" w:ascii="Times New Roman" w:hAnsi="Times New Roman" w:cs="Times New Roman"/>
-          <w:sz w:val="24"/>
-          <w:szCs w:val="24"/>
-          <w:lang w:val="ru-RU"/>
-        </w:rPr>
-      </w:pPr>
-    </w:p>
-    <w:p>
-      <w:pPr>
-        <w:pStyle w:val="13"/>
-        <w:keepNext w:val="0"/>
-        <w:keepLines w:val="0"/>
-        <w:widowControl/>
-        <w:suppressLineNumbers w:val="0"/>
-        <w:rPr>
-          <w:rFonts w:hint="default" w:ascii="Times New Roman" w:hAnsi="Times New Roman" w:cs="Times New Roman"/>
-          <w:sz w:val="24"/>
-          <w:szCs w:val="24"/>
-          <w:lang w:val="ru-RU"/>
+          <w:lang w:val="ru-RU" w:eastAsia="zh-CN"/>
+        </w:rPr>
+      </w:pPr>
+      <w:r>
+        <w:rPr>
+          <w:rFonts w:hint="default" w:ascii="Times New Roman" w:hAnsi="Times New Roman" w:cs="Times New Roman"/>
+          <w:sz w:val="24"/>
+          <w:szCs w:val="24"/>
+          <w:lang w:val="ru-RU" w:eastAsia="zh-CN"/>
+        </w:rPr>
+        <w:t>            self.tape[self.head] = symbol</w:t>
+      </w:r>
+    </w:p>
+    <w:p>
+      <w:pPr>
+        <w:pStyle w:val="13"/>
+        <w:keepNext w:val="0"/>
+        <w:keepLines w:val="0"/>
+        <w:widowControl/>
+        <w:suppressLineNumbers w:val="0"/>
+        <w:rPr>
+          <w:rFonts w:hint="default" w:ascii="Times New Roman" w:hAnsi="Times New Roman" w:cs="Times New Roman"/>
+          <w:sz w:val="24"/>
+          <w:szCs w:val="24"/>
+          <w:lang w:val="ru-RU" w:eastAsia="zh-CN"/>
+        </w:rPr>
+      </w:pPr>
+      <w:r>
+        <w:rPr>
+          <w:rFonts w:hint="default" w:ascii="Times New Roman" w:hAnsi="Times New Roman" w:cs="Times New Roman"/>
+          <w:sz w:val="24"/>
+          <w:szCs w:val="24"/>
+          <w:lang w:val="ru-RU" w:eastAsia="zh-CN"/>
+        </w:rPr>
+        <w:t>    def _move(self, direction):</w:t>
+      </w:r>
+    </w:p>
+    <w:p>
+      <w:pPr>
+        <w:pStyle w:val="13"/>
+        <w:keepNext w:val="0"/>
+        <w:keepLines w:val="0"/>
+        <w:widowControl/>
+        <w:suppressLineNumbers w:val="0"/>
+        <w:rPr>
+          <w:rFonts w:hint="default" w:ascii="Times New Roman" w:hAnsi="Times New Roman" w:cs="Times New Roman"/>
+          <w:sz w:val="24"/>
+          <w:szCs w:val="24"/>
+          <w:lang w:val="ru-RU" w:eastAsia="zh-CN"/>
+        </w:rPr>
+      </w:pPr>
+      <w:r>
+        <w:rPr>
+          <w:rFonts w:hint="default" w:ascii="Times New Roman" w:hAnsi="Times New Roman" w:cs="Times New Roman"/>
+          <w:sz w:val="24"/>
+          <w:szCs w:val="24"/>
+          <w:lang w:val="ru-RU" w:eastAsia="zh-CN"/>
+        </w:rPr>
+        <w:t>        if direction == 'R':</w:t>
+      </w:r>
+    </w:p>
+    <w:p>
+      <w:pPr>
+        <w:pStyle w:val="13"/>
+        <w:keepNext w:val="0"/>
+        <w:keepLines w:val="0"/>
+        <w:widowControl/>
+        <w:suppressLineNumbers w:val="0"/>
+        <w:rPr>
+          <w:rFonts w:hint="default" w:ascii="Times New Roman" w:hAnsi="Times New Roman" w:cs="Times New Roman"/>
+          <w:sz w:val="24"/>
+          <w:szCs w:val="24"/>
+          <w:lang w:val="ru-RU" w:eastAsia="zh-CN"/>
+        </w:rPr>
+      </w:pPr>
+      <w:r>
+        <w:rPr>
+          <w:rFonts w:hint="default" w:ascii="Times New Roman" w:hAnsi="Times New Roman" w:cs="Times New Roman"/>
+          <w:sz w:val="24"/>
+          <w:szCs w:val="24"/>
+          <w:lang w:val="ru-RU" w:eastAsia="zh-CN"/>
+        </w:rPr>
+        <w:t>            self.head += 1</w:t>
+      </w:r>
+    </w:p>
+    <w:p>
+      <w:pPr>
+        <w:pStyle w:val="13"/>
+        <w:keepNext w:val="0"/>
+        <w:keepLines w:val="0"/>
+        <w:widowControl/>
+        <w:suppressLineNumbers w:val="0"/>
+        <w:rPr>
+          <w:rFonts w:hint="default" w:ascii="Times New Roman" w:hAnsi="Times New Roman" w:cs="Times New Roman"/>
+          <w:sz w:val="24"/>
+          <w:szCs w:val="24"/>
+          <w:lang w:val="ru-RU" w:eastAsia="zh-CN"/>
+        </w:rPr>
+      </w:pPr>
+      <w:r>
+        <w:rPr>
+          <w:rFonts w:hint="default" w:ascii="Times New Roman" w:hAnsi="Times New Roman" w:cs="Times New Roman"/>
+          <w:sz w:val="24"/>
+          <w:szCs w:val="24"/>
+          <w:lang w:val="ru-RU" w:eastAsia="zh-CN"/>
+        </w:rPr>
+        <w:t>        elif direction == 'L':</w:t>
+      </w:r>
+    </w:p>
+    <w:p>
+      <w:pPr>
+        <w:pStyle w:val="13"/>
+        <w:keepNext w:val="0"/>
+        <w:keepLines w:val="0"/>
+        <w:widowControl/>
+        <w:suppressLineNumbers w:val="0"/>
+        <w:rPr>
+          <w:rFonts w:hint="default" w:ascii="Times New Roman" w:hAnsi="Times New Roman" w:cs="Times New Roman"/>
+          <w:sz w:val="24"/>
+          <w:szCs w:val="24"/>
+          <w:lang w:val="ru-RU" w:eastAsia="zh-CN"/>
+        </w:rPr>
+      </w:pPr>
+      <w:r>
+        <w:rPr>
+          <w:rFonts w:hint="default" w:ascii="Times New Roman" w:hAnsi="Times New Roman" w:cs="Times New Roman"/>
+          <w:sz w:val="24"/>
+          <w:szCs w:val="24"/>
+          <w:lang w:val="ru-RU" w:eastAsia="zh-CN"/>
+        </w:rPr>
+        <w:t>            self.head -= 1</w:t>
+      </w:r>
+    </w:p>
+    <w:p>
+      <w:pPr>
+        <w:pStyle w:val="13"/>
+        <w:keepNext w:val="0"/>
+        <w:keepLines w:val="0"/>
+        <w:widowControl/>
+        <w:suppressLineNumbers w:val="0"/>
+        <w:rPr>
+          <w:rFonts w:hint="default" w:ascii="Times New Roman" w:hAnsi="Times New Roman" w:cs="Times New Roman"/>
+          <w:sz w:val="24"/>
+          <w:szCs w:val="24"/>
+          <w:lang w:val="ru-RU" w:eastAsia="zh-CN"/>
+        </w:rPr>
+      </w:pPr>
+      <w:r>
+        <w:rPr>
+          <w:rFonts w:hint="default" w:ascii="Times New Roman" w:hAnsi="Times New Roman" w:cs="Times New Roman"/>
+          <w:sz w:val="24"/>
+          <w:szCs w:val="24"/>
+          <w:lang w:val="ru-RU" w:eastAsia="zh-CN"/>
+        </w:rPr>
+        <w:t>        elif direction != 'S':</w:t>
+      </w:r>
+    </w:p>
+    <w:p>
+      <w:pPr>
+        <w:pStyle w:val="13"/>
+        <w:keepNext w:val="0"/>
+        <w:keepLines w:val="0"/>
+        <w:widowControl/>
+        <w:suppressLineNumbers w:val="0"/>
+        <w:rPr>
+          <w:rFonts w:hint="default" w:ascii="Times New Roman" w:hAnsi="Times New Roman" w:cs="Times New Roman"/>
+          <w:sz w:val="24"/>
+          <w:szCs w:val="24"/>
+          <w:lang w:val="ru-RU" w:eastAsia="zh-CN"/>
+        </w:rPr>
+      </w:pPr>
+      <w:r>
+        <w:rPr>
+          <w:rFonts w:hint="default" w:ascii="Times New Roman" w:hAnsi="Times New Roman" w:cs="Times New Roman"/>
+          <w:sz w:val="24"/>
+          <w:szCs w:val="24"/>
+          <w:lang w:val="ru-RU" w:eastAsia="zh-CN"/>
+        </w:rPr>
+        <w:t>            raise ValueError(f"Неверное направление: {direction}")</w:t>
+      </w:r>
+    </w:p>
+    <w:p>
+      <w:pPr>
+        <w:pStyle w:val="13"/>
+        <w:keepNext w:val="0"/>
+        <w:keepLines w:val="0"/>
+        <w:widowControl/>
+        <w:suppressLineNumbers w:val="0"/>
+        <w:rPr>
+          <w:rFonts w:hint="default" w:ascii="Times New Roman" w:hAnsi="Times New Roman" w:cs="Times New Roman"/>
+          <w:sz w:val="24"/>
+          <w:szCs w:val="24"/>
+          <w:lang w:val="ru-RU" w:eastAsia="zh-CN"/>
+        </w:rPr>
+      </w:pPr>
+      <w:r>
+        <w:rPr>
+          <w:rFonts w:hint="default" w:ascii="Times New Roman" w:hAnsi="Times New Roman" w:cs="Times New Roman"/>
+          <w:sz w:val="24"/>
+          <w:szCs w:val="24"/>
+          <w:lang w:val="ru-RU" w:eastAsia="zh-CN"/>
+        </w:rPr>
+        <w:t>    def _print_state(self):</w:t>
+      </w:r>
+    </w:p>
+    <w:p>
+      <w:pPr>
+        <w:pStyle w:val="13"/>
+        <w:keepNext w:val="0"/>
+        <w:keepLines w:val="0"/>
+        <w:widowControl/>
+        <w:suppressLineNumbers w:val="0"/>
+        <w:rPr>
+          <w:rFonts w:hint="default" w:ascii="Times New Roman" w:hAnsi="Times New Roman" w:cs="Times New Roman"/>
+          <w:sz w:val="24"/>
+          <w:szCs w:val="24"/>
+          <w:lang w:val="ru-RU" w:eastAsia="zh-CN"/>
+        </w:rPr>
+      </w:pPr>
+      <w:r>
+        <w:rPr>
+          <w:rFonts w:hint="default" w:ascii="Times New Roman" w:hAnsi="Times New Roman" w:cs="Times New Roman"/>
+          <w:sz w:val="24"/>
+          <w:szCs w:val="24"/>
+          <w:lang w:val="ru-RU" w:eastAsia="zh-CN"/>
+        </w:rPr>
+        <w:t>        tape_str = ''.join(self.tape)</w:t>
+      </w:r>
+    </w:p>
+    <w:p>
+      <w:pPr>
+        <w:pStyle w:val="13"/>
+        <w:keepNext w:val="0"/>
+        <w:keepLines w:val="0"/>
+        <w:widowControl/>
+        <w:suppressLineNumbers w:val="0"/>
+        <w:rPr>
+          <w:rFonts w:hint="default" w:ascii="Times New Roman" w:hAnsi="Times New Roman" w:cs="Times New Roman"/>
+          <w:sz w:val="24"/>
+          <w:szCs w:val="24"/>
+          <w:lang w:val="ru-RU" w:eastAsia="zh-CN"/>
+        </w:rPr>
+      </w:pPr>
+      <w:r>
+        <w:rPr>
+          <w:rFonts w:hint="default" w:ascii="Times New Roman" w:hAnsi="Times New Roman" w:cs="Times New Roman"/>
+          <w:sz w:val="24"/>
+          <w:szCs w:val="24"/>
+          <w:lang w:val="ru-RU" w:eastAsia="zh-CN"/>
+        </w:rPr>
+        <w:t>        head_pos = ' ' * self.head + '^'</w:t>
+      </w:r>
+    </w:p>
+    <w:p>
+      <w:pPr>
+        <w:pStyle w:val="13"/>
+        <w:keepNext w:val="0"/>
+        <w:keepLines w:val="0"/>
+        <w:widowControl/>
+        <w:suppressLineNumbers w:val="0"/>
+        <w:rPr>
+          <w:rFonts w:hint="default" w:ascii="Times New Roman" w:hAnsi="Times New Roman" w:cs="Times New Roman"/>
+          <w:sz w:val="24"/>
+          <w:szCs w:val="24"/>
+          <w:lang w:val="ru-RU" w:eastAsia="zh-CN"/>
+        </w:rPr>
+      </w:pPr>
+      <w:r>
+        <w:rPr>
+          <w:rFonts w:hint="default" w:ascii="Times New Roman" w:hAnsi="Times New Roman" w:cs="Times New Roman"/>
+          <w:sz w:val="24"/>
+          <w:szCs w:val="24"/>
+          <w:lang w:val="ru-RU" w:eastAsia="zh-CN"/>
+        </w:rPr>
+        <w:t>        print(f"Шаг {self.steps:3d}: Состояние={self.state:2s} | Лента: {tape_str}")</w:t>
+      </w:r>
+    </w:p>
+    <w:p>
+      <w:pPr>
+        <w:pStyle w:val="13"/>
+        <w:keepNext w:val="0"/>
+        <w:keepLines w:val="0"/>
+        <w:widowControl/>
+        <w:suppressLineNumbers w:val="0"/>
+        <w:rPr>
+          <w:rFonts w:hint="default" w:ascii="Times New Roman" w:hAnsi="Times New Roman" w:cs="Times New Roman"/>
+          <w:sz w:val="24"/>
+          <w:szCs w:val="24"/>
+          <w:lang w:val="ru-RU" w:eastAsia="zh-CN"/>
+        </w:rPr>
+      </w:pPr>
+      <w:r>
+        <w:rPr>
+          <w:rFonts w:hint="default" w:ascii="Times New Roman" w:hAnsi="Times New Roman" w:cs="Times New Roman"/>
+          <w:sz w:val="24"/>
+          <w:szCs w:val="24"/>
+          <w:lang w:val="ru-RU" w:eastAsia="zh-CN"/>
+        </w:rPr>
+        <w:t>        print(f"           {' ' * 12} {head_pos}")</w:t>
+      </w:r>
+    </w:p>
+    <w:p>
+      <w:pPr>
+        <w:pStyle w:val="13"/>
+        <w:keepNext w:val="0"/>
+        <w:keepLines w:val="0"/>
+        <w:widowControl/>
+        <w:suppressLineNumbers w:val="0"/>
+        <w:rPr>
+          <w:rFonts w:hint="default" w:ascii="Times New Roman" w:hAnsi="Times New Roman" w:cs="Times New Roman"/>
+          <w:sz w:val="24"/>
+          <w:szCs w:val="24"/>
+          <w:lang w:val="ru-RU" w:eastAsia="zh-CN"/>
+        </w:rPr>
+      </w:pPr>
+      <w:r>
+        <w:rPr>
+          <w:rFonts w:hint="default" w:ascii="Times New Roman" w:hAnsi="Times New Roman" w:cs="Times New Roman"/>
+          <w:sz w:val="24"/>
+          <w:szCs w:val="24"/>
+          <w:lang w:val="ru-RU" w:eastAsia="zh-CN"/>
+        </w:rPr>
+        <w:t>    def run(self, max_steps=500, verbose=True):</w:t>
+      </w:r>
+    </w:p>
+    <w:p>
+      <w:pPr>
+        <w:pStyle w:val="13"/>
+        <w:keepNext w:val="0"/>
+        <w:keepLines w:val="0"/>
+        <w:widowControl/>
+        <w:suppressLineNumbers w:val="0"/>
+        <w:rPr>
+          <w:rFonts w:hint="default" w:ascii="Times New Roman" w:hAnsi="Times New Roman" w:cs="Times New Roman"/>
+          <w:sz w:val="24"/>
+          <w:szCs w:val="24"/>
+          <w:lang w:val="ru-RU" w:eastAsia="zh-CN"/>
+        </w:rPr>
+      </w:pPr>
+      <w:r>
+        <w:rPr>
+          <w:rFonts w:hint="default" w:ascii="Times New Roman" w:hAnsi="Times New Roman" w:cs="Times New Roman"/>
+          <w:sz w:val="24"/>
+          <w:szCs w:val="24"/>
+          <w:lang w:val="ru-RU" w:eastAsia="zh-CN"/>
+        </w:rPr>
+        <w:t>        if verbose:</w:t>
+      </w:r>
+    </w:p>
+    <w:p>
+      <w:pPr>
+        <w:pStyle w:val="13"/>
+        <w:keepNext w:val="0"/>
+        <w:keepLines w:val="0"/>
+        <w:widowControl/>
+        <w:suppressLineNumbers w:val="0"/>
+        <w:rPr>
+          <w:rFonts w:hint="default" w:ascii="Times New Roman" w:hAnsi="Times New Roman" w:cs="Times New Roman"/>
+          <w:sz w:val="24"/>
+          <w:szCs w:val="24"/>
+          <w:lang w:val="ru-RU" w:eastAsia="zh-CN"/>
+        </w:rPr>
+      </w:pPr>
+      <w:r>
+        <w:rPr>
+          <w:rFonts w:hint="default" w:ascii="Times New Roman" w:hAnsi="Times New Roman" w:cs="Times New Roman"/>
+          <w:sz w:val="24"/>
+          <w:szCs w:val="24"/>
+          <w:lang w:val="ru-RU" w:eastAsia="zh-CN"/>
+        </w:rPr>
+        <w:t>            print("Начальное состояние:")</w:t>
+      </w:r>
+    </w:p>
+    <w:p>
+      <w:pPr>
+        <w:pStyle w:val="13"/>
+        <w:keepNext w:val="0"/>
+        <w:keepLines w:val="0"/>
+        <w:widowControl/>
+        <w:suppressLineNumbers w:val="0"/>
+        <w:rPr>
+          <w:rFonts w:hint="default" w:ascii="Times New Roman" w:hAnsi="Times New Roman" w:cs="Times New Roman"/>
+          <w:sz w:val="24"/>
+          <w:szCs w:val="24"/>
+          <w:lang w:val="ru-RU" w:eastAsia="zh-CN"/>
+        </w:rPr>
+      </w:pPr>
+      <w:r>
+        <w:rPr>
+          <w:rFonts w:hint="default" w:ascii="Times New Roman" w:hAnsi="Times New Roman" w:cs="Times New Roman"/>
+          <w:sz w:val="24"/>
+          <w:szCs w:val="24"/>
+          <w:lang w:val="ru-RU" w:eastAsia="zh-CN"/>
+        </w:rPr>
+        <w:t>            self._print_state()</w:t>
+      </w:r>
+    </w:p>
+    <w:p>
+      <w:pPr>
+        <w:pStyle w:val="13"/>
+        <w:keepNext w:val="0"/>
+        <w:keepLines w:val="0"/>
+        <w:widowControl/>
+        <w:suppressLineNumbers w:val="0"/>
+        <w:rPr>
+          <w:rFonts w:hint="default" w:ascii="Times New Roman" w:hAnsi="Times New Roman" w:cs="Times New Roman"/>
+          <w:sz w:val="24"/>
+          <w:szCs w:val="24"/>
+          <w:lang w:val="ru-RU" w:eastAsia="zh-CN"/>
+        </w:rPr>
+      </w:pPr>
+      <w:r>
+        <w:rPr>
+          <w:rFonts w:hint="default" w:ascii="Times New Roman" w:hAnsi="Times New Roman" w:cs="Times New Roman"/>
+          <w:sz w:val="24"/>
+          <w:szCs w:val="24"/>
+          <w:lang w:val="ru-RU" w:eastAsia="zh-CN"/>
+        </w:rPr>
+        <w:t>            print("\n" + "="*50)</w:t>
+      </w:r>
+    </w:p>
+    <w:p>
+      <w:pPr>
+        <w:pStyle w:val="13"/>
+        <w:keepNext w:val="0"/>
+        <w:keepLines w:val="0"/>
+        <w:widowControl/>
+        <w:suppressLineNumbers w:val="0"/>
+        <w:rPr>
+          <w:rFonts w:hint="default" w:ascii="Times New Roman" w:hAnsi="Times New Roman" w:cs="Times New Roman"/>
+          <w:sz w:val="24"/>
+          <w:szCs w:val="24"/>
+          <w:lang w:val="ru-RU" w:eastAsia="zh-CN"/>
+        </w:rPr>
+      </w:pPr>
+      <w:r>
+        <w:rPr>
+          <w:rFonts w:hint="default" w:ascii="Times New Roman" w:hAnsi="Times New Roman" w:cs="Times New Roman"/>
+          <w:sz w:val="24"/>
+          <w:szCs w:val="24"/>
+          <w:lang w:val="ru-RU" w:eastAsia="zh-CN"/>
+        </w:rPr>
+        <w:t>        # ИСПРАВЛЕННЫЕ ПРАВИЛА ПЕРЕХОДОВ</w:t>
+      </w:r>
+    </w:p>
+    <w:p>
+      <w:pPr>
+        <w:pStyle w:val="13"/>
+        <w:keepNext w:val="0"/>
+        <w:keepLines w:val="0"/>
+        <w:widowControl/>
+        <w:suppressLineNumbers w:val="0"/>
+        <w:rPr>
+          <w:rFonts w:hint="default" w:ascii="Times New Roman" w:hAnsi="Times New Roman" w:cs="Times New Roman"/>
+          <w:sz w:val="24"/>
+          <w:szCs w:val="24"/>
+          <w:lang w:val="ru-RU" w:eastAsia="zh-CN"/>
+        </w:rPr>
+      </w:pPr>
+      <w:r>
+        <w:rPr>
+          <w:rFonts w:hint="default" w:ascii="Times New Roman" w:hAnsi="Times New Roman" w:cs="Times New Roman"/>
+          <w:sz w:val="24"/>
+          <w:szCs w:val="24"/>
+          <w:lang w:val="ru-RU" w:eastAsia="zh-CN"/>
+        </w:rPr>
+        <w:t>        transitions = {</w:t>
+      </w:r>
+    </w:p>
+    <w:p>
+      <w:pPr>
+        <w:pStyle w:val="13"/>
+        <w:keepNext w:val="0"/>
+        <w:keepLines w:val="0"/>
+        <w:widowControl/>
+        <w:suppressLineNumbers w:val="0"/>
+        <w:rPr>
+          <w:rFonts w:hint="default" w:ascii="Times New Roman" w:hAnsi="Times New Roman" w:cs="Times New Roman"/>
+          <w:sz w:val="24"/>
+          <w:szCs w:val="24"/>
+          <w:lang w:val="ru-RU" w:eastAsia="zh-CN"/>
+        </w:rPr>
+      </w:pPr>
+      <w:r>
+        <w:rPr>
+          <w:rFonts w:hint="default" w:ascii="Times New Roman" w:hAnsi="Times New Roman" w:cs="Times New Roman"/>
+          <w:sz w:val="24"/>
+          <w:szCs w:val="24"/>
+          <w:lang w:val="ru-RU" w:eastAsia="zh-CN"/>
+        </w:rPr>
+        <w:t>            # Начальное состояние - найти первую 1 для пометки</w:t>
+      </w:r>
+    </w:p>
+    <w:p>
+      <w:pPr>
+        <w:pStyle w:val="13"/>
+        <w:keepNext w:val="0"/>
+        <w:keepLines w:val="0"/>
+        <w:widowControl/>
+        <w:suppressLineNumbers w:val="0"/>
+        <w:rPr>
+          <w:rFonts w:hint="default" w:ascii="Times New Roman" w:hAnsi="Times New Roman" w:cs="Times New Roman"/>
+          <w:sz w:val="24"/>
+          <w:szCs w:val="24"/>
+          <w:lang w:val="ru-RU" w:eastAsia="zh-CN"/>
+        </w:rPr>
+      </w:pPr>
+      <w:r>
+        <w:rPr>
+          <w:rFonts w:hint="default" w:ascii="Times New Roman" w:hAnsi="Times New Roman" w:cs="Times New Roman"/>
+          <w:sz w:val="24"/>
+          <w:szCs w:val="24"/>
+          <w:lang w:val="ru-RU" w:eastAsia="zh-CN"/>
+        </w:rPr>
+        <w:t>            ('q0', '1'): ('X', 'R', 'q1'),</w:t>
+      </w:r>
+    </w:p>
+    <w:p>
+      <w:pPr>
+        <w:pStyle w:val="13"/>
+        <w:keepNext w:val="0"/>
+        <w:keepLines w:val="0"/>
+        <w:widowControl/>
+        <w:suppressLineNumbers w:val="0"/>
+        <w:rPr>
+          <w:rFonts w:hint="default" w:ascii="Times New Roman" w:hAnsi="Times New Roman" w:cs="Times New Roman"/>
+          <w:sz w:val="24"/>
+          <w:szCs w:val="24"/>
+          <w:lang w:val="ru-RU" w:eastAsia="zh-CN"/>
+        </w:rPr>
+      </w:pPr>
+      <w:r>
+        <w:rPr>
+          <w:rFonts w:hint="default" w:ascii="Times New Roman" w:hAnsi="Times New Roman" w:cs="Times New Roman"/>
+          <w:sz w:val="24"/>
+          <w:szCs w:val="24"/>
+          <w:lang w:val="ru-RU" w:eastAsia="zh-CN"/>
+        </w:rPr>
+        <w:t>            ('q0', '*'): ('*', 'R', 'q9'),</w:t>
+      </w:r>
+    </w:p>
+    <w:p>
+      <w:pPr>
+        <w:pStyle w:val="13"/>
+        <w:keepNext w:val="0"/>
+        <w:keepLines w:val="0"/>
+        <w:widowControl/>
+        <w:suppressLineNumbers w:val="0"/>
+        <w:rPr>
+          <w:rFonts w:hint="default" w:ascii="Times New Roman" w:hAnsi="Times New Roman" w:cs="Times New Roman"/>
+          <w:sz w:val="24"/>
+          <w:szCs w:val="24"/>
+          <w:lang w:val="ru-RU" w:eastAsia="zh-CN"/>
+        </w:rPr>
+      </w:pPr>
+      <w:r>
+        <w:rPr>
+          <w:rFonts w:hint="default" w:ascii="Times New Roman" w:hAnsi="Times New Roman" w:cs="Times New Roman"/>
+          <w:sz w:val="24"/>
+          <w:szCs w:val="24"/>
+          <w:lang w:val="ru-RU" w:eastAsia="zh-CN"/>
+        </w:rPr>
+        <w:t>            ('q9', '1'): ('y', 'R', 'q9'),</w:t>
+      </w:r>
+    </w:p>
+    <w:p>
+      <w:pPr>
+        <w:pStyle w:val="13"/>
+        <w:keepNext w:val="0"/>
+        <w:keepLines w:val="0"/>
+        <w:widowControl/>
+        <w:suppressLineNumbers w:val="0"/>
+        <w:rPr>
+          <w:rFonts w:hint="default" w:ascii="Times New Roman" w:hAnsi="Times New Roman" w:cs="Times New Roman"/>
+          <w:sz w:val="24"/>
+          <w:szCs w:val="24"/>
+          <w:lang w:val="ru-RU" w:eastAsia="zh-CN"/>
+        </w:rPr>
+      </w:pPr>
+      <w:r>
+        <w:rPr>
+          <w:rFonts w:hint="default" w:ascii="Times New Roman" w:hAnsi="Times New Roman" w:cs="Times New Roman"/>
+          <w:sz w:val="24"/>
+          <w:szCs w:val="24"/>
+          <w:lang w:val="ru-RU" w:eastAsia="zh-CN"/>
+        </w:rPr>
+        <w:t>            ('q9', '='): ('=', 'S', 'halt'),</w:t>
+      </w:r>
+    </w:p>
+    <w:p>
+      <w:pPr>
+        <w:pStyle w:val="13"/>
+        <w:keepNext w:val="0"/>
+        <w:keepLines w:val="0"/>
+        <w:widowControl/>
+        <w:suppressLineNumbers w:val="0"/>
+        <w:rPr>
+          <w:rFonts w:hint="default" w:ascii="Times New Roman" w:hAnsi="Times New Roman" w:cs="Times New Roman"/>
+          <w:sz w:val="24"/>
+          <w:szCs w:val="24"/>
+          <w:lang w:val="ru-RU" w:eastAsia="zh-CN"/>
+        </w:rPr>
+      </w:pPr>
+      <w:r>
+        <w:rPr>
+          <w:rFonts w:hint="default" w:ascii="Times New Roman" w:hAnsi="Times New Roman" w:cs="Times New Roman"/>
+          <w:sz w:val="24"/>
+          <w:szCs w:val="24"/>
+          <w:lang w:val="ru-RU" w:eastAsia="zh-CN"/>
+        </w:rPr>
+        <w:t>            # После пометки левой 1, перейти к правой части</w:t>
+      </w:r>
+    </w:p>
+    <w:p>
+      <w:pPr>
+        <w:pStyle w:val="13"/>
+        <w:keepNext w:val="0"/>
+        <w:keepLines w:val="0"/>
+        <w:widowControl/>
+        <w:suppressLineNumbers w:val="0"/>
+        <w:rPr>
+          <w:rFonts w:hint="default" w:ascii="Times New Roman" w:hAnsi="Times New Roman" w:cs="Times New Roman"/>
+          <w:sz w:val="24"/>
+          <w:szCs w:val="24"/>
+          <w:lang w:val="ru-RU" w:eastAsia="zh-CN"/>
+        </w:rPr>
+      </w:pPr>
+      <w:r>
+        <w:rPr>
+          <w:rFonts w:hint="default" w:ascii="Times New Roman" w:hAnsi="Times New Roman" w:cs="Times New Roman"/>
+          <w:sz w:val="24"/>
+          <w:szCs w:val="24"/>
+          <w:lang w:val="ru-RU" w:eastAsia="zh-CN"/>
+        </w:rPr>
+        <w:t>            ('q1', '1'): ('1', 'R', 'q1'),</w:t>
+      </w:r>
+    </w:p>
+    <w:p>
+      <w:pPr>
+        <w:pStyle w:val="13"/>
+        <w:keepNext w:val="0"/>
+        <w:keepLines w:val="0"/>
+        <w:widowControl/>
+        <w:suppressLineNumbers w:val="0"/>
+        <w:rPr>
+          <w:rFonts w:hint="default" w:ascii="Times New Roman" w:hAnsi="Times New Roman" w:cs="Times New Roman"/>
+          <w:sz w:val="24"/>
+          <w:szCs w:val="24"/>
+          <w:lang w:val="ru-RU" w:eastAsia="zh-CN"/>
+        </w:rPr>
+      </w:pPr>
+      <w:r>
+        <w:rPr>
+          <w:rFonts w:hint="default" w:ascii="Times New Roman" w:hAnsi="Times New Roman" w:cs="Times New Roman"/>
+          <w:sz w:val="24"/>
+          <w:szCs w:val="24"/>
+          <w:lang w:val="ru-RU" w:eastAsia="zh-CN"/>
+        </w:rPr>
+        <w:t>            ('q1', '*'): ('*', 'R', 'q2'),</w:t>
+      </w:r>
+    </w:p>
+    <w:p>
+      <w:pPr>
+        <w:pStyle w:val="13"/>
+        <w:keepNext w:val="0"/>
+        <w:keepLines w:val="0"/>
+        <w:widowControl/>
+        <w:suppressLineNumbers w:val="0"/>
+        <w:rPr>
+          <w:rFonts w:hint="default" w:ascii="Times New Roman" w:hAnsi="Times New Roman" w:cs="Times New Roman"/>
+          <w:sz w:val="24"/>
+          <w:szCs w:val="24"/>
+          <w:lang w:val="ru-RU" w:eastAsia="zh-CN"/>
+        </w:rPr>
+      </w:pPr>
+      <w:r>
+        <w:rPr>
+          <w:rFonts w:hint="default" w:ascii="Times New Roman" w:hAnsi="Times New Roman" w:cs="Times New Roman"/>
+          <w:sz w:val="24"/>
+          <w:szCs w:val="24"/>
+          <w:lang w:val="ru-RU" w:eastAsia="zh-CN"/>
+        </w:rPr>
+        <w:t>            # Найти первую 1 в правой части для копирования</w:t>
+      </w:r>
+    </w:p>
+    <w:p>
+      <w:pPr>
+        <w:pStyle w:val="13"/>
+        <w:keepNext w:val="0"/>
+        <w:keepLines w:val="0"/>
+        <w:widowControl/>
+        <w:suppressLineNumbers w:val="0"/>
+        <w:rPr>
+          <w:rFonts w:hint="default" w:ascii="Times New Roman" w:hAnsi="Times New Roman" w:cs="Times New Roman"/>
+          <w:sz w:val="24"/>
+          <w:szCs w:val="24"/>
+          <w:lang w:val="ru-RU" w:eastAsia="zh-CN"/>
+        </w:rPr>
+      </w:pPr>
+      <w:r>
+        <w:rPr>
+          <w:rFonts w:hint="default" w:ascii="Times New Roman" w:hAnsi="Times New Roman" w:cs="Times New Roman"/>
+          <w:sz w:val="24"/>
+          <w:szCs w:val="24"/>
+          <w:lang w:val="ru-RU" w:eastAsia="zh-CN"/>
+        </w:rPr>
+        <w:t>            ('q2', '1'): ('Y', 'R', 'q3'),</w:t>
+      </w:r>
+    </w:p>
+    <w:p>
+      <w:pPr>
+        <w:pStyle w:val="13"/>
+        <w:keepNext w:val="0"/>
+        <w:keepLines w:val="0"/>
+        <w:widowControl/>
+        <w:suppressLineNumbers w:val="0"/>
+        <w:rPr>
+          <w:rFonts w:hint="default" w:ascii="Times New Roman" w:hAnsi="Times New Roman" w:cs="Times New Roman"/>
+          <w:sz w:val="24"/>
+          <w:szCs w:val="24"/>
+          <w:lang w:val="ru-RU" w:eastAsia="zh-CN"/>
+        </w:rPr>
+      </w:pPr>
+      <w:r>
+        <w:rPr>
+          <w:rFonts w:hint="default" w:ascii="Times New Roman" w:hAnsi="Times New Roman" w:cs="Times New Roman"/>
+          <w:sz w:val="24"/>
+          <w:szCs w:val="24"/>
+          <w:lang w:val="ru-RU" w:eastAsia="zh-CN"/>
+        </w:rPr>
+        <w:t>            ('q2', 'Y'): ('Y', 'R', 'q2'),</w:t>
+      </w:r>
+    </w:p>
+    <w:p>
+      <w:pPr>
+        <w:pStyle w:val="13"/>
+        <w:keepNext w:val="0"/>
+        <w:keepLines w:val="0"/>
+        <w:widowControl/>
+        <w:suppressLineNumbers w:val="0"/>
+        <w:rPr>
+          <w:rFonts w:hint="default" w:ascii="Times New Roman" w:hAnsi="Times New Roman" w:cs="Times New Roman"/>
+          <w:sz w:val="24"/>
+          <w:szCs w:val="24"/>
+          <w:lang w:val="ru-RU" w:eastAsia="zh-CN"/>
+        </w:rPr>
+      </w:pPr>
+      <w:r>
+        <w:rPr>
+          <w:rFonts w:hint="default" w:ascii="Times New Roman" w:hAnsi="Times New Roman" w:cs="Times New Roman"/>
+          <w:sz w:val="24"/>
+          <w:szCs w:val="24"/>
+          <w:lang w:val="ru-RU" w:eastAsia="zh-CN"/>
+        </w:rPr>
+        <w:t>            ('q2', '='): ('=', 'L', 'q7'),</w:t>
+      </w:r>
+    </w:p>
+    <w:p>
+      <w:pPr>
+        <w:pStyle w:val="13"/>
+        <w:keepNext w:val="0"/>
+        <w:keepLines w:val="0"/>
+        <w:widowControl/>
+        <w:suppressLineNumbers w:val="0"/>
+        <w:rPr>
+          <w:rFonts w:hint="default" w:ascii="Times New Roman" w:hAnsi="Times New Roman" w:cs="Times New Roman"/>
+          <w:sz w:val="24"/>
+          <w:szCs w:val="24"/>
+          <w:lang w:val="ru-RU" w:eastAsia="zh-CN"/>
+        </w:rPr>
+      </w:pPr>
+      <w:r>
+        <w:rPr>
+          <w:rFonts w:hint="default" w:ascii="Times New Roman" w:hAnsi="Times New Roman" w:cs="Times New Roman"/>
+          <w:sz w:val="24"/>
+          <w:szCs w:val="24"/>
+          <w:lang w:val="ru-RU" w:eastAsia="zh-CN"/>
+        </w:rPr>
+        <w:t>            # Перейти к концу ленты чтобы добавить новую 1</w:t>
+      </w:r>
+    </w:p>
+    <w:p>
+      <w:pPr>
+        <w:pStyle w:val="13"/>
+        <w:keepNext w:val="0"/>
+        <w:keepLines w:val="0"/>
+        <w:widowControl/>
+        <w:suppressLineNumbers w:val="0"/>
+        <w:rPr>
+          <w:rFonts w:hint="default" w:ascii="Times New Roman" w:hAnsi="Times New Roman" w:cs="Times New Roman"/>
+          <w:sz w:val="24"/>
+          <w:szCs w:val="24"/>
+          <w:lang w:val="ru-RU" w:eastAsia="zh-CN"/>
+        </w:rPr>
+      </w:pPr>
+      <w:r>
+        <w:rPr>
+          <w:rFonts w:hint="default" w:ascii="Times New Roman" w:hAnsi="Times New Roman" w:cs="Times New Roman"/>
+          <w:sz w:val="24"/>
+          <w:szCs w:val="24"/>
+          <w:lang w:val="ru-RU" w:eastAsia="zh-CN"/>
+        </w:rPr>
+        <w:t>            ('q3', '1'): ('1', 'R', 'q3'),</w:t>
+      </w:r>
+    </w:p>
+    <w:p>
+      <w:pPr>
+        <w:pStyle w:val="13"/>
+        <w:keepNext w:val="0"/>
+        <w:keepLines w:val="0"/>
+        <w:widowControl/>
+        <w:suppressLineNumbers w:val="0"/>
+        <w:rPr>
+          <w:rFonts w:hint="default" w:ascii="Times New Roman" w:hAnsi="Times New Roman" w:cs="Times New Roman"/>
+          <w:sz w:val="24"/>
+          <w:szCs w:val="24"/>
+          <w:lang w:val="ru-RU" w:eastAsia="zh-CN"/>
+        </w:rPr>
+      </w:pPr>
+      <w:r>
+        <w:rPr>
+          <w:rFonts w:hint="default" w:ascii="Times New Roman" w:hAnsi="Times New Roman" w:cs="Times New Roman"/>
+          <w:sz w:val="24"/>
+          <w:szCs w:val="24"/>
+          <w:lang w:val="ru-RU" w:eastAsia="zh-CN"/>
+        </w:rPr>
+        <w:t>            ('q3', '='): ('=', 'R', 'q4'),</w:t>
+      </w:r>
+    </w:p>
+    <w:p>
+      <w:pPr>
+        <w:pStyle w:val="13"/>
+        <w:keepNext w:val="0"/>
+        <w:keepLines w:val="0"/>
+        <w:widowControl/>
+        <w:suppressLineNumbers w:val="0"/>
+        <w:rPr>
+          <w:rFonts w:hint="default" w:ascii="Times New Roman" w:hAnsi="Times New Roman" w:cs="Times New Roman"/>
+          <w:sz w:val="24"/>
+          <w:szCs w:val="24"/>
+          <w:lang w:val="ru-RU" w:eastAsia="zh-CN"/>
+        </w:rPr>
+      </w:pPr>
+      <w:r>
+        <w:rPr>
+          <w:rFonts w:hint="default" w:ascii="Times New Roman" w:hAnsi="Times New Roman" w:cs="Times New Roman"/>
+          <w:sz w:val="24"/>
+          <w:szCs w:val="24"/>
+          <w:lang w:val="ru-RU" w:eastAsia="zh-CN"/>
+        </w:rPr>
+        <w:t>            ('q4', '_'): ('1', 'L', 'q5'),</w:t>
+      </w:r>
+    </w:p>
+    <w:p>
+      <w:pPr>
+        <w:pStyle w:val="13"/>
+        <w:keepNext w:val="0"/>
+        <w:keepLines w:val="0"/>
+        <w:widowControl/>
+        <w:suppressLineNumbers w:val="0"/>
+        <w:rPr>
+          <w:rFonts w:hint="default" w:ascii="Times New Roman" w:hAnsi="Times New Roman" w:cs="Times New Roman"/>
+          <w:sz w:val="24"/>
+          <w:szCs w:val="24"/>
+          <w:lang w:val="ru-RU" w:eastAsia="zh-CN"/>
+        </w:rPr>
+      </w:pPr>
+      <w:r>
+        <w:rPr>
+          <w:rFonts w:hint="default" w:ascii="Times New Roman" w:hAnsi="Times New Roman" w:cs="Times New Roman"/>
+          <w:sz w:val="24"/>
+          <w:szCs w:val="24"/>
+          <w:lang w:val="ru-RU" w:eastAsia="zh-CN"/>
+        </w:rPr>
+        <w:t>            ('q4', '1'): ('1', 'R', 'q4'),</w:t>
+      </w:r>
+    </w:p>
+    <w:p>
+      <w:pPr>
+        <w:pStyle w:val="13"/>
+        <w:keepNext w:val="0"/>
+        <w:keepLines w:val="0"/>
+        <w:widowControl/>
+        <w:suppressLineNumbers w:val="0"/>
+        <w:rPr>
+          <w:rFonts w:hint="default" w:ascii="Times New Roman" w:hAnsi="Times New Roman" w:cs="Times New Roman"/>
+          <w:sz w:val="24"/>
+          <w:szCs w:val="24"/>
+          <w:lang w:val="ru-RU" w:eastAsia="zh-CN"/>
+        </w:rPr>
+      </w:pPr>
+      <w:r>
+        <w:rPr>
+          <w:rFonts w:hint="default" w:ascii="Times New Roman" w:hAnsi="Times New Roman" w:cs="Times New Roman"/>
+          <w:sz w:val="24"/>
+          <w:szCs w:val="24"/>
+          <w:lang w:val="ru-RU" w:eastAsia="zh-CN"/>
+        </w:rPr>
+        <w:t>            # Вернуться к правой части</w:t>
+      </w:r>
+    </w:p>
+    <w:p>
+      <w:pPr>
+        <w:pStyle w:val="13"/>
+        <w:keepNext w:val="0"/>
+        <w:keepLines w:val="0"/>
+        <w:widowControl/>
+        <w:suppressLineNumbers w:val="0"/>
+        <w:rPr>
+          <w:rFonts w:hint="default" w:ascii="Times New Roman" w:hAnsi="Times New Roman" w:cs="Times New Roman"/>
+          <w:sz w:val="24"/>
+          <w:szCs w:val="24"/>
+          <w:lang w:val="ru-RU" w:eastAsia="zh-CN"/>
+        </w:rPr>
+      </w:pPr>
+      <w:r>
+        <w:rPr>
+          <w:rFonts w:hint="default" w:ascii="Times New Roman" w:hAnsi="Times New Roman" w:cs="Times New Roman"/>
+          <w:sz w:val="24"/>
+          <w:szCs w:val="24"/>
+          <w:lang w:val="ru-RU" w:eastAsia="zh-CN"/>
+        </w:rPr>
+        <w:t>            ('q5', '1'): ('1', 'L', 'q5'),</w:t>
+      </w:r>
+    </w:p>
+    <w:p>
+      <w:pPr>
+        <w:pStyle w:val="13"/>
+        <w:keepNext w:val="0"/>
+        <w:keepLines w:val="0"/>
+        <w:widowControl/>
+        <w:suppressLineNumbers w:val="0"/>
+        <w:rPr>
+          <w:rFonts w:hint="default" w:ascii="Times New Roman" w:hAnsi="Times New Roman" w:cs="Times New Roman"/>
+          <w:sz w:val="24"/>
+          <w:szCs w:val="24"/>
+          <w:lang w:val="ru-RU" w:eastAsia="zh-CN"/>
+        </w:rPr>
+      </w:pPr>
+      <w:r>
+        <w:rPr>
+          <w:rFonts w:hint="default" w:ascii="Times New Roman" w:hAnsi="Times New Roman" w:cs="Times New Roman"/>
+          <w:sz w:val="24"/>
+          <w:szCs w:val="24"/>
+          <w:lang w:val="ru-RU" w:eastAsia="zh-CN"/>
+        </w:rPr>
+        <w:t>            ('q5', '='): ('=', 'L', 'q6'),</w:t>
+      </w:r>
+    </w:p>
+    <w:p>
+      <w:pPr>
+        <w:pStyle w:val="13"/>
+        <w:keepNext w:val="0"/>
+        <w:keepLines w:val="0"/>
+        <w:widowControl/>
+        <w:suppressLineNumbers w:val="0"/>
+        <w:rPr>
+          <w:rFonts w:hint="default" w:ascii="Times New Roman" w:hAnsi="Times New Roman" w:cs="Times New Roman"/>
+          <w:sz w:val="24"/>
+          <w:szCs w:val="24"/>
+          <w:lang w:val="ru-RU" w:eastAsia="zh-CN"/>
+        </w:rPr>
+      </w:pPr>
+      <w:r>
+        <w:rPr>
+          <w:rFonts w:hint="default" w:ascii="Times New Roman" w:hAnsi="Times New Roman" w:cs="Times New Roman"/>
+          <w:sz w:val="24"/>
+          <w:szCs w:val="24"/>
+          <w:lang w:val="ru-RU" w:eastAsia="zh-CN"/>
+        </w:rPr>
+        <w:t>            ('q6', '1'): ('1', 'L', 'q6'),</w:t>
+      </w:r>
+    </w:p>
+    <w:p>
+      <w:pPr>
+        <w:pStyle w:val="13"/>
+        <w:keepNext w:val="0"/>
+        <w:keepLines w:val="0"/>
+        <w:widowControl/>
+        <w:suppressLineNumbers w:val="0"/>
+        <w:rPr>
+          <w:rFonts w:hint="default" w:ascii="Times New Roman" w:hAnsi="Times New Roman" w:cs="Times New Roman"/>
+          <w:sz w:val="24"/>
+          <w:szCs w:val="24"/>
+          <w:lang w:val="ru-RU" w:eastAsia="zh-CN"/>
+        </w:rPr>
+      </w:pPr>
+      <w:r>
+        <w:rPr>
+          <w:rFonts w:hint="default" w:ascii="Times New Roman" w:hAnsi="Times New Roman" w:cs="Times New Roman"/>
+          <w:sz w:val="24"/>
+          <w:szCs w:val="24"/>
+          <w:lang w:val="ru-RU" w:eastAsia="zh-CN"/>
+        </w:rPr>
+        <w:t>            ('q6', 'Y'): ('Y', 'L', 'q6'),</w:t>
+      </w:r>
+    </w:p>
+    <w:p>
+      <w:pPr>
+        <w:pStyle w:val="13"/>
+        <w:keepNext w:val="0"/>
+        <w:keepLines w:val="0"/>
+        <w:widowControl/>
+        <w:suppressLineNumbers w:val="0"/>
+        <w:rPr>
+          <w:rFonts w:hint="default" w:ascii="Times New Roman" w:hAnsi="Times New Roman" w:cs="Times New Roman"/>
+          <w:sz w:val="24"/>
+          <w:szCs w:val="24"/>
+          <w:lang w:val="ru-RU" w:eastAsia="zh-CN"/>
+        </w:rPr>
+      </w:pPr>
+      <w:r>
+        <w:rPr>
+          <w:rFonts w:hint="default" w:ascii="Times New Roman" w:hAnsi="Times New Roman" w:cs="Times New Roman"/>
+          <w:sz w:val="24"/>
+          <w:szCs w:val="24"/>
+          <w:lang w:val="ru-RU" w:eastAsia="zh-CN"/>
+        </w:rPr>
+        <w:t>            ('q6', '*'): ('*', 'R', 'q2'),</w:t>
+      </w:r>
+    </w:p>
+    <w:p>
+      <w:pPr>
+        <w:pStyle w:val="13"/>
+        <w:keepNext w:val="0"/>
+        <w:keepLines w:val="0"/>
+        <w:widowControl/>
+        <w:suppressLineNumbers w:val="0"/>
+        <w:rPr>
+          <w:rFonts w:hint="default" w:ascii="Times New Roman" w:hAnsi="Times New Roman" w:cs="Times New Roman"/>
+          <w:sz w:val="24"/>
+          <w:szCs w:val="24"/>
+          <w:lang w:val="ru-RU" w:eastAsia="zh-CN"/>
+        </w:rPr>
+      </w:pPr>
+      <w:r>
+        <w:rPr>
+          <w:rFonts w:hint="default" w:ascii="Times New Roman" w:hAnsi="Times New Roman" w:cs="Times New Roman"/>
+          <w:sz w:val="24"/>
+          <w:szCs w:val="24"/>
+          <w:lang w:val="ru-RU" w:eastAsia="zh-CN"/>
+        </w:rPr>
+        <w:t>            # Все правые 1 обработаны, вернуться к левой части - СБРОСИТЬ Y обратно в 1</w:t>
+      </w:r>
+    </w:p>
+    <w:p>
+      <w:pPr>
+        <w:pStyle w:val="13"/>
+        <w:keepNext w:val="0"/>
+        <w:keepLines w:val="0"/>
+        <w:widowControl/>
+        <w:suppressLineNumbers w:val="0"/>
+        <w:rPr>
+          <w:rFonts w:hint="default" w:ascii="Times New Roman" w:hAnsi="Times New Roman" w:cs="Times New Roman"/>
+          <w:sz w:val="24"/>
+          <w:szCs w:val="24"/>
+          <w:lang w:val="ru-RU" w:eastAsia="zh-CN"/>
+        </w:rPr>
+      </w:pPr>
+      <w:r>
+        <w:rPr>
+          <w:rFonts w:hint="default" w:ascii="Times New Roman" w:hAnsi="Times New Roman" w:cs="Times New Roman"/>
+          <w:sz w:val="24"/>
+          <w:szCs w:val="24"/>
+          <w:lang w:val="ru-RU" w:eastAsia="zh-CN"/>
+        </w:rPr>
+        <w:t>            ('q7', 'Y'): ('1', 'L', 'q7'),  # Сбросить Y в 1</w:t>
+      </w:r>
+    </w:p>
+    <w:p>
+      <w:pPr>
+        <w:pStyle w:val="13"/>
+        <w:keepNext w:val="0"/>
+        <w:keepLines w:val="0"/>
+        <w:widowControl/>
+        <w:suppressLineNumbers w:val="0"/>
+        <w:rPr>
+          <w:rFonts w:hint="default" w:ascii="Times New Roman" w:hAnsi="Times New Roman" w:cs="Times New Roman"/>
+          <w:sz w:val="24"/>
+          <w:szCs w:val="24"/>
+          <w:lang w:val="ru-RU" w:eastAsia="zh-CN"/>
+        </w:rPr>
+      </w:pPr>
+      <w:r>
+        <w:rPr>
+          <w:rFonts w:hint="default" w:ascii="Times New Roman" w:hAnsi="Times New Roman" w:cs="Times New Roman"/>
+          <w:sz w:val="24"/>
+          <w:szCs w:val="24"/>
+          <w:lang w:val="ru-RU" w:eastAsia="zh-CN"/>
+        </w:rPr>
+        <w:t>            ('q7', '1'): ('1', 'L', 'q7'),</w:t>
+      </w:r>
+    </w:p>
+    <w:p>
+      <w:pPr>
+        <w:pStyle w:val="13"/>
+        <w:keepNext w:val="0"/>
+        <w:keepLines w:val="0"/>
+        <w:widowControl/>
+        <w:suppressLineNumbers w:val="0"/>
+        <w:rPr>
+          <w:rFonts w:hint="default" w:ascii="Times New Roman" w:hAnsi="Times New Roman" w:cs="Times New Roman"/>
+          <w:sz w:val="24"/>
+          <w:szCs w:val="24"/>
+          <w:lang w:val="ru-RU" w:eastAsia="zh-CN"/>
+        </w:rPr>
+      </w:pPr>
+      <w:r>
+        <w:rPr>
+          <w:rFonts w:hint="default" w:ascii="Times New Roman" w:hAnsi="Times New Roman" w:cs="Times New Roman"/>
+          <w:sz w:val="24"/>
+          <w:szCs w:val="24"/>
+          <w:lang w:val="ru-RU" w:eastAsia="zh-CN"/>
+        </w:rPr>
+        <w:t>            ('q7', '*'): ('*', 'L', 'q8'),</w:t>
+      </w:r>
+    </w:p>
+    <w:p>
+      <w:pPr>
+        <w:pStyle w:val="13"/>
+        <w:keepNext w:val="0"/>
+        <w:keepLines w:val="0"/>
+        <w:widowControl/>
+        <w:suppressLineNumbers w:val="0"/>
+        <w:rPr>
+          <w:rFonts w:hint="default" w:ascii="Times New Roman" w:hAnsi="Times New Roman" w:cs="Times New Roman"/>
+          <w:sz w:val="24"/>
+          <w:szCs w:val="24"/>
+          <w:lang w:val="ru-RU" w:eastAsia="zh-CN"/>
+        </w:rPr>
+      </w:pPr>
+      <w:r>
+        <w:rPr>
+          <w:rFonts w:hint="default" w:ascii="Times New Roman" w:hAnsi="Times New Roman" w:cs="Times New Roman"/>
+          <w:sz w:val="24"/>
+          <w:szCs w:val="24"/>
+          <w:lang w:val="ru-RU" w:eastAsia="zh-CN"/>
+        </w:rPr>
+        <w:t>            # Очистка - все левые 1 обработаны</w:t>
+      </w:r>
+    </w:p>
+    <w:p>
+      <w:pPr>
+        <w:pStyle w:val="13"/>
+        <w:keepNext w:val="0"/>
+        <w:keepLines w:val="0"/>
+        <w:widowControl/>
+        <w:suppressLineNumbers w:val="0"/>
+        <w:rPr>
+          <w:rFonts w:hint="default" w:ascii="Times New Roman" w:hAnsi="Times New Roman" w:cs="Times New Roman"/>
+          <w:sz w:val="24"/>
+          <w:szCs w:val="24"/>
+          <w:lang w:val="ru-RU" w:eastAsia="zh-CN"/>
+        </w:rPr>
+      </w:pPr>
+      <w:r>
+        <w:rPr>
+          <w:rFonts w:hint="default" w:ascii="Times New Roman" w:hAnsi="Times New Roman" w:cs="Times New Roman"/>
+          <w:sz w:val="24"/>
+          <w:szCs w:val="24"/>
+          <w:lang w:val="ru-RU" w:eastAsia="zh-CN"/>
+        </w:rPr>
+        <w:t>            ('q8', '1'): ('1', 'L', 'q8'),</w:t>
+      </w:r>
+    </w:p>
+    <w:p>
+      <w:pPr>
+        <w:pStyle w:val="13"/>
+        <w:keepNext w:val="0"/>
+        <w:keepLines w:val="0"/>
+        <w:widowControl/>
+        <w:suppressLineNumbers w:val="0"/>
+        <w:rPr>
+          <w:rFonts w:hint="default" w:ascii="Times New Roman" w:hAnsi="Times New Roman" w:cs="Times New Roman"/>
+          <w:sz w:val="24"/>
+          <w:szCs w:val="24"/>
+          <w:lang w:val="ru-RU" w:eastAsia="zh-CN"/>
+        </w:rPr>
+      </w:pPr>
+      <w:r>
+        <w:rPr>
+          <w:rFonts w:hint="default" w:ascii="Times New Roman" w:hAnsi="Times New Roman" w:cs="Times New Roman"/>
+          <w:sz w:val="24"/>
+          <w:szCs w:val="24"/>
+          <w:lang w:val="ru-RU" w:eastAsia="zh-CN"/>
+        </w:rPr>
+        <w:t>            ('q8', 'X'): ('X', 'R', 'q0'),  # ДОБАВЛЕНО: Очистить оставшиеся Y</w:t>
+      </w:r>
+    </w:p>
+    <w:p>
+      <w:pPr>
+        <w:pStyle w:val="13"/>
+        <w:keepNext w:val="0"/>
+        <w:keepLines w:val="0"/>
+        <w:widowControl/>
+        <w:suppressLineNumbers w:val="0"/>
+        <w:rPr>
+          <w:rFonts w:hint="default" w:ascii="Times New Roman" w:hAnsi="Times New Roman" w:cs="Times New Roman"/>
+          <w:sz w:val="24"/>
+          <w:szCs w:val="24"/>
+          <w:lang w:val="ru-RU" w:eastAsia="zh-CN"/>
+        </w:rPr>
+      </w:pPr>
+      <w:r>
+        <w:rPr>
+          <w:rFonts w:hint="default" w:ascii="Times New Roman" w:hAnsi="Times New Roman" w:cs="Times New Roman"/>
+          <w:sz w:val="24"/>
+          <w:szCs w:val="24"/>
+          <w:lang w:val="ru-RU" w:eastAsia="zh-CN"/>
+        </w:rPr>
+        <w:t>        }</w:t>
+      </w:r>
+    </w:p>
+    <w:p>
+      <w:pPr>
+        <w:pStyle w:val="13"/>
+        <w:keepNext w:val="0"/>
+        <w:keepLines w:val="0"/>
+        <w:widowControl/>
+        <w:suppressLineNumbers w:val="0"/>
+        <w:rPr>
+          <w:rFonts w:hint="default" w:ascii="Times New Roman" w:hAnsi="Times New Roman" w:cs="Times New Roman"/>
+          <w:sz w:val="24"/>
+          <w:szCs w:val="24"/>
+          <w:lang w:val="ru-RU" w:eastAsia="zh-CN"/>
+        </w:rPr>
+      </w:pPr>
+      <w:r>
+        <w:rPr>
+          <w:rFonts w:hint="default" w:ascii="Times New Roman" w:hAnsi="Times New Roman" w:cs="Times New Roman"/>
+          <w:sz w:val="24"/>
+          <w:szCs w:val="24"/>
+          <w:lang w:val="ru-RU" w:eastAsia="zh-CN"/>
+        </w:rPr>
+        <w:t>        while self.state != 'halt' and self.steps &lt; max_steps:</w:t>
+      </w:r>
+    </w:p>
+    <w:p>
+      <w:pPr>
+        <w:pStyle w:val="13"/>
+        <w:keepNext w:val="0"/>
+        <w:keepLines w:val="0"/>
+        <w:widowControl/>
+        <w:suppressLineNumbers w:val="0"/>
+        <w:rPr>
+          <w:rFonts w:hint="default" w:ascii="Times New Roman" w:hAnsi="Times New Roman" w:cs="Times New Roman"/>
+          <w:sz w:val="24"/>
+          <w:szCs w:val="24"/>
+          <w:lang w:val="ru-RU" w:eastAsia="zh-CN"/>
+        </w:rPr>
+      </w:pPr>
+      <w:r>
+        <w:rPr>
+          <w:rFonts w:hint="default" w:ascii="Times New Roman" w:hAnsi="Times New Roman" w:cs="Times New Roman"/>
+          <w:sz w:val="24"/>
+          <w:szCs w:val="24"/>
+          <w:lang w:val="ru-RU" w:eastAsia="zh-CN"/>
+        </w:rPr>
+        <w:t>            current_symbol = self._get_current_symbol()</w:t>
+      </w:r>
+    </w:p>
+    <w:p>
+      <w:pPr>
+        <w:pStyle w:val="13"/>
+        <w:keepNext w:val="0"/>
+        <w:keepLines w:val="0"/>
+        <w:widowControl/>
+        <w:suppressLineNumbers w:val="0"/>
+        <w:rPr>
+          <w:rFonts w:hint="default" w:ascii="Times New Roman" w:hAnsi="Times New Roman" w:cs="Times New Roman"/>
+          <w:sz w:val="24"/>
+          <w:szCs w:val="24"/>
+          <w:lang w:val="ru-RU" w:eastAsia="zh-CN"/>
+        </w:rPr>
+      </w:pPr>
+      <w:r>
+        <w:rPr>
+          <w:rFonts w:hint="default" w:ascii="Times New Roman" w:hAnsi="Times New Roman" w:cs="Times New Roman"/>
+          <w:sz w:val="24"/>
+          <w:szCs w:val="24"/>
+          <w:lang w:val="ru-RU" w:eastAsia="zh-CN"/>
+        </w:rPr>
+        <w:t>            key = (self.state, current_symbol)</w:t>
+      </w:r>
+    </w:p>
+    <w:p>
+      <w:pPr>
+        <w:pStyle w:val="13"/>
+        <w:keepNext w:val="0"/>
+        <w:keepLines w:val="0"/>
+        <w:widowControl/>
+        <w:suppressLineNumbers w:val="0"/>
+        <w:rPr>
+          <w:rFonts w:hint="default" w:ascii="Times New Roman" w:hAnsi="Times New Roman" w:cs="Times New Roman"/>
+          <w:sz w:val="24"/>
+          <w:szCs w:val="24"/>
+          <w:lang w:val="ru-RU" w:eastAsia="zh-CN"/>
+        </w:rPr>
+      </w:pPr>
+      <w:r>
+        <w:rPr>
+          <w:rFonts w:hint="default" w:ascii="Times New Roman" w:hAnsi="Times New Roman" w:cs="Times New Roman"/>
+          <w:sz w:val="24"/>
+          <w:szCs w:val="24"/>
+          <w:lang w:val="ru-RU" w:eastAsia="zh-CN"/>
+        </w:rPr>
+        <w:t>            if key not in transitions:</w:t>
+      </w:r>
+    </w:p>
+    <w:p>
+      <w:pPr>
+        <w:pStyle w:val="13"/>
+        <w:keepNext w:val="0"/>
+        <w:keepLines w:val="0"/>
+        <w:widowControl/>
+        <w:suppressLineNumbers w:val="0"/>
+        <w:rPr>
+          <w:rFonts w:hint="default" w:ascii="Times New Roman" w:hAnsi="Times New Roman" w:cs="Times New Roman"/>
+          <w:sz w:val="24"/>
+          <w:szCs w:val="24"/>
+          <w:lang w:val="ru-RU" w:eastAsia="zh-CN"/>
+        </w:rPr>
+      </w:pPr>
+      <w:r>
+        <w:rPr>
+          <w:rFonts w:hint="default" w:ascii="Times New Roman" w:hAnsi="Times New Roman" w:cs="Times New Roman"/>
+          <w:sz w:val="24"/>
+          <w:szCs w:val="24"/>
+          <w:lang w:val="ru-RU" w:eastAsia="zh-CN"/>
+        </w:rPr>
+        <w:t>                if verbose:</w:t>
+      </w:r>
+    </w:p>
+    <w:p>
+      <w:pPr>
+        <w:pStyle w:val="13"/>
+        <w:keepNext w:val="0"/>
+        <w:keepLines w:val="0"/>
+        <w:widowControl/>
+        <w:suppressLineNumbers w:val="0"/>
+        <w:rPr>
+          <w:rFonts w:hint="default" w:ascii="Times New Roman" w:hAnsi="Times New Roman" w:cs="Times New Roman"/>
+          <w:sz w:val="24"/>
+          <w:szCs w:val="24"/>
+          <w:lang w:val="ru-RU" w:eastAsia="zh-CN"/>
+        </w:rPr>
+      </w:pPr>
+      <w:r>
+        <w:rPr>
+          <w:rFonts w:hint="default" w:ascii="Times New Roman" w:hAnsi="Times New Roman" w:cs="Times New Roman"/>
+          <w:sz w:val="24"/>
+          <w:szCs w:val="24"/>
+          <w:lang w:val="ru-RU" w:eastAsia="zh-CN"/>
+        </w:rPr>
+        <w:t>                    print(f"\nНе определен переход для (состояние={self.state}, символ={current_symbol})")</w:t>
+      </w:r>
+    </w:p>
+    <w:p>
+      <w:pPr>
+        <w:pStyle w:val="13"/>
+        <w:keepNext w:val="0"/>
+        <w:keepLines w:val="0"/>
+        <w:widowControl/>
+        <w:suppressLineNumbers w:val="0"/>
+        <w:rPr>
+          <w:rFonts w:hint="default" w:ascii="Times New Roman" w:hAnsi="Times New Roman" w:cs="Times New Roman"/>
+          <w:sz w:val="24"/>
+          <w:szCs w:val="24"/>
+          <w:lang w:val="ru-RU" w:eastAsia="zh-CN"/>
+        </w:rPr>
+      </w:pPr>
+      <w:r>
+        <w:rPr>
+          <w:rFonts w:hint="default" w:ascii="Times New Roman" w:hAnsi="Times New Roman" w:cs="Times New Roman"/>
+          <w:sz w:val="24"/>
+          <w:szCs w:val="24"/>
+          <w:lang w:val="ru-RU" w:eastAsia="zh-CN"/>
+        </w:rPr>
+        <w:t>                    print("Текущая лента:", ''.join(self.tape))</w:t>
+      </w:r>
+    </w:p>
+    <w:p>
+      <w:pPr>
+        <w:pStyle w:val="13"/>
+        <w:keepNext w:val="0"/>
+        <w:keepLines w:val="0"/>
+        <w:widowControl/>
+        <w:suppressLineNumbers w:val="0"/>
+        <w:rPr>
+          <w:rFonts w:hint="default" w:ascii="Times New Roman" w:hAnsi="Times New Roman" w:cs="Times New Roman"/>
+          <w:sz w:val="24"/>
+          <w:szCs w:val="24"/>
+          <w:lang w:val="ru-RU" w:eastAsia="zh-CN"/>
+        </w:rPr>
+      </w:pPr>
+      <w:r>
+        <w:rPr>
+          <w:rFonts w:hint="default" w:ascii="Times New Roman" w:hAnsi="Times New Roman" w:cs="Times New Roman"/>
+          <w:sz w:val="24"/>
+          <w:szCs w:val="24"/>
+          <w:lang w:val="ru-RU" w:eastAsia="zh-CN"/>
+        </w:rPr>
+        <w:t>                break</w:t>
+      </w:r>
+    </w:p>
+    <w:p>
+      <w:pPr>
+        <w:pStyle w:val="13"/>
+        <w:keepNext w:val="0"/>
+        <w:keepLines w:val="0"/>
+        <w:widowControl/>
+        <w:suppressLineNumbers w:val="0"/>
+        <w:rPr>
+          <w:rFonts w:hint="default" w:ascii="Times New Roman" w:hAnsi="Times New Roman" w:cs="Times New Roman"/>
+          <w:sz w:val="24"/>
+          <w:szCs w:val="24"/>
+          <w:lang w:val="ru-RU" w:eastAsia="zh-CN"/>
+        </w:rPr>
+      </w:pPr>
+      <w:r>
+        <w:rPr>
+          <w:rFonts w:hint="default" w:ascii="Times New Roman" w:hAnsi="Times New Roman" w:cs="Times New Roman"/>
+          <w:sz w:val="24"/>
+          <w:szCs w:val="24"/>
+          <w:lang w:val="ru-RU" w:eastAsia="zh-CN"/>
+        </w:rPr>
+        <w:t>            write_symbol, move_direction, next_state = transitions[key]</w:t>
+      </w:r>
+    </w:p>
+    <w:p>
+      <w:pPr>
+        <w:pStyle w:val="13"/>
+        <w:keepNext w:val="0"/>
+        <w:keepLines w:val="0"/>
+        <w:widowControl/>
+        <w:suppressLineNumbers w:val="0"/>
+        <w:rPr>
+          <w:rFonts w:hint="default" w:ascii="Times New Roman" w:hAnsi="Times New Roman" w:cs="Times New Roman"/>
+          <w:sz w:val="24"/>
+          <w:szCs w:val="24"/>
+          <w:lang w:val="ru-RU" w:eastAsia="zh-CN"/>
+        </w:rPr>
+      </w:pPr>
+      <w:r>
+        <w:rPr>
+          <w:rFonts w:hint="default" w:ascii="Times New Roman" w:hAnsi="Times New Roman" w:cs="Times New Roman"/>
+          <w:sz w:val="24"/>
+          <w:szCs w:val="24"/>
+          <w:lang w:val="ru-RU" w:eastAsia="zh-CN"/>
+        </w:rPr>
+        <w:t>            self._set_current_symbol(write_symbol)</w:t>
+      </w:r>
+    </w:p>
+    <w:p>
+      <w:pPr>
+        <w:pStyle w:val="13"/>
+        <w:keepNext w:val="0"/>
+        <w:keepLines w:val="0"/>
+        <w:widowControl/>
+        <w:suppressLineNumbers w:val="0"/>
+        <w:rPr>
+          <w:rFonts w:hint="default" w:ascii="Times New Roman" w:hAnsi="Times New Roman" w:cs="Times New Roman"/>
+          <w:sz w:val="24"/>
+          <w:szCs w:val="24"/>
+          <w:lang w:val="ru-RU" w:eastAsia="zh-CN"/>
+        </w:rPr>
+      </w:pPr>
+      <w:r>
+        <w:rPr>
+          <w:rFonts w:hint="default" w:ascii="Times New Roman" w:hAnsi="Times New Roman" w:cs="Times New Roman"/>
+          <w:sz w:val="24"/>
+          <w:szCs w:val="24"/>
+          <w:lang w:val="ru-RU" w:eastAsia="zh-CN"/>
+        </w:rPr>
+        <w:t>            self._move(move_direction)</w:t>
+      </w:r>
+    </w:p>
+    <w:p>
+      <w:pPr>
+        <w:pStyle w:val="13"/>
+        <w:keepNext w:val="0"/>
+        <w:keepLines w:val="0"/>
+        <w:widowControl/>
+        <w:suppressLineNumbers w:val="0"/>
+        <w:rPr>
+          <w:rFonts w:hint="default" w:ascii="Times New Roman" w:hAnsi="Times New Roman" w:cs="Times New Roman"/>
+          <w:sz w:val="24"/>
+          <w:szCs w:val="24"/>
+          <w:lang w:val="ru-RU" w:eastAsia="zh-CN"/>
+        </w:rPr>
+      </w:pPr>
+      <w:r>
+        <w:rPr>
+          <w:rFonts w:hint="default" w:ascii="Times New Roman" w:hAnsi="Times New Roman" w:cs="Times New Roman"/>
+          <w:sz w:val="24"/>
+          <w:szCs w:val="24"/>
+          <w:lang w:val="ru-RU" w:eastAsia="zh-CN"/>
+        </w:rPr>
+        <w:t>            self.state = next_state</w:t>
+      </w:r>
+    </w:p>
+    <w:p>
+      <w:pPr>
+        <w:pStyle w:val="13"/>
+        <w:keepNext w:val="0"/>
+        <w:keepLines w:val="0"/>
+        <w:widowControl/>
+        <w:suppressLineNumbers w:val="0"/>
+        <w:rPr>
+          <w:rFonts w:hint="default" w:ascii="Times New Roman" w:hAnsi="Times New Roman" w:cs="Times New Roman"/>
+          <w:sz w:val="24"/>
+          <w:szCs w:val="24"/>
+          <w:lang w:val="ru-RU" w:eastAsia="zh-CN"/>
+        </w:rPr>
+      </w:pPr>
+      <w:r>
+        <w:rPr>
+          <w:rFonts w:hint="default" w:ascii="Times New Roman" w:hAnsi="Times New Roman" w:cs="Times New Roman"/>
+          <w:sz w:val="24"/>
+          <w:szCs w:val="24"/>
+          <w:lang w:val="ru-RU" w:eastAsia="zh-CN"/>
+        </w:rPr>
+        <w:t>            self.steps += 1</w:t>
+      </w:r>
+    </w:p>
+    <w:p>
+      <w:pPr>
+        <w:pStyle w:val="13"/>
+        <w:keepNext w:val="0"/>
+        <w:keepLines w:val="0"/>
+        <w:widowControl/>
+        <w:suppressLineNumbers w:val="0"/>
+        <w:rPr>
+          <w:rFonts w:hint="default" w:ascii="Times New Roman" w:hAnsi="Times New Roman" w:cs="Times New Roman"/>
+          <w:sz w:val="24"/>
+          <w:szCs w:val="24"/>
+          <w:lang w:val="ru-RU" w:eastAsia="zh-CN"/>
+        </w:rPr>
+      </w:pPr>
+      <w:r>
+        <w:rPr>
+          <w:rFonts w:hint="default" w:ascii="Times New Roman" w:hAnsi="Times New Roman" w:cs="Times New Roman"/>
+          <w:sz w:val="24"/>
+          <w:szCs w:val="24"/>
+          <w:lang w:val="ru-RU" w:eastAsia="zh-CN"/>
+        </w:rPr>
+        <w:t>            if verbose and self.steps &lt;= 100:</w:t>
+      </w:r>
+    </w:p>
+    <w:p>
+      <w:pPr>
+        <w:pStyle w:val="13"/>
+        <w:keepNext w:val="0"/>
+        <w:keepLines w:val="0"/>
+        <w:widowControl/>
+        <w:suppressLineNumbers w:val="0"/>
+        <w:rPr>
+          <w:rFonts w:hint="default" w:ascii="Times New Roman" w:hAnsi="Times New Roman" w:cs="Times New Roman"/>
+          <w:sz w:val="24"/>
+          <w:szCs w:val="24"/>
+          <w:lang w:val="ru-RU" w:eastAsia="zh-CN"/>
+        </w:rPr>
+      </w:pPr>
+      <w:r>
+        <w:rPr>
+          <w:rFonts w:hint="default" w:ascii="Times New Roman" w:hAnsi="Times New Roman" w:cs="Times New Roman"/>
+          <w:sz w:val="24"/>
+          <w:szCs w:val="24"/>
+          <w:lang w:val="ru-RU" w:eastAsia="zh-CN"/>
+        </w:rPr>
+        <w:t>                self._print_state()</w:t>
+      </w:r>
+    </w:p>
+    <w:p>
+      <w:pPr>
+        <w:pStyle w:val="13"/>
+        <w:keepNext w:val="0"/>
+        <w:keepLines w:val="0"/>
+        <w:widowControl/>
+        <w:suppressLineNumbers w:val="0"/>
+        <w:rPr>
+          <w:rFonts w:hint="default" w:ascii="Times New Roman" w:hAnsi="Times New Roman" w:cs="Times New Roman"/>
+          <w:sz w:val="24"/>
+          <w:szCs w:val="24"/>
+          <w:lang w:val="ru-RU" w:eastAsia="zh-CN"/>
+        </w:rPr>
+      </w:pPr>
+      <w:r>
+        <w:rPr>
+          <w:rFonts w:hint="default" w:ascii="Times New Roman" w:hAnsi="Times New Roman" w:cs="Times New Roman"/>
+          <w:sz w:val="24"/>
+          <w:szCs w:val="24"/>
+          <w:lang w:val="ru-RU" w:eastAsia="zh-CN"/>
+        </w:rPr>
+        <w:t>        if verbose:</w:t>
+      </w:r>
+    </w:p>
+    <w:p>
+      <w:pPr>
+        <w:pStyle w:val="13"/>
+        <w:keepNext w:val="0"/>
+        <w:keepLines w:val="0"/>
+        <w:widowControl/>
+        <w:suppressLineNumbers w:val="0"/>
+        <w:rPr>
+          <w:rFonts w:hint="default" w:ascii="Times New Roman" w:hAnsi="Times New Roman" w:cs="Times New Roman"/>
+          <w:sz w:val="24"/>
+          <w:szCs w:val="24"/>
+          <w:lang w:val="ru-RU" w:eastAsia="zh-CN"/>
+        </w:rPr>
+      </w:pPr>
+      <w:r>
+        <w:rPr>
+          <w:rFonts w:hint="default" w:ascii="Times New Roman" w:hAnsi="Times New Roman" w:cs="Times New Roman"/>
+          <w:sz w:val="24"/>
+          <w:szCs w:val="24"/>
+          <w:lang w:val="ru-RU" w:eastAsia="zh-CN"/>
+        </w:rPr>
+        <w:t>            print("\n" + "="*50)</w:t>
+      </w:r>
+    </w:p>
+    <w:p>
+      <w:pPr>
+        <w:pStyle w:val="13"/>
+        <w:keepNext w:val="0"/>
+        <w:keepLines w:val="0"/>
+        <w:widowControl/>
+        <w:suppressLineNumbers w:val="0"/>
+        <w:rPr>
+          <w:rFonts w:hint="default" w:ascii="Times New Roman" w:hAnsi="Times New Roman" w:cs="Times New Roman"/>
+          <w:sz w:val="24"/>
+          <w:szCs w:val="24"/>
+          <w:lang w:val="ru-RU" w:eastAsia="zh-CN"/>
+        </w:rPr>
+      </w:pPr>
+      <w:r>
+        <w:rPr>
+          <w:rFonts w:hint="default" w:ascii="Times New Roman" w:hAnsi="Times New Roman" w:cs="Times New Roman"/>
+          <w:sz w:val="24"/>
+          <w:szCs w:val="24"/>
+          <w:lang w:val="ru-RU" w:eastAsia="zh-CN"/>
+        </w:rPr>
+        <w:t>            if self.state == 'halt':</w:t>
+      </w:r>
+    </w:p>
+    <w:p>
+      <w:pPr>
+        <w:pStyle w:val="13"/>
+        <w:keepNext w:val="0"/>
+        <w:keepLines w:val="0"/>
+        <w:widowControl/>
+        <w:suppressLineNumbers w:val="0"/>
+        <w:rPr>
+          <w:rFonts w:hint="default" w:ascii="Times New Roman" w:hAnsi="Times New Roman" w:cs="Times New Roman"/>
+          <w:sz w:val="24"/>
+          <w:szCs w:val="24"/>
+          <w:lang w:val="ru-RU" w:eastAsia="zh-CN"/>
+        </w:rPr>
+      </w:pPr>
+      <w:r>
+        <w:rPr>
+          <w:rFonts w:hint="default" w:ascii="Times New Roman" w:hAnsi="Times New Roman" w:cs="Times New Roman"/>
+          <w:sz w:val="24"/>
+          <w:szCs w:val="24"/>
+          <w:lang w:val="ru-RU" w:eastAsia="zh-CN"/>
+        </w:rPr>
+        <w:t>                print("Вычисления завершены успешно!")</w:t>
+      </w:r>
+    </w:p>
+    <w:p>
+      <w:pPr>
+        <w:pStyle w:val="13"/>
+        <w:keepNext w:val="0"/>
+        <w:keepLines w:val="0"/>
+        <w:widowControl/>
+        <w:suppressLineNumbers w:val="0"/>
+        <w:rPr>
+          <w:rFonts w:hint="default" w:ascii="Times New Roman" w:hAnsi="Times New Roman" w:cs="Times New Roman"/>
+          <w:sz w:val="24"/>
+          <w:szCs w:val="24"/>
+          <w:lang w:val="ru-RU" w:eastAsia="zh-CN"/>
+        </w:rPr>
+      </w:pPr>
+      <w:r>
+        <w:rPr>
+          <w:rFonts w:hint="default" w:ascii="Times New Roman" w:hAnsi="Times New Roman" w:cs="Times New Roman"/>
+          <w:sz w:val="24"/>
+          <w:szCs w:val="24"/>
+          <w:lang w:val="ru-RU" w:eastAsia="zh-CN"/>
+        </w:rPr>
+        <w:t>            else:</w:t>
+      </w:r>
+    </w:p>
+    <w:p>
+      <w:pPr>
+        <w:pStyle w:val="13"/>
+        <w:keepNext w:val="0"/>
+        <w:keepLines w:val="0"/>
+        <w:widowControl/>
+        <w:suppressLineNumbers w:val="0"/>
+        <w:rPr>
+          <w:rFonts w:hint="default" w:ascii="Times New Roman" w:hAnsi="Times New Roman" w:cs="Times New Roman"/>
+          <w:sz w:val="24"/>
+          <w:szCs w:val="24"/>
+          <w:lang w:val="ru-RU" w:eastAsia="zh-CN"/>
+        </w:rPr>
+      </w:pPr>
+      <w:r>
+        <w:rPr>
+          <w:rFonts w:hint="default" w:ascii="Times New Roman" w:hAnsi="Times New Roman" w:cs="Times New Roman"/>
+          <w:sz w:val="24"/>
+          <w:szCs w:val="24"/>
+          <w:lang w:val="ru-RU" w:eastAsia="zh-CN"/>
+        </w:rPr>
+        <w:t>                print(f"Вычисления остановлены после {self.steps} шагов")</w:t>
+      </w:r>
+    </w:p>
+    <w:p>
+      <w:pPr>
+        <w:pStyle w:val="13"/>
+        <w:keepNext w:val="0"/>
+        <w:keepLines w:val="0"/>
+        <w:widowControl/>
+        <w:suppressLineNumbers w:val="0"/>
+        <w:rPr>
+          <w:rFonts w:hint="default" w:ascii="Times New Roman" w:hAnsi="Times New Roman" w:cs="Times New Roman"/>
+          <w:sz w:val="24"/>
+          <w:szCs w:val="24"/>
+          <w:lang w:val="ru-RU" w:eastAsia="zh-CN"/>
+        </w:rPr>
+      </w:pPr>
+      <w:r>
+        <w:rPr>
+          <w:rFonts w:hint="default" w:ascii="Times New Roman" w:hAnsi="Times New Roman" w:cs="Times New Roman"/>
+          <w:sz w:val="24"/>
+          <w:szCs w:val="24"/>
+          <w:lang w:val="ru-RU" w:eastAsia="zh-CN"/>
+        </w:rPr>
+        <w:t>            result = ''.join([c for c in self.tape if c == '1'])</w:t>
+      </w:r>
+    </w:p>
+    <w:p>
+      <w:pPr>
+        <w:pStyle w:val="13"/>
+        <w:keepNext w:val="0"/>
+        <w:keepLines w:val="0"/>
+        <w:widowControl/>
+        <w:suppressLineNumbers w:val="0"/>
+        <w:rPr>
+          <w:rFonts w:hint="default" w:ascii="Times New Roman" w:hAnsi="Times New Roman" w:cs="Times New Roman"/>
+          <w:sz w:val="24"/>
+          <w:szCs w:val="24"/>
+          <w:lang w:val="ru-RU" w:eastAsia="zh-CN"/>
+        </w:rPr>
+      </w:pPr>
+      <w:r>
+        <w:rPr>
+          <w:rFonts w:hint="default" w:ascii="Times New Roman" w:hAnsi="Times New Roman" w:cs="Times New Roman"/>
+          <w:sz w:val="24"/>
+          <w:szCs w:val="24"/>
+          <w:lang w:val="ru-RU" w:eastAsia="zh-CN"/>
+        </w:rPr>
+        <w:t>            print(f"Финальный результат: {len(result)} единиц -&gt; {result}")</w:t>
+      </w:r>
+    </w:p>
+    <w:p>
+      <w:pPr>
+        <w:pStyle w:val="13"/>
+        <w:keepNext w:val="0"/>
+        <w:keepLines w:val="0"/>
+        <w:widowControl/>
+        <w:suppressLineNumbers w:val="0"/>
+        <w:rPr>
+          <w:rFonts w:hint="default" w:ascii="Times New Roman" w:hAnsi="Times New Roman" w:cs="Times New Roman"/>
+          <w:sz w:val="24"/>
+          <w:szCs w:val="24"/>
+          <w:lang w:val="ru-RU" w:eastAsia="zh-CN"/>
+        </w:rPr>
+      </w:pPr>
+      <w:r>
+        <w:rPr>
+          <w:rFonts w:hint="default" w:ascii="Times New Roman" w:hAnsi="Times New Roman" w:cs="Times New Roman"/>
+          <w:sz w:val="24"/>
+          <w:szCs w:val="24"/>
+          <w:lang w:val="ru-RU" w:eastAsia="zh-CN"/>
+        </w:rPr>
+        <w:t>        return self.tape, self.state</w:t>
+      </w:r>
+    </w:p>
+    <w:p>
+      <w:pPr>
+        <w:pStyle w:val="13"/>
+        <w:keepNext w:val="0"/>
+        <w:keepLines w:val="0"/>
+        <w:widowControl/>
+        <w:suppressLineNumbers w:val="0"/>
+        <w:rPr>
+          <w:rFonts w:hint="default" w:ascii="Times New Roman" w:hAnsi="Times New Roman" w:cs="Times New Roman"/>
+          <w:sz w:val="24"/>
+          <w:szCs w:val="24"/>
+          <w:lang w:val="ru-RU" w:eastAsia="zh-CN"/>
+        </w:rPr>
+      </w:pPr>
+      <w:r>
+        <w:rPr>
+          <w:rFonts w:hint="default" w:ascii="Times New Roman" w:hAnsi="Times New Roman" w:cs="Times New Roman"/>
+          <w:sz w:val="24"/>
+          <w:szCs w:val="24"/>
+          <w:lang w:val="ru-RU" w:eastAsia="zh-CN"/>
+        </w:rPr>
+        <w:t>def create_input_string(a, b):</w:t>
+      </w:r>
+    </w:p>
+    <w:p>
+      <w:pPr>
+        <w:pStyle w:val="13"/>
+        <w:keepNext w:val="0"/>
+        <w:keepLines w:val="0"/>
+        <w:widowControl/>
+        <w:suppressLineNumbers w:val="0"/>
+        <w:rPr>
+          <w:rFonts w:hint="default" w:ascii="Times New Roman" w:hAnsi="Times New Roman" w:cs="Times New Roman"/>
+          <w:sz w:val="24"/>
+          <w:szCs w:val="24"/>
+          <w:lang w:val="ru-RU" w:eastAsia="zh-CN"/>
+        </w:rPr>
+      </w:pPr>
+      <w:r>
+        <w:rPr>
+          <w:rFonts w:hint="default" w:ascii="Times New Roman" w:hAnsi="Times New Roman" w:cs="Times New Roman"/>
+          <w:sz w:val="24"/>
+          <w:szCs w:val="24"/>
+          <w:lang w:val="ru-RU" w:eastAsia="zh-CN"/>
+        </w:rPr>
+        <w:t>    """Создать входную строку в формате '111*111=' для заданных чисел"""</w:t>
+      </w:r>
+    </w:p>
+    <w:p>
+      <w:pPr>
+        <w:pStyle w:val="13"/>
+        <w:keepNext w:val="0"/>
+        <w:keepLines w:val="0"/>
+        <w:widowControl/>
+        <w:suppressLineNumbers w:val="0"/>
+        <w:rPr>
+          <w:rFonts w:hint="default" w:ascii="Times New Roman" w:hAnsi="Times New Roman" w:cs="Times New Roman"/>
+          <w:sz w:val="24"/>
+          <w:szCs w:val="24"/>
+          <w:lang w:val="ru-RU" w:eastAsia="zh-CN"/>
+        </w:rPr>
+      </w:pPr>
+      <w:r>
+        <w:rPr>
+          <w:rFonts w:hint="default" w:ascii="Times New Roman" w:hAnsi="Times New Roman" w:cs="Times New Roman"/>
+          <w:sz w:val="24"/>
+          <w:szCs w:val="24"/>
+          <w:lang w:val="ru-RU" w:eastAsia="zh-CN"/>
+        </w:rPr>
+        <w:t>    left_ones = '1' * a</w:t>
+      </w:r>
+    </w:p>
+    <w:p>
+      <w:pPr>
+        <w:pStyle w:val="13"/>
+        <w:keepNext w:val="0"/>
+        <w:keepLines w:val="0"/>
+        <w:widowControl/>
+        <w:suppressLineNumbers w:val="0"/>
+        <w:rPr>
+          <w:rFonts w:hint="default" w:ascii="Times New Roman" w:hAnsi="Times New Roman" w:cs="Times New Roman"/>
+          <w:sz w:val="24"/>
+          <w:szCs w:val="24"/>
+          <w:lang w:val="ru-RU" w:eastAsia="zh-CN"/>
+        </w:rPr>
+      </w:pPr>
+      <w:r>
+        <w:rPr>
+          <w:rFonts w:hint="default" w:ascii="Times New Roman" w:hAnsi="Times New Roman" w:cs="Times New Roman"/>
+          <w:sz w:val="24"/>
+          <w:szCs w:val="24"/>
+          <w:lang w:val="ru-RU" w:eastAsia="zh-CN"/>
+        </w:rPr>
+        <w:t>    right_ones = '1' * b</w:t>
+      </w:r>
+    </w:p>
+    <w:p>
+      <w:pPr>
+        <w:pStyle w:val="13"/>
+        <w:keepNext w:val="0"/>
+        <w:keepLines w:val="0"/>
+        <w:widowControl/>
+        <w:suppressLineNumbers w:val="0"/>
+        <w:rPr>
+          <w:rFonts w:hint="default" w:ascii="Times New Roman" w:hAnsi="Times New Roman" w:cs="Times New Roman"/>
+          <w:sz w:val="24"/>
+          <w:szCs w:val="24"/>
+          <w:lang w:val="ru-RU" w:eastAsia="zh-CN"/>
+        </w:rPr>
+      </w:pPr>
+      <w:r>
+        <w:rPr>
+          <w:rFonts w:hint="default" w:ascii="Times New Roman" w:hAnsi="Times New Roman" w:cs="Times New Roman"/>
+          <w:sz w:val="24"/>
+          <w:szCs w:val="24"/>
+          <w:lang w:val="ru-RU" w:eastAsia="zh-CN"/>
+        </w:rPr>
+        <w:t>    return f"{left_ones}*{right_ones}=______________"</w:t>
+      </w:r>
+    </w:p>
+    <w:p>
+      <w:pPr>
+        <w:pStyle w:val="13"/>
+        <w:keepNext w:val="0"/>
+        <w:keepLines w:val="0"/>
+        <w:widowControl/>
+        <w:suppressLineNumbers w:val="0"/>
+        <w:rPr>
+          <w:rFonts w:hint="default" w:ascii="Times New Roman" w:hAnsi="Times New Roman" w:cs="Times New Roman"/>
+          <w:sz w:val="24"/>
+          <w:szCs w:val="24"/>
+          <w:lang w:val="ru-RU" w:eastAsia="zh-CN"/>
+        </w:rPr>
+      </w:pPr>
+      <w:r>
+        <w:rPr>
+          <w:rFonts w:hint="default" w:ascii="Times New Roman" w:hAnsi="Times New Roman" w:cs="Times New Roman"/>
+          <w:sz w:val="24"/>
+          <w:szCs w:val="24"/>
+          <w:lang w:val="ru-RU" w:eastAsia="zh-CN"/>
+        </w:rPr>
+        <w:t>def test_multiplication():</w:t>
+      </w:r>
+    </w:p>
+    <w:p>
+      <w:pPr>
+        <w:pStyle w:val="13"/>
+        <w:keepNext w:val="0"/>
+        <w:keepLines w:val="0"/>
+        <w:widowControl/>
+        <w:suppressLineNumbers w:val="0"/>
+        <w:rPr>
+          <w:rFonts w:hint="default" w:ascii="Times New Roman" w:hAnsi="Times New Roman" w:cs="Times New Roman"/>
+          <w:sz w:val="24"/>
+          <w:szCs w:val="24"/>
+          <w:lang w:val="ru-RU" w:eastAsia="zh-CN"/>
+        </w:rPr>
+      </w:pPr>
+      <w:r>
+        <w:rPr>
+          <w:rFonts w:hint="default" w:ascii="Times New Roman" w:hAnsi="Times New Roman" w:cs="Times New Roman"/>
+          <w:sz w:val="24"/>
+          <w:szCs w:val="24"/>
+          <w:lang w:val="ru-RU" w:eastAsia="zh-CN"/>
+        </w:rPr>
+        <w:t>    """Протестировать машину Тьюринга для умножения"""</w:t>
+      </w:r>
+    </w:p>
+    <w:p>
+      <w:pPr>
+        <w:pStyle w:val="13"/>
+        <w:keepNext w:val="0"/>
+        <w:keepLines w:val="0"/>
+        <w:widowControl/>
+        <w:suppressLineNumbers w:val="0"/>
+        <w:rPr>
+          <w:rFonts w:hint="default" w:ascii="Times New Roman" w:hAnsi="Times New Roman" w:cs="Times New Roman"/>
+          <w:sz w:val="24"/>
+          <w:szCs w:val="24"/>
+          <w:lang w:val="ru-RU" w:eastAsia="zh-CN"/>
+        </w:rPr>
+      </w:pPr>
+      <w:r>
+        <w:rPr>
+          <w:rFonts w:hint="default" w:ascii="Times New Roman" w:hAnsi="Times New Roman" w:cs="Times New Roman"/>
+          <w:sz w:val="24"/>
+          <w:szCs w:val="24"/>
+          <w:lang w:val="ru-RU" w:eastAsia="zh-CN"/>
+        </w:rPr>
+        <w:t>    test_cases = [</w:t>
+      </w:r>
+    </w:p>
+    <w:p>
+      <w:pPr>
+        <w:pStyle w:val="13"/>
+        <w:keepNext w:val="0"/>
+        <w:keepLines w:val="0"/>
+        <w:widowControl/>
+        <w:suppressLineNumbers w:val="0"/>
+        <w:rPr>
+          <w:rFonts w:hint="default" w:ascii="Times New Roman" w:hAnsi="Times New Roman" w:cs="Times New Roman"/>
+          <w:sz w:val="24"/>
+          <w:szCs w:val="24"/>
+          <w:lang w:val="ru-RU" w:eastAsia="zh-CN"/>
+        </w:rPr>
+      </w:pPr>
+      <w:r>
+        <w:rPr>
+          <w:rFonts w:hint="default" w:ascii="Times New Roman" w:hAnsi="Times New Roman" w:cs="Times New Roman"/>
+          <w:sz w:val="24"/>
+          <w:szCs w:val="24"/>
+          <w:lang w:val="ru-RU" w:eastAsia="zh-CN"/>
+        </w:rPr>
+        <w:t>        (1, 1),  # 1 × 1 = 1</w:t>
+      </w:r>
+    </w:p>
+    <w:p>
+      <w:pPr>
+        <w:pStyle w:val="13"/>
+        <w:keepNext w:val="0"/>
+        <w:keepLines w:val="0"/>
+        <w:widowControl/>
+        <w:suppressLineNumbers w:val="0"/>
+        <w:rPr>
+          <w:rFonts w:hint="default" w:ascii="Times New Roman" w:hAnsi="Times New Roman" w:cs="Times New Roman"/>
+          <w:sz w:val="24"/>
+          <w:szCs w:val="24"/>
+          <w:lang w:val="ru-RU" w:eastAsia="zh-CN"/>
+        </w:rPr>
+      </w:pPr>
+      <w:r>
+        <w:rPr>
+          <w:rFonts w:hint="default" w:ascii="Times New Roman" w:hAnsi="Times New Roman" w:cs="Times New Roman"/>
+          <w:sz w:val="24"/>
+          <w:szCs w:val="24"/>
+          <w:lang w:val="ru-RU" w:eastAsia="zh-CN"/>
+        </w:rPr>
+        <w:t>        (2, 1),  # 2 × 1 = 2</w:t>
+      </w:r>
+    </w:p>
+    <w:p>
+      <w:pPr>
+        <w:pStyle w:val="13"/>
+        <w:keepNext w:val="0"/>
+        <w:keepLines w:val="0"/>
+        <w:widowControl/>
+        <w:suppressLineNumbers w:val="0"/>
+        <w:rPr>
+          <w:rFonts w:hint="default" w:ascii="Times New Roman" w:hAnsi="Times New Roman" w:cs="Times New Roman"/>
+          <w:sz w:val="24"/>
+          <w:szCs w:val="24"/>
+          <w:lang w:val="ru-RU" w:eastAsia="zh-CN"/>
+        </w:rPr>
+      </w:pPr>
+      <w:r>
+        <w:rPr>
+          <w:rFonts w:hint="default" w:ascii="Times New Roman" w:hAnsi="Times New Roman" w:cs="Times New Roman"/>
+          <w:sz w:val="24"/>
+          <w:szCs w:val="24"/>
+          <w:lang w:val="ru-RU" w:eastAsia="zh-CN"/>
+        </w:rPr>
+        <w:t>        (1, 2),  # 1 × 2 = 2</w:t>
+      </w:r>
+    </w:p>
+    <w:p>
+      <w:pPr>
+        <w:pStyle w:val="13"/>
+        <w:keepNext w:val="0"/>
+        <w:keepLines w:val="0"/>
+        <w:widowControl/>
+        <w:suppressLineNumbers w:val="0"/>
+        <w:rPr>
+          <w:rFonts w:hint="default" w:ascii="Times New Roman" w:hAnsi="Times New Roman" w:cs="Times New Roman"/>
+          <w:sz w:val="24"/>
+          <w:szCs w:val="24"/>
+          <w:lang w:val="ru-RU" w:eastAsia="zh-CN"/>
+        </w:rPr>
+      </w:pPr>
+      <w:r>
+        <w:rPr>
+          <w:rFonts w:hint="default" w:ascii="Times New Roman" w:hAnsi="Times New Roman" w:cs="Times New Roman"/>
+          <w:sz w:val="24"/>
+          <w:szCs w:val="24"/>
+          <w:lang w:val="ru-RU" w:eastAsia="zh-CN"/>
+        </w:rPr>
+        <w:t>        (2, 2),  # 2 × 2 = 4</w:t>
+      </w:r>
+    </w:p>
+    <w:p>
+      <w:pPr>
+        <w:pStyle w:val="13"/>
+        <w:keepNext w:val="0"/>
+        <w:keepLines w:val="0"/>
+        <w:widowControl/>
+        <w:suppressLineNumbers w:val="0"/>
+        <w:rPr>
+          <w:rFonts w:hint="default" w:ascii="Times New Roman" w:hAnsi="Times New Roman" w:cs="Times New Roman"/>
+          <w:sz w:val="24"/>
+          <w:szCs w:val="24"/>
+          <w:lang w:val="ru-RU" w:eastAsia="zh-CN"/>
+        </w:rPr>
+      </w:pPr>
+      <w:r>
+        <w:rPr>
+          <w:rFonts w:hint="default" w:ascii="Times New Roman" w:hAnsi="Times New Roman" w:cs="Times New Roman"/>
+          <w:sz w:val="24"/>
+          <w:szCs w:val="24"/>
+          <w:lang w:val="ru-RU" w:eastAsia="zh-CN"/>
+        </w:rPr>
+        <w:t>        (2, 3),  # 2 × 3 = 6</w:t>
+      </w:r>
+    </w:p>
+    <w:p>
+      <w:pPr>
+        <w:pStyle w:val="13"/>
+        <w:keepNext w:val="0"/>
+        <w:keepLines w:val="0"/>
+        <w:widowControl/>
+        <w:suppressLineNumbers w:val="0"/>
+        <w:rPr>
+          <w:rFonts w:hint="default" w:ascii="Times New Roman" w:hAnsi="Times New Roman" w:cs="Times New Roman"/>
+          <w:sz w:val="24"/>
+          <w:szCs w:val="24"/>
+          <w:lang w:val="ru-RU" w:eastAsia="zh-CN"/>
+        </w:rPr>
+      </w:pPr>
+      <w:r>
+        <w:rPr>
+          <w:rFonts w:hint="default" w:ascii="Times New Roman" w:hAnsi="Times New Roman" w:cs="Times New Roman"/>
+          <w:sz w:val="24"/>
+          <w:szCs w:val="24"/>
+          <w:lang w:val="ru-RU" w:eastAsia="zh-CN"/>
+        </w:rPr>
+        <w:t>        (3, 2),  # 3 × 2 = 6</w:t>
+      </w:r>
+    </w:p>
+    <w:p>
+      <w:pPr>
+        <w:pStyle w:val="13"/>
+        <w:keepNext w:val="0"/>
+        <w:keepLines w:val="0"/>
+        <w:widowControl/>
+        <w:suppressLineNumbers w:val="0"/>
+        <w:rPr>
+          <w:rFonts w:hint="default" w:ascii="Times New Roman" w:hAnsi="Times New Roman" w:cs="Times New Roman"/>
+          <w:sz w:val="24"/>
+          <w:szCs w:val="24"/>
+          <w:lang w:val="ru-RU" w:eastAsia="zh-CN"/>
+        </w:rPr>
+      </w:pPr>
+      <w:r>
+        <w:rPr>
+          <w:rFonts w:hint="default" w:ascii="Times New Roman" w:hAnsi="Times New Roman" w:cs="Times New Roman"/>
+          <w:sz w:val="24"/>
+          <w:szCs w:val="24"/>
+          <w:lang w:val="ru-RU" w:eastAsia="zh-CN"/>
+        </w:rPr>
+        <w:t>    ]</w:t>
+      </w:r>
+    </w:p>
+    <w:p>
+      <w:pPr>
+        <w:pStyle w:val="13"/>
+        <w:keepNext w:val="0"/>
+        <w:keepLines w:val="0"/>
+        <w:widowControl/>
+        <w:suppressLineNumbers w:val="0"/>
+        <w:rPr>
+          <w:rFonts w:hint="default" w:ascii="Times New Roman" w:hAnsi="Times New Roman" w:cs="Times New Roman"/>
+          <w:sz w:val="24"/>
+          <w:szCs w:val="24"/>
+          <w:lang w:val="ru-RU" w:eastAsia="zh-CN"/>
+        </w:rPr>
+      </w:pPr>
+      <w:r>
+        <w:rPr>
+          <w:rFonts w:hint="default" w:ascii="Times New Roman" w:hAnsi="Times New Roman" w:cs="Times New Roman"/>
+          <w:sz w:val="24"/>
+          <w:szCs w:val="24"/>
+          <w:lang w:val="ru-RU" w:eastAsia="zh-CN"/>
+        </w:rPr>
+        <w:t>    print("Тестирование машины Тьюринга для умножения")</w:t>
+      </w:r>
+    </w:p>
+    <w:p>
+      <w:pPr>
+        <w:pStyle w:val="13"/>
+        <w:keepNext w:val="0"/>
+        <w:keepLines w:val="0"/>
+        <w:widowControl/>
+        <w:suppressLineNumbers w:val="0"/>
+        <w:rPr>
+          <w:rFonts w:hint="default" w:ascii="Times New Roman" w:hAnsi="Times New Roman" w:cs="Times New Roman"/>
+          <w:sz w:val="24"/>
+          <w:szCs w:val="24"/>
+          <w:lang w:val="ru-RU" w:eastAsia="zh-CN"/>
+        </w:rPr>
+      </w:pPr>
+      <w:r>
+        <w:rPr>
+          <w:rFonts w:hint="default" w:ascii="Times New Roman" w:hAnsi="Times New Roman" w:cs="Times New Roman"/>
+          <w:sz w:val="24"/>
+          <w:szCs w:val="24"/>
+          <w:lang w:val="ru-RU" w:eastAsia="zh-CN"/>
+        </w:rPr>
+        <w:t>    print("=" * 40)</w:t>
+      </w:r>
+    </w:p>
+    <w:p>
+      <w:pPr>
+        <w:pStyle w:val="13"/>
+        <w:keepNext w:val="0"/>
+        <w:keepLines w:val="0"/>
+        <w:widowControl/>
+        <w:suppressLineNumbers w:val="0"/>
+        <w:rPr>
+          <w:rFonts w:hint="default" w:ascii="Times New Roman" w:hAnsi="Times New Roman" w:cs="Times New Roman"/>
+          <w:sz w:val="24"/>
+          <w:szCs w:val="24"/>
+          <w:lang w:val="ru-RU" w:eastAsia="zh-CN"/>
+        </w:rPr>
+      </w:pPr>
+      <w:r>
+        <w:rPr>
+          <w:rFonts w:hint="default" w:ascii="Times New Roman" w:hAnsi="Times New Roman" w:cs="Times New Roman"/>
+          <w:sz w:val="24"/>
+          <w:szCs w:val="24"/>
+          <w:lang w:val="ru-RU" w:eastAsia="zh-CN"/>
+        </w:rPr>
+        <w:t>    for a, b in test_cases:</w:t>
+      </w:r>
+    </w:p>
+    <w:p>
+      <w:pPr>
+        <w:pStyle w:val="13"/>
+        <w:keepNext w:val="0"/>
+        <w:keepLines w:val="0"/>
+        <w:widowControl/>
+        <w:suppressLineNumbers w:val="0"/>
+        <w:rPr>
+          <w:rFonts w:hint="default" w:ascii="Times New Roman" w:hAnsi="Times New Roman" w:cs="Times New Roman"/>
+          <w:sz w:val="24"/>
+          <w:szCs w:val="24"/>
+          <w:lang w:val="ru-RU" w:eastAsia="zh-CN"/>
+        </w:rPr>
+      </w:pPr>
+      <w:r>
+        <w:rPr>
+          <w:rFonts w:hint="default" w:ascii="Times New Roman" w:hAnsi="Times New Roman" w:cs="Times New Roman"/>
+          <w:sz w:val="24"/>
+          <w:szCs w:val="24"/>
+          <w:lang w:val="ru-RU" w:eastAsia="zh-CN"/>
+        </w:rPr>
+        <w:t>        input_str = create_input_string(a, b)</w:t>
+      </w:r>
+    </w:p>
+    <w:p>
+      <w:pPr>
+        <w:pStyle w:val="13"/>
+        <w:keepNext w:val="0"/>
+        <w:keepLines w:val="0"/>
+        <w:widowControl/>
+        <w:suppressLineNumbers w:val="0"/>
+        <w:rPr>
+          <w:rFonts w:hint="default" w:ascii="Times New Roman" w:hAnsi="Times New Roman" w:cs="Times New Roman"/>
+          <w:sz w:val="24"/>
+          <w:szCs w:val="24"/>
+          <w:lang w:val="ru-RU" w:eastAsia="zh-CN"/>
+        </w:rPr>
+      </w:pPr>
+      <w:r>
+        <w:rPr>
+          <w:rFonts w:hint="default" w:ascii="Times New Roman" w:hAnsi="Times New Roman" w:cs="Times New Roman"/>
+          <w:sz w:val="24"/>
+          <w:szCs w:val="24"/>
+          <w:lang w:val="ru-RU" w:eastAsia="zh-CN"/>
+        </w:rPr>
+        <w:t xml:space="preserve">        expected = a * b   </w:t>
+      </w:r>
+    </w:p>
+    <w:p>
+      <w:pPr>
+        <w:pStyle w:val="13"/>
+        <w:keepNext w:val="0"/>
+        <w:keepLines w:val="0"/>
+        <w:widowControl/>
+        <w:suppressLineNumbers w:val="0"/>
+        <w:rPr>
+          <w:rFonts w:hint="default" w:ascii="Times New Roman" w:hAnsi="Times New Roman" w:cs="Times New Roman"/>
+          <w:sz w:val="24"/>
+          <w:szCs w:val="24"/>
+          <w:lang w:val="ru-RU" w:eastAsia="zh-CN"/>
+        </w:rPr>
+      </w:pPr>
+      <w:r>
+        <w:rPr>
+          <w:rFonts w:hint="default" w:ascii="Times New Roman" w:hAnsi="Times New Roman" w:cs="Times New Roman"/>
+          <w:sz w:val="24"/>
+          <w:szCs w:val="24"/>
+          <w:lang w:val="ru-RU" w:eastAsia="zh-CN"/>
+        </w:rPr>
+        <w:t>        print(f"\nТестирование {a} × {b} = {expected}")</w:t>
+      </w:r>
+    </w:p>
+    <w:p>
+      <w:pPr>
+        <w:pStyle w:val="13"/>
+        <w:keepNext w:val="0"/>
+        <w:keepLines w:val="0"/>
+        <w:widowControl/>
+        <w:suppressLineNumbers w:val="0"/>
+        <w:rPr>
+          <w:rFonts w:hint="default" w:ascii="Times New Roman" w:hAnsi="Times New Roman" w:cs="Times New Roman"/>
+          <w:sz w:val="24"/>
+          <w:szCs w:val="24"/>
+          <w:lang w:val="ru-RU" w:eastAsia="zh-CN"/>
+        </w:rPr>
+      </w:pPr>
+      <w:r>
+        <w:rPr>
+          <w:rFonts w:hint="default" w:ascii="Times New Roman" w:hAnsi="Times New Roman" w:cs="Times New Roman"/>
+          <w:sz w:val="24"/>
+          <w:szCs w:val="24"/>
+          <w:lang w:val="ru-RU" w:eastAsia="zh-CN"/>
+        </w:rPr>
+        <w:t>        print(f"Вход: {input_str}")</w:t>
+      </w:r>
+    </w:p>
+    <w:p>
+      <w:pPr>
+        <w:pStyle w:val="13"/>
+        <w:keepNext w:val="0"/>
+        <w:keepLines w:val="0"/>
+        <w:widowControl/>
+        <w:suppressLineNumbers w:val="0"/>
+        <w:rPr>
+          <w:rFonts w:hint="default" w:ascii="Times New Roman" w:hAnsi="Times New Roman" w:cs="Times New Roman"/>
+          <w:sz w:val="24"/>
+          <w:szCs w:val="24"/>
+          <w:lang w:val="ru-RU" w:eastAsia="zh-CN"/>
+        </w:rPr>
+      </w:pPr>
+      <w:r>
+        <w:rPr>
+          <w:rFonts w:hint="default" w:ascii="Times New Roman" w:hAnsi="Times New Roman" w:cs="Times New Roman"/>
+          <w:sz w:val="24"/>
+          <w:szCs w:val="24"/>
+          <w:lang w:val="ru-RU" w:eastAsia="zh-CN"/>
+        </w:rPr>
+        <w:t>        tm = TuringMachine(input_str)</w:t>
+      </w:r>
+    </w:p>
+    <w:p>
+      <w:pPr>
+        <w:pStyle w:val="13"/>
+        <w:keepNext w:val="0"/>
+        <w:keepLines w:val="0"/>
+        <w:widowControl/>
+        <w:suppressLineNumbers w:val="0"/>
+        <w:rPr>
+          <w:rFonts w:hint="default" w:ascii="Times New Roman" w:hAnsi="Times New Roman" w:cs="Times New Roman"/>
+          <w:sz w:val="24"/>
+          <w:szCs w:val="24"/>
+          <w:lang w:val="ru-RU" w:eastAsia="zh-CN"/>
+        </w:rPr>
+      </w:pPr>
+      <w:r>
+        <w:rPr>
+          <w:rFonts w:hint="default" w:ascii="Times New Roman" w:hAnsi="Times New Roman" w:cs="Times New Roman"/>
+          <w:sz w:val="24"/>
+          <w:szCs w:val="24"/>
+          <w:lang w:val="ru-RU" w:eastAsia="zh-CN"/>
+        </w:rPr>
+        <w:t>        final_tape, final_state = tm.run(verbose=False, max_steps=500)</w:t>
+      </w:r>
+    </w:p>
+    <w:p>
+      <w:pPr>
+        <w:pStyle w:val="13"/>
+        <w:keepNext w:val="0"/>
+        <w:keepLines w:val="0"/>
+        <w:widowControl/>
+        <w:suppressLineNumbers w:val="0"/>
+        <w:rPr>
+          <w:rFonts w:hint="default" w:ascii="Times New Roman" w:hAnsi="Times New Roman" w:cs="Times New Roman"/>
+          <w:sz w:val="24"/>
+          <w:szCs w:val="24"/>
+          <w:lang w:val="ru-RU" w:eastAsia="zh-CN"/>
+        </w:rPr>
+      </w:pPr>
+      <w:r>
+        <w:rPr>
+          <w:rFonts w:hint="default" w:ascii="Times New Roman" w:hAnsi="Times New Roman" w:cs="Times New Roman"/>
+          <w:sz w:val="24"/>
+          <w:szCs w:val="24"/>
+          <w:lang w:val="ru-RU" w:eastAsia="zh-CN"/>
+        </w:rPr>
+        <w:t>        result_ones = ''.join([c for c in final_tape if c == '1'])</w:t>
+      </w:r>
+    </w:p>
+    <w:p>
+      <w:pPr>
+        <w:pStyle w:val="13"/>
+        <w:keepNext w:val="0"/>
+        <w:keepLines w:val="0"/>
+        <w:widowControl/>
+        <w:suppressLineNumbers w:val="0"/>
+        <w:rPr>
+          <w:rFonts w:hint="default" w:ascii="Times New Roman" w:hAnsi="Times New Roman" w:cs="Times New Roman"/>
+          <w:sz w:val="24"/>
+          <w:szCs w:val="24"/>
+          <w:lang w:val="ru-RU" w:eastAsia="zh-CN"/>
+        </w:rPr>
+      </w:pPr>
+      <w:r>
+        <w:rPr>
+          <w:rFonts w:hint="default" w:ascii="Times New Roman" w:hAnsi="Times New Roman" w:cs="Times New Roman"/>
+          <w:sz w:val="24"/>
+          <w:szCs w:val="24"/>
+          <w:lang w:val="ru-RU" w:eastAsia="zh-CN"/>
+        </w:rPr>
+        <w:t>        print(f"Ожидается: {expected} единиц")</w:t>
+      </w:r>
+    </w:p>
+    <w:p>
+      <w:pPr>
+        <w:pStyle w:val="13"/>
+        <w:keepNext w:val="0"/>
+        <w:keepLines w:val="0"/>
+        <w:widowControl/>
+        <w:suppressLineNumbers w:val="0"/>
+        <w:rPr>
+          <w:rFonts w:hint="default" w:ascii="Times New Roman" w:hAnsi="Times New Roman" w:cs="Times New Roman"/>
+          <w:sz w:val="24"/>
+          <w:szCs w:val="24"/>
+          <w:lang w:val="ru-RU" w:eastAsia="zh-CN"/>
+        </w:rPr>
+      </w:pPr>
+      <w:r>
+        <w:rPr>
+          <w:rFonts w:hint="default" w:ascii="Times New Roman" w:hAnsi="Times New Roman" w:cs="Times New Roman"/>
+          <w:sz w:val="24"/>
+          <w:szCs w:val="24"/>
+          <w:lang w:val="ru-RU" w:eastAsia="zh-CN"/>
+        </w:rPr>
+        <w:t>        print(f"Получено:  {len(result_ones)} единиц")</w:t>
+      </w:r>
+    </w:p>
+    <w:p>
+      <w:pPr>
+        <w:pStyle w:val="13"/>
+        <w:keepNext w:val="0"/>
+        <w:keepLines w:val="0"/>
+        <w:widowControl/>
+        <w:suppressLineNumbers w:val="0"/>
+        <w:rPr>
+          <w:rFonts w:hint="default" w:ascii="Times New Roman" w:hAnsi="Times New Roman" w:cs="Times New Roman"/>
+          <w:sz w:val="24"/>
+          <w:szCs w:val="24"/>
+          <w:lang w:val="ru-RU" w:eastAsia="zh-CN"/>
+        </w:rPr>
+      </w:pPr>
+      <w:r>
+        <w:rPr>
+          <w:rFonts w:hint="default" w:ascii="Times New Roman" w:hAnsi="Times New Roman" w:cs="Times New Roman"/>
+          <w:sz w:val="24"/>
+          <w:szCs w:val="24"/>
+          <w:lang w:val="ru-RU" w:eastAsia="zh-CN"/>
+        </w:rPr>
+        <w:t>        if len(result_ones) == expected:</w:t>
+      </w:r>
+    </w:p>
+    <w:p>
+      <w:pPr>
+        <w:pStyle w:val="13"/>
+        <w:keepNext w:val="0"/>
+        <w:keepLines w:val="0"/>
+        <w:widowControl/>
+        <w:suppressLineNumbers w:val="0"/>
+        <w:rPr>
+          <w:rFonts w:hint="default" w:ascii="Times New Roman" w:hAnsi="Times New Roman" w:cs="Times New Roman"/>
+          <w:sz w:val="24"/>
+          <w:szCs w:val="24"/>
+          <w:lang w:val="ru-RU" w:eastAsia="zh-CN"/>
+        </w:rPr>
+      </w:pPr>
+      <w:r>
+        <w:rPr>
+          <w:rFonts w:hint="default" w:ascii="Times New Roman" w:hAnsi="Times New Roman" w:cs="Times New Roman"/>
+          <w:sz w:val="24"/>
+          <w:szCs w:val="24"/>
+          <w:lang w:val="ru-RU" w:eastAsia="zh-CN"/>
+        </w:rPr>
+        <w:t>            print("✓ УСПЕХ!")</w:t>
+      </w:r>
+    </w:p>
+    <w:p>
+      <w:pPr>
+        <w:pStyle w:val="13"/>
+        <w:keepNext w:val="0"/>
+        <w:keepLines w:val="0"/>
+        <w:widowControl/>
+        <w:suppressLineNumbers w:val="0"/>
+        <w:rPr>
+          <w:rFonts w:hint="default" w:ascii="Times New Roman" w:hAnsi="Times New Roman" w:cs="Times New Roman"/>
+          <w:sz w:val="24"/>
+          <w:szCs w:val="24"/>
+          <w:lang w:val="ru-RU" w:eastAsia="zh-CN"/>
+        </w:rPr>
+      </w:pPr>
+      <w:r>
+        <w:rPr>
+          <w:rFonts w:hint="default" w:ascii="Times New Roman" w:hAnsi="Times New Roman" w:cs="Times New Roman"/>
+          <w:sz w:val="24"/>
+          <w:szCs w:val="24"/>
+          <w:lang w:val="ru-RU" w:eastAsia="zh-CN"/>
+        </w:rPr>
+        <w:t>        else:</w:t>
+      </w:r>
+    </w:p>
+    <w:p>
+      <w:pPr>
+        <w:pStyle w:val="13"/>
+        <w:keepNext w:val="0"/>
+        <w:keepLines w:val="0"/>
+        <w:widowControl/>
+        <w:suppressLineNumbers w:val="0"/>
+        <w:rPr>
+          <w:rFonts w:hint="default" w:ascii="Times New Roman" w:hAnsi="Times New Roman" w:cs="Times New Roman"/>
+          <w:sz w:val="24"/>
+          <w:szCs w:val="24"/>
+          <w:lang w:val="ru-RU" w:eastAsia="zh-CN"/>
+        </w:rPr>
+      </w:pPr>
+      <w:r>
+        <w:rPr>
+          <w:rFonts w:hint="default" w:ascii="Times New Roman" w:hAnsi="Times New Roman" w:cs="Times New Roman"/>
+          <w:sz w:val="24"/>
+          <w:szCs w:val="24"/>
+          <w:lang w:val="ru-RU" w:eastAsia="zh-CN"/>
+        </w:rPr>
+        <w:t>            print("✗ НЕУДАЧА!")</w:t>
+      </w:r>
+    </w:p>
+    <w:p>
+      <w:pPr>
+        <w:pStyle w:val="13"/>
+        <w:keepNext w:val="0"/>
+        <w:keepLines w:val="0"/>
+        <w:widowControl/>
+        <w:suppressLineNumbers w:val="0"/>
+        <w:rPr>
+          <w:rFonts w:hint="default" w:ascii="Times New Roman" w:hAnsi="Times New Roman" w:cs="Times New Roman"/>
+          <w:sz w:val="24"/>
+          <w:szCs w:val="24"/>
+          <w:lang w:val="ru-RU" w:eastAsia="zh-CN"/>
+        </w:rPr>
+      </w:pPr>
+      <w:r>
+        <w:rPr>
+          <w:rFonts w:hint="default" w:ascii="Times New Roman" w:hAnsi="Times New Roman" w:cs="Times New Roman"/>
+          <w:sz w:val="24"/>
+          <w:szCs w:val="24"/>
+          <w:lang w:val="ru-RU" w:eastAsia="zh-CN"/>
+        </w:rPr>
+        <w:t>            print(f"Финальная лента: {''.join(final_tape)}")</w:t>
+      </w:r>
+    </w:p>
+    <w:p>
+      <w:pPr>
+        <w:pStyle w:val="13"/>
+        <w:keepNext w:val="0"/>
+        <w:keepLines w:val="0"/>
+        <w:widowControl/>
+        <w:suppressLineNumbers w:val="0"/>
+        <w:rPr>
+          <w:rFonts w:hint="default" w:ascii="Times New Roman" w:hAnsi="Times New Roman" w:cs="Times New Roman"/>
+          <w:sz w:val="24"/>
+          <w:szCs w:val="24"/>
+          <w:lang w:val="ru-RU" w:eastAsia="zh-CN"/>
+        </w:rPr>
+      </w:pPr>
+      <w:r>
+        <w:rPr>
+          <w:rFonts w:hint="default" w:ascii="Times New Roman" w:hAnsi="Times New Roman" w:cs="Times New Roman"/>
+          <w:sz w:val="24"/>
+          <w:szCs w:val="24"/>
+          <w:lang w:val="ru-RU" w:eastAsia="zh-CN"/>
+        </w:rPr>
+        <w:t>        print("-" * 40)</w:t>
+      </w:r>
+    </w:p>
+    <w:p>
+      <w:pPr>
+        <w:pStyle w:val="13"/>
+        <w:keepNext w:val="0"/>
+        <w:keepLines w:val="0"/>
+        <w:widowControl/>
+        <w:suppressLineNumbers w:val="0"/>
+        <w:rPr>
+          <w:rFonts w:hint="default" w:ascii="Times New Roman" w:hAnsi="Times New Roman" w:cs="Times New Roman"/>
+          <w:sz w:val="24"/>
+          <w:szCs w:val="24"/>
+          <w:lang w:val="ru-RU" w:eastAsia="zh-CN"/>
+        </w:rPr>
+      </w:pPr>
+      <w:r>
+        <w:rPr>
+          <w:rFonts w:hint="default" w:ascii="Times New Roman" w:hAnsi="Times New Roman" w:cs="Times New Roman"/>
+          <w:sz w:val="24"/>
+          <w:szCs w:val="24"/>
+          <w:lang w:val="ru-RU" w:eastAsia="zh-CN"/>
+        </w:rPr>
+        <w:t>def debug_case(a, b):</w:t>
+      </w:r>
+    </w:p>
+    <w:p>
+      <w:pPr>
+        <w:pStyle w:val="13"/>
+        <w:keepNext w:val="0"/>
+        <w:keepLines w:val="0"/>
+        <w:widowControl/>
+        <w:suppressLineNumbers w:val="0"/>
+        <w:rPr>
+          <w:rFonts w:hint="default" w:ascii="Times New Roman" w:hAnsi="Times New Roman" w:cs="Times New Roman"/>
+          <w:sz w:val="24"/>
+          <w:szCs w:val="24"/>
+          <w:lang w:val="ru-RU" w:eastAsia="zh-CN"/>
+        </w:rPr>
+      </w:pPr>
+      <w:r>
+        <w:rPr>
+          <w:rFonts w:hint="default" w:ascii="Times New Roman" w:hAnsi="Times New Roman" w:cs="Times New Roman"/>
+          <w:sz w:val="24"/>
+          <w:szCs w:val="24"/>
+          <w:lang w:val="ru-RU" w:eastAsia="zh-CN"/>
+        </w:rPr>
+        <w:t>    """Отладить конкретный случай с подробным выводом"""</w:t>
+      </w:r>
+    </w:p>
+    <w:p>
+      <w:pPr>
+        <w:pStyle w:val="13"/>
+        <w:keepNext w:val="0"/>
+        <w:keepLines w:val="0"/>
+        <w:widowControl/>
+        <w:suppressLineNumbers w:val="0"/>
+        <w:rPr>
+          <w:rFonts w:hint="default" w:ascii="Times New Roman" w:hAnsi="Times New Roman" w:cs="Times New Roman"/>
+          <w:sz w:val="24"/>
+          <w:szCs w:val="24"/>
+          <w:lang w:val="ru-RU" w:eastAsia="zh-CN"/>
+        </w:rPr>
+      </w:pPr>
+      <w:r>
+        <w:rPr>
+          <w:rFonts w:hint="default" w:ascii="Times New Roman" w:hAnsi="Times New Roman" w:cs="Times New Roman"/>
+          <w:sz w:val="24"/>
+          <w:szCs w:val="24"/>
+          <w:lang w:val="ru-RU" w:eastAsia="zh-CN"/>
+        </w:rPr>
+        <w:t>    print(f"\nОТЛАДКА {a} × {b}:")</w:t>
+      </w:r>
+    </w:p>
+    <w:p>
+      <w:pPr>
+        <w:pStyle w:val="13"/>
+        <w:keepNext w:val="0"/>
+        <w:keepLines w:val="0"/>
+        <w:widowControl/>
+        <w:suppressLineNumbers w:val="0"/>
+        <w:rPr>
+          <w:rFonts w:hint="default" w:ascii="Times New Roman" w:hAnsi="Times New Roman" w:cs="Times New Roman"/>
+          <w:sz w:val="24"/>
+          <w:szCs w:val="24"/>
+          <w:lang w:val="ru-RU" w:eastAsia="zh-CN"/>
+        </w:rPr>
+      </w:pPr>
+      <w:r>
+        <w:rPr>
+          <w:rFonts w:hint="default" w:ascii="Times New Roman" w:hAnsi="Times New Roman" w:cs="Times New Roman"/>
+          <w:sz w:val="24"/>
+          <w:szCs w:val="24"/>
+          <w:lang w:val="ru-RU" w:eastAsia="zh-CN"/>
+        </w:rPr>
+        <w:t>    print("=" * 30)</w:t>
+      </w:r>
+    </w:p>
+    <w:p>
+      <w:pPr>
+        <w:pStyle w:val="13"/>
+        <w:keepNext w:val="0"/>
+        <w:keepLines w:val="0"/>
+        <w:widowControl/>
+        <w:suppressLineNumbers w:val="0"/>
+        <w:rPr>
+          <w:rFonts w:hint="default" w:ascii="Times New Roman" w:hAnsi="Times New Roman" w:cs="Times New Roman"/>
+          <w:sz w:val="24"/>
+          <w:szCs w:val="24"/>
+          <w:lang w:val="ru-RU" w:eastAsia="zh-CN"/>
+        </w:rPr>
+      </w:pPr>
+      <w:r>
+        <w:rPr>
+          <w:rFonts w:hint="default" w:ascii="Times New Roman" w:hAnsi="Times New Roman" w:cs="Times New Roman"/>
+          <w:sz w:val="24"/>
+          <w:szCs w:val="24"/>
+          <w:lang w:val="ru-RU" w:eastAsia="zh-CN"/>
+        </w:rPr>
+        <w:t xml:space="preserve">    </w:t>
+      </w:r>
+    </w:p>
+    <w:p>
+      <w:pPr>
+        <w:pStyle w:val="13"/>
+        <w:keepNext w:val="0"/>
+        <w:keepLines w:val="0"/>
+        <w:widowControl/>
+        <w:suppressLineNumbers w:val="0"/>
+        <w:rPr>
+          <w:rFonts w:hint="default" w:ascii="Times New Roman" w:hAnsi="Times New Roman" w:cs="Times New Roman"/>
+          <w:sz w:val="24"/>
+          <w:szCs w:val="24"/>
+          <w:lang w:val="ru-RU" w:eastAsia="zh-CN"/>
+        </w:rPr>
+      </w:pPr>
+      <w:r>
+        <w:rPr>
+          <w:rFonts w:hint="default" w:ascii="Times New Roman" w:hAnsi="Times New Roman" w:cs="Times New Roman"/>
+          <w:sz w:val="24"/>
+          <w:szCs w:val="24"/>
+          <w:lang w:val="ru-RU" w:eastAsia="zh-CN"/>
+        </w:rPr>
+        <w:t>    input_str = create_input_string(a, b)</w:t>
+      </w:r>
+    </w:p>
+    <w:p>
+      <w:pPr>
+        <w:pStyle w:val="13"/>
+        <w:keepNext w:val="0"/>
+        <w:keepLines w:val="0"/>
+        <w:widowControl/>
+        <w:suppressLineNumbers w:val="0"/>
+        <w:rPr>
+          <w:rFonts w:hint="default" w:ascii="Times New Roman" w:hAnsi="Times New Roman" w:cs="Times New Roman"/>
+          <w:sz w:val="24"/>
+          <w:szCs w:val="24"/>
+          <w:lang w:val="ru-RU" w:eastAsia="zh-CN"/>
+        </w:rPr>
+      </w:pPr>
+      <w:r>
+        <w:rPr>
+          <w:rFonts w:hint="default" w:ascii="Times New Roman" w:hAnsi="Times New Roman" w:cs="Times New Roman"/>
+          <w:sz w:val="24"/>
+          <w:szCs w:val="24"/>
+          <w:lang w:val="ru-RU" w:eastAsia="zh-CN"/>
+        </w:rPr>
+        <w:t>    expected = a * b</w:t>
+      </w:r>
+    </w:p>
+    <w:p>
+      <w:pPr>
+        <w:pStyle w:val="13"/>
+        <w:keepNext w:val="0"/>
+        <w:keepLines w:val="0"/>
+        <w:widowControl/>
+        <w:suppressLineNumbers w:val="0"/>
+        <w:rPr>
+          <w:rFonts w:hint="default" w:ascii="Times New Roman" w:hAnsi="Times New Roman" w:cs="Times New Roman"/>
+          <w:sz w:val="24"/>
+          <w:szCs w:val="24"/>
+          <w:lang w:val="ru-RU" w:eastAsia="zh-CN"/>
+        </w:rPr>
+      </w:pPr>
+      <w:r>
+        <w:rPr>
+          <w:rFonts w:hint="default" w:ascii="Times New Roman" w:hAnsi="Times New Roman" w:cs="Times New Roman"/>
+          <w:sz w:val="24"/>
+          <w:szCs w:val="24"/>
+          <w:lang w:val="ru-RU" w:eastAsia="zh-CN"/>
+        </w:rPr>
+        <w:t>    print(f"Вход: {input_str}")</w:t>
+      </w:r>
+    </w:p>
+    <w:p>
+      <w:pPr>
+        <w:pStyle w:val="13"/>
+        <w:keepNext w:val="0"/>
+        <w:keepLines w:val="0"/>
+        <w:widowControl/>
+        <w:suppressLineNumbers w:val="0"/>
+        <w:rPr>
+          <w:rFonts w:hint="default" w:ascii="Times New Roman" w:hAnsi="Times New Roman" w:cs="Times New Roman"/>
+          <w:sz w:val="24"/>
+          <w:szCs w:val="24"/>
+          <w:lang w:val="ru-RU" w:eastAsia="zh-CN"/>
+        </w:rPr>
+      </w:pPr>
+      <w:r>
+        <w:rPr>
+          <w:rFonts w:hint="default" w:ascii="Times New Roman" w:hAnsi="Times New Roman" w:cs="Times New Roman"/>
+          <w:sz w:val="24"/>
+          <w:szCs w:val="24"/>
+          <w:lang w:val="ru-RU" w:eastAsia="zh-CN"/>
+        </w:rPr>
+        <w:t>    print(f"Ожидается: {expected} единиц")</w:t>
+      </w:r>
+    </w:p>
+    <w:p>
+      <w:pPr>
+        <w:pStyle w:val="13"/>
+        <w:keepNext w:val="0"/>
+        <w:keepLines w:val="0"/>
+        <w:widowControl/>
+        <w:suppressLineNumbers w:val="0"/>
+        <w:rPr>
+          <w:rFonts w:hint="default" w:ascii="Times New Roman" w:hAnsi="Times New Roman" w:cs="Times New Roman"/>
+          <w:sz w:val="24"/>
+          <w:szCs w:val="24"/>
+          <w:lang w:val="ru-RU" w:eastAsia="zh-CN"/>
+        </w:rPr>
+      </w:pPr>
+      <w:r>
+        <w:rPr>
+          <w:rFonts w:hint="default" w:ascii="Times New Roman" w:hAnsi="Times New Roman" w:cs="Times New Roman"/>
+          <w:sz w:val="24"/>
+          <w:szCs w:val="24"/>
+          <w:lang w:val="ru-RU" w:eastAsia="zh-CN"/>
+        </w:rPr>
+        <w:t>    tm = TuringMachine(input_str)</w:t>
+      </w:r>
+    </w:p>
+    <w:p>
+      <w:pPr>
+        <w:pStyle w:val="13"/>
+        <w:keepNext w:val="0"/>
+        <w:keepLines w:val="0"/>
+        <w:widowControl/>
+        <w:suppressLineNumbers w:val="0"/>
+        <w:rPr>
+          <w:rFonts w:hint="default" w:ascii="Times New Roman" w:hAnsi="Times New Roman" w:cs="Times New Roman"/>
+          <w:sz w:val="24"/>
+          <w:szCs w:val="24"/>
+          <w:lang w:val="ru-RU" w:eastAsia="zh-CN"/>
+        </w:rPr>
+      </w:pPr>
+      <w:r>
+        <w:rPr>
+          <w:rFonts w:hint="default" w:ascii="Times New Roman" w:hAnsi="Times New Roman" w:cs="Times New Roman"/>
+          <w:sz w:val="24"/>
+          <w:szCs w:val="24"/>
+          <w:lang w:val="ru-RU" w:eastAsia="zh-CN"/>
+        </w:rPr>
+        <w:t>    final_tape, final_state = tm.run(verbose=True, max_steps=200)</w:t>
+      </w:r>
+    </w:p>
+    <w:p>
+      <w:pPr>
+        <w:pStyle w:val="13"/>
+        <w:keepNext w:val="0"/>
+        <w:keepLines w:val="0"/>
+        <w:widowControl/>
+        <w:suppressLineNumbers w:val="0"/>
+        <w:rPr>
+          <w:rFonts w:hint="default" w:ascii="Times New Roman" w:hAnsi="Times New Roman" w:cs="Times New Roman"/>
+          <w:sz w:val="24"/>
+          <w:szCs w:val="24"/>
+          <w:lang w:val="ru-RU" w:eastAsia="zh-CN"/>
+        </w:rPr>
+      </w:pPr>
+      <w:r>
+        <w:rPr>
+          <w:rFonts w:hint="default" w:ascii="Times New Roman" w:hAnsi="Times New Roman" w:cs="Times New Roman"/>
+          <w:sz w:val="24"/>
+          <w:szCs w:val="24"/>
+          <w:lang w:val="ru-RU" w:eastAsia="zh-CN"/>
+        </w:rPr>
+        <w:t>    result_ones = ''.join([c for c in final_tape if c == '1'])</w:t>
+      </w:r>
+    </w:p>
+    <w:p>
+      <w:pPr>
+        <w:pStyle w:val="13"/>
+        <w:keepNext w:val="0"/>
+        <w:keepLines w:val="0"/>
+        <w:widowControl/>
+        <w:suppressLineNumbers w:val="0"/>
+        <w:rPr>
+          <w:rFonts w:hint="default" w:ascii="Times New Roman" w:hAnsi="Times New Roman" w:cs="Times New Roman"/>
+          <w:sz w:val="24"/>
+          <w:szCs w:val="24"/>
+          <w:lang w:val="ru-RU" w:eastAsia="zh-CN"/>
+        </w:rPr>
+      </w:pPr>
+      <w:r>
+        <w:rPr>
+          <w:rFonts w:hint="default" w:ascii="Times New Roman" w:hAnsi="Times New Roman" w:cs="Times New Roman"/>
+          <w:sz w:val="24"/>
+          <w:szCs w:val="24"/>
+          <w:lang w:val="ru-RU" w:eastAsia="zh-CN"/>
+        </w:rPr>
+        <w:t>    print(f"\nОжидается: {expected} единиц, Получено: {len(result_ones)} единиц")</w:t>
+      </w:r>
+    </w:p>
+    <w:p>
+      <w:pPr>
+        <w:pStyle w:val="13"/>
+        <w:keepNext w:val="0"/>
+        <w:keepLines w:val="0"/>
+        <w:widowControl/>
+        <w:suppressLineNumbers w:val="0"/>
+        <w:rPr>
+          <w:rFonts w:hint="default" w:ascii="Times New Roman" w:hAnsi="Times New Roman" w:cs="Times New Roman"/>
+          <w:sz w:val="24"/>
+          <w:szCs w:val="24"/>
+          <w:lang w:val="ru-RU" w:eastAsia="zh-CN"/>
+        </w:rPr>
+      </w:pPr>
+      <w:r>
+        <w:rPr>
+          <w:rFonts w:hint="default" w:ascii="Times New Roman" w:hAnsi="Times New Roman" w:cs="Times New Roman"/>
+          <w:sz w:val="24"/>
+          <w:szCs w:val="24"/>
+          <w:lang w:val="ru-RU" w:eastAsia="zh-CN"/>
+        </w:rPr>
+        <w:t>    if len(result_ones) == expected:</w:t>
+      </w:r>
+    </w:p>
+    <w:p>
+      <w:pPr>
+        <w:pStyle w:val="13"/>
+        <w:keepNext w:val="0"/>
+        <w:keepLines w:val="0"/>
+        <w:widowControl/>
+        <w:suppressLineNumbers w:val="0"/>
+        <w:rPr>
+          <w:rFonts w:hint="default" w:ascii="Times New Roman" w:hAnsi="Times New Roman" w:cs="Times New Roman"/>
+          <w:sz w:val="24"/>
+          <w:szCs w:val="24"/>
+          <w:lang w:val="ru-RU" w:eastAsia="zh-CN"/>
+        </w:rPr>
+      </w:pPr>
+      <w:r>
+        <w:rPr>
+          <w:rFonts w:hint="default" w:ascii="Times New Roman" w:hAnsi="Times New Roman" w:cs="Times New Roman"/>
+          <w:sz w:val="24"/>
+          <w:szCs w:val="24"/>
+          <w:lang w:val="ru-RU" w:eastAsia="zh-CN"/>
+        </w:rPr>
+        <w:t>        print("✓ УСПЕХ!")</w:t>
+      </w:r>
+    </w:p>
+    <w:p>
+      <w:pPr>
+        <w:pStyle w:val="13"/>
+        <w:keepNext w:val="0"/>
+        <w:keepLines w:val="0"/>
+        <w:widowControl/>
+        <w:suppressLineNumbers w:val="0"/>
+        <w:rPr>
+          <w:rFonts w:hint="default" w:ascii="Times New Roman" w:hAnsi="Times New Roman" w:cs="Times New Roman"/>
+          <w:sz w:val="24"/>
+          <w:szCs w:val="24"/>
+          <w:lang w:val="ru-RU" w:eastAsia="zh-CN"/>
+        </w:rPr>
+      </w:pPr>
+      <w:r>
+        <w:rPr>
+          <w:rFonts w:hint="default" w:ascii="Times New Roman" w:hAnsi="Times New Roman" w:cs="Times New Roman"/>
+          <w:sz w:val="24"/>
+          <w:szCs w:val="24"/>
+          <w:lang w:val="ru-RU" w:eastAsia="zh-CN"/>
+        </w:rPr>
+        <w:t>    else:</w:t>
+      </w:r>
+    </w:p>
+    <w:p>
+      <w:pPr>
+        <w:pStyle w:val="13"/>
+        <w:keepNext w:val="0"/>
+        <w:keepLines w:val="0"/>
+        <w:widowControl/>
+        <w:suppressLineNumbers w:val="0"/>
+        <w:rPr>
+          <w:rFonts w:hint="default" w:ascii="Times New Roman" w:hAnsi="Times New Roman" w:cs="Times New Roman"/>
+          <w:sz w:val="24"/>
+          <w:szCs w:val="24"/>
+          <w:lang w:val="ru-RU" w:eastAsia="zh-CN"/>
+        </w:rPr>
+      </w:pPr>
+      <w:r>
+        <w:rPr>
+          <w:rFonts w:hint="default" w:ascii="Times New Roman" w:hAnsi="Times New Roman" w:cs="Times New Roman"/>
+          <w:sz w:val="24"/>
+          <w:szCs w:val="24"/>
+          <w:lang w:val="ru-RU" w:eastAsia="zh-CN"/>
+        </w:rPr>
+        <w:t>        print("✗ НЕУДАЧА!")</w:t>
+      </w:r>
+    </w:p>
+    <w:p>
+      <w:pPr>
+        <w:pStyle w:val="13"/>
+        <w:keepNext w:val="0"/>
+        <w:keepLines w:val="0"/>
+        <w:widowControl/>
+        <w:suppressLineNumbers w:val="0"/>
+        <w:rPr>
+          <w:rFonts w:hint="default" w:ascii="Times New Roman" w:hAnsi="Times New Roman" w:cs="Times New Roman"/>
+          <w:sz w:val="24"/>
+          <w:szCs w:val="24"/>
+          <w:lang w:val="ru-RU" w:eastAsia="zh-CN"/>
+        </w:rPr>
+      </w:pPr>
+      <w:r>
+        <w:rPr>
+          <w:rFonts w:hint="default" w:ascii="Times New Roman" w:hAnsi="Times New Roman" w:cs="Times New Roman"/>
+          <w:sz w:val="24"/>
+          <w:szCs w:val="24"/>
+          <w:lang w:val="ru-RU" w:eastAsia="zh-CN"/>
+        </w:rPr>
+        <w:t>        print(f"Финальная лента: {''.join(final_tape)}")</w:t>
+      </w:r>
+    </w:p>
+    <w:p>
+      <w:pPr>
+        <w:pStyle w:val="13"/>
+        <w:keepNext w:val="0"/>
+        <w:keepLines w:val="0"/>
+        <w:widowControl/>
+        <w:suppressLineNumbers w:val="0"/>
+        <w:rPr>
+          <w:rFonts w:hint="default" w:ascii="Times New Roman" w:hAnsi="Times New Roman" w:cs="Times New Roman"/>
+          <w:sz w:val="24"/>
+          <w:szCs w:val="24"/>
+          <w:lang w:val="ru-RU" w:eastAsia="zh-CN"/>
         </w:rPr>
       </w:pPr>
       <w:r>
@@ -4275,17 +5933,209 @@
           <w:rFonts w:hint="default" w:ascii="Times New Roman" w:hAnsi="Times New Roman" w:cs="Times New Roman"/>
           <w:sz w:val="24"/>
           <w:szCs w:val="24"/>
-          <w:lang w:val="ru-RU"/>
-        </w:rPr>
-      </w:pPr>
-      <w:r>
-        <w:rPr>
-          <w:rFonts w:hint="default" w:ascii="Times New Roman" w:hAnsi="Times New Roman" w:cs="Times New Roman"/>
-          <w:sz w:val="24"/>
-          <w:szCs w:val="24"/>
-          <w:lang w:val="ru-RU" w:eastAsia="zh-CN"/>
-        </w:rPr>
-        <w:t>    main()</w:t>
+          <w:lang w:val="ru-RU" w:eastAsia="zh-CN"/>
+        </w:rPr>
+      </w:pPr>
+      <w:r>
+        <w:rPr>
+          <w:rFonts w:hint="default" w:ascii="Times New Roman" w:hAnsi="Times New Roman" w:cs="Times New Roman"/>
+          <w:sz w:val="24"/>
+          <w:szCs w:val="24"/>
+          <w:lang w:val="ru-RU" w:eastAsia="zh-CN"/>
+        </w:rPr>
+        <w:t>    # Запустить комплексные тесты</w:t>
+      </w:r>
+    </w:p>
+    <w:p>
+      <w:pPr>
+        <w:pStyle w:val="13"/>
+        <w:keepNext w:val="0"/>
+        <w:keepLines w:val="0"/>
+        <w:widowControl/>
+        <w:suppressLineNumbers w:val="0"/>
+        <w:rPr>
+          <w:rFonts w:hint="default" w:ascii="Times New Roman" w:hAnsi="Times New Roman" w:cs="Times New Roman"/>
+          <w:sz w:val="24"/>
+          <w:szCs w:val="24"/>
+          <w:lang w:val="ru-RU" w:eastAsia="zh-CN"/>
+        </w:rPr>
+      </w:pPr>
+      <w:r>
+        <w:rPr>
+          <w:rFonts w:hint="default" w:ascii="Times New Roman" w:hAnsi="Times New Roman" w:cs="Times New Roman"/>
+          <w:sz w:val="24"/>
+          <w:szCs w:val="24"/>
+          <w:lang w:val="ru-RU" w:eastAsia="zh-CN"/>
+        </w:rPr>
+        <w:t>    test_multiplication()</w:t>
+      </w:r>
+    </w:p>
+    <w:p>
+      <w:pPr>
+        <w:pStyle w:val="13"/>
+        <w:keepNext w:val="0"/>
+        <w:keepLines w:val="0"/>
+        <w:widowControl/>
+        <w:suppressLineNumbers w:val="0"/>
+        <w:rPr>
+          <w:rFonts w:hint="default" w:ascii="Times New Roman" w:hAnsi="Times New Roman" w:cs="Times New Roman"/>
+          <w:sz w:val="24"/>
+          <w:szCs w:val="24"/>
+          <w:lang w:val="ru-RU" w:eastAsia="zh-CN"/>
+        </w:rPr>
+      </w:pPr>
+      <w:r>
+        <w:rPr>
+          <w:rFonts w:hint="default" w:ascii="Times New Roman" w:hAnsi="Times New Roman" w:cs="Times New Roman"/>
+          <w:sz w:val="24"/>
+          <w:szCs w:val="24"/>
+          <w:lang w:val="ru-RU" w:eastAsia="zh-CN"/>
+        </w:rPr>
+        <w:t>    # Отладить конкретные случаи которые не работают</w:t>
+      </w:r>
+    </w:p>
+    <w:p>
+      <w:pPr>
+        <w:pStyle w:val="13"/>
+        <w:keepNext w:val="0"/>
+        <w:keepLines w:val="0"/>
+        <w:widowControl/>
+        <w:suppressLineNumbers w:val="0"/>
+        <w:rPr>
+          <w:rFonts w:hint="default" w:ascii="Times New Roman" w:hAnsi="Times New Roman" w:cs="Times New Roman"/>
+          <w:sz w:val="24"/>
+          <w:szCs w:val="24"/>
+          <w:lang w:val="ru-RU" w:eastAsia="zh-CN"/>
+        </w:rPr>
+      </w:pPr>
+      <w:r>
+        <w:rPr>
+          <w:rFonts w:hint="default" w:ascii="Times New Roman" w:hAnsi="Times New Roman" w:cs="Times New Roman"/>
+          <w:sz w:val="24"/>
+          <w:szCs w:val="24"/>
+          <w:lang w:val="ru-RU" w:eastAsia="zh-CN"/>
+        </w:rPr>
+        <w:t>    print("\n" + "="*60)</w:t>
+      </w:r>
+    </w:p>
+    <w:p>
+      <w:pPr>
+        <w:pStyle w:val="13"/>
+        <w:keepNext w:val="0"/>
+        <w:keepLines w:val="0"/>
+        <w:widowControl/>
+        <w:suppressLineNumbers w:val="0"/>
+        <w:rPr>
+          <w:rFonts w:hint="default" w:ascii="Times New Roman" w:hAnsi="Times New Roman" w:cs="Times New Roman"/>
+          <w:sz w:val="24"/>
+          <w:szCs w:val="24"/>
+          <w:lang w:val="ru-RU" w:eastAsia="zh-CN"/>
+        </w:rPr>
+      </w:pPr>
+      <w:r>
+        <w:rPr>
+          <w:rFonts w:hint="default" w:ascii="Times New Roman" w:hAnsi="Times New Roman" w:cs="Times New Roman"/>
+          <w:sz w:val="24"/>
+          <w:szCs w:val="24"/>
+          <w:lang w:val="ru-RU" w:eastAsia="zh-CN"/>
+        </w:rPr>
+        <w:t>    print("ОТЛАДКА НЕУДАЧНЫХ СЛУЧАЕВ:")</w:t>
+      </w:r>
+    </w:p>
+    <w:p>
+      <w:pPr>
+        <w:pStyle w:val="13"/>
+        <w:keepNext w:val="0"/>
+        <w:keepLines w:val="0"/>
+        <w:widowControl/>
+        <w:suppressLineNumbers w:val="0"/>
+        <w:rPr>
+          <w:rFonts w:hint="default" w:ascii="Times New Roman" w:hAnsi="Times New Roman" w:cs="Times New Roman"/>
+          <w:sz w:val="24"/>
+          <w:szCs w:val="24"/>
+          <w:lang w:val="ru-RU" w:eastAsia="zh-CN"/>
+        </w:rPr>
+      </w:pPr>
+      <w:r>
+        <w:rPr>
+          <w:rFonts w:hint="default" w:ascii="Times New Roman" w:hAnsi="Times New Roman" w:cs="Times New Roman"/>
+          <w:sz w:val="24"/>
+          <w:szCs w:val="24"/>
+          <w:lang w:val="ru-RU" w:eastAsia="zh-CN"/>
+        </w:rPr>
+        <w:t>    print("="*60)</w:t>
+      </w:r>
+    </w:p>
+    <w:p>
+      <w:pPr>
+        <w:pStyle w:val="13"/>
+        <w:keepNext w:val="0"/>
+        <w:keepLines w:val="0"/>
+        <w:widowControl/>
+        <w:suppressLineNumbers w:val="0"/>
+        <w:rPr>
+          <w:rFonts w:hint="default" w:ascii="Times New Roman" w:hAnsi="Times New Roman" w:cs="Times New Roman"/>
+          <w:sz w:val="24"/>
+          <w:szCs w:val="24"/>
+          <w:lang w:val="ru-RU" w:eastAsia="zh-CN"/>
+        </w:rPr>
+      </w:pPr>
+      <w:r>
+        <w:rPr>
+          <w:rFonts w:hint="default" w:ascii="Times New Roman" w:hAnsi="Times New Roman" w:cs="Times New Roman"/>
+          <w:sz w:val="24"/>
+          <w:szCs w:val="24"/>
+          <w:lang w:val="ru-RU" w:eastAsia="zh-CN"/>
+        </w:rPr>
+        <w:t xml:space="preserve">    </w:t>
+      </w:r>
+    </w:p>
+    <w:p>
+      <w:pPr>
+        <w:pStyle w:val="13"/>
+        <w:keepNext w:val="0"/>
+        <w:keepLines w:val="0"/>
+        <w:widowControl/>
+        <w:suppressLineNumbers w:val="0"/>
+        <w:rPr>
+          <w:rFonts w:hint="default" w:ascii="Times New Roman" w:hAnsi="Times New Roman" w:cs="Times New Roman"/>
+          <w:sz w:val="24"/>
+          <w:szCs w:val="24"/>
+          <w:lang w:val="ru-RU" w:eastAsia="zh-CN"/>
+        </w:rPr>
+      </w:pPr>
+      <w:r>
+        <w:rPr>
+          <w:rFonts w:hint="default" w:ascii="Times New Roman" w:hAnsi="Times New Roman" w:cs="Times New Roman"/>
+          <w:sz w:val="24"/>
+          <w:szCs w:val="24"/>
+          <w:lang w:val="ru-RU" w:eastAsia="zh-CN"/>
+        </w:rPr>
+        <w:t>    debug_case(2, 1)</w:t>
+      </w:r>
+    </w:p>
+    <w:p>
+      <w:pPr>
+        <w:pStyle w:val="13"/>
+        <w:keepNext w:val="0"/>
+        <w:keepLines w:val="0"/>
+        <w:widowControl/>
+        <w:suppressLineNumbers w:val="0"/>
+        <w:rPr>
+          <w:rFonts w:hint="default" w:ascii="Times New Roman" w:hAnsi="Times New Roman" w:cs="Times New Roman"/>
+          <w:sz w:val="24"/>
+          <w:szCs w:val="24"/>
+          <w:lang w:val="ru-RU" w:eastAsia="zh-CN"/>
+        </w:rPr>
+      </w:pPr>
+      <w:r>
+        <w:rPr>
+          <w:rFonts w:hint="default" w:ascii="Times New Roman" w:hAnsi="Times New Roman" w:cs="Times New Roman"/>
+          <w:sz w:val="24"/>
+          <w:szCs w:val="24"/>
+          <w:lang w:val="ru-RU" w:eastAsia="zh-CN"/>
+        </w:rPr>
+        <w:t>    debug_case(2, 2)</w:t>
       </w:r>
     </w:p>
     <w:p>
@@ -4339,20 +6189,13 @@
     <w:p>
       <w:pPr>
         <w:spacing w:line="360" w:lineRule="auto"/>
-        <w:rPr>
-          <w:rFonts w:hint="default" w:ascii="Times New Roman" w:hAnsi="Times New Roman" w:eastAsia="SimSun" w:cs="Times New Roman"/>
-          <w:kern w:val="0"/>
-          <w:sz w:val="28"/>
-          <w:szCs w:val="28"/>
-          <w:lang w:val="en-US" w:eastAsia="zh-CN" w:bidi="ar"/>
-        </w:rPr>
       </w:pPr>
       <w:r>
         <w:drawing>
           <wp:inline distT="0" distB="0" distL="114300" distR="114300">
-            <wp:extent cx="5273675" cy="2507615"/>
-            <wp:effectExtent l="0" t="0" r="14605" b="6985"/>
-            <wp:docPr id="1" name="Изображение 1"/>
+            <wp:extent cx="4229100" cy="7372350"/>
+            <wp:effectExtent l="0" t="0" r="7620" b="3810"/>
+            <wp:docPr id="3" name="Изображение 1"/>
             <wp:cNvGraphicFramePr>
               <a:graphicFrameLocks xmlns:a="http://schemas.openxmlformats.org/drawingml/2006/main" noChangeAspect="1"/>
             </wp:cNvGraphicFramePr>
@@ -4360,7 +6203,7 @@
               <a:graphicData uri="http://schemas.openxmlformats.org/drawingml/2006/picture">
                 <pic:pic xmlns:pic="http://schemas.openxmlformats.org/drawingml/2006/picture">
                   <pic:nvPicPr>
-                    <pic:cNvPr id="1" name="Изображение 1"/>
+                    <pic:cNvPr id="3" name="Изображение 1"/>
                     <pic:cNvPicPr>
                       <a:picLocks noChangeAspect="1"/>
                     </pic:cNvPicPr>
@@ -4374,7 +6217,7 @@
                   <pic:spPr>
                     <a:xfrm>
                       <a:off x="0" y="0"/>
-                      <a:ext cx="5273675" cy="2507615"/>
+                      <a:ext cx="4229100" cy="7372350"/>
                     </a:xfrm>
                     <a:prstGeom prst="rect">
                       <a:avLst/>
@@ -4394,13 +6237,22 @@
     <w:p>
       <w:pPr>
         <w:spacing w:line="360" w:lineRule="auto"/>
+        <w:rPr>
+          <w:rFonts w:hint="default"/>
+          <w:lang w:val="en-US" w:eastAsia="zh-CN"/>
+        </w:rPr>
+      </w:pPr>
+    </w:p>
+    <w:p>
+      <w:pPr>
+        <w:spacing w:line="360" w:lineRule="auto"/>
       </w:pPr>
       <w:r>
         <w:drawing>
           <wp:inline distT="0" distB="0" distL="114300" distR="114300">
-            <wp:extent cx="5273040" cy="2678430"/>
-            <wp:effectExtent l="0" t="0" r="0" b="3810"/>
-            <wp:docPr id="2" name="Изображение 2"/>
+            <wp:extent cx="5010150" cy="7239000"/>
+            <wp:effectExtent l="0" t="0" r="3810" b="0"/>
+            <wp:docPr id="4" name="Изображение 2"/>
             <wp:cNvGraphicFramePr>
               <a:graphicFrameLocks xmlns:a="http://schemas.openxmlformats.org/drawingml/2006/main" noChangeAspect="1"/>
             </wp:cNvGraphicFramePr>
@@ -4408,7 +6260,7 @@
               <a:graphicData uri="http://schemas.openxmlformats.org/drawingml/2006/picture">
                 <pic:pic xmlns:pic="http://schemas.openxmlformats.org/drawingml/2006/picture">
                   <pic:nvPicPr>
-                    <pic:cNvPr id="2" name="Изображение 2"/>
+                    <pic:cNvPr id="4" name="Изображение 2"/>
                     <pic:cNvPicPr>
                       <a:picLocks noChangeAspect="1"/>
                     </pic:cNvPicPr>
@@ -4422,7 +6274,7 @@
                   <pic:spPr>
                     <a:xfrm>
                       <a:off x="0" y="0"/>
-                      <a:ext cx="5273040" cy="2678430"/>
+                      <a:ext cx="5010150" cy="7239000"/>
                     </a:xfrm>
                     <a:prstGeom prst="rect">
                       <a:avLst/>
@@ -4438,24 +6290,12 @@
           </wp:inline>
         </w:drawing>
       </w:r>
-    </w:p>
-    <w:p>
-      <w:pPr>
-        <w:spacing w:line="360" w:lineRule="auto"/>
-        <w:rPr>
-          <w:rFonts w:hint="default" w:ascii="Times New Roman" w:hAnsi="Times New Roman" w:eastAsia="SimSun" w:cs="Times New Roman"/>
-          <w:kern w:val="0"/>
-          <w:sz w:val="28"/>
-          <w:szCs w:val="28"/>
-          <w:lang w:val="en-US" w:eastAsia="zh-CN" w:bidi="ar"/>
-        </w:rPr>
-      </w:pPr>
       <w:r>
         <w:drawing>
           <wp:inline distT="0" distB="0" distL="114300" distR="114300">
-            <wp:extent cx="5270500" cy="2479040"/>
-            <wp:effectExtent l="0" t="0" r="2540" b="5080"/>
-            <wp:docPr id="3" name="Изображение 3"/>
+            <wp:extent cx="4219575" cy="6172200"/>
+            <wp:effectExtent l="0" t="0" r="1905" b="0"/>
+            <wp:docPr id="5" name="Изображение 3"/>
             <wp:cNvGraphicFramePr>
               <a:graphicFrameLocks xmlns:a="http://schemas.openxmlformats.org/drawingml/2006/main" noChangeAspect="1"/>
             </wp:cNvGraphicFramePr>
@@ -4463,7 +6303,7 @@
               <a:graphicData uri="http://schemas.openxmlformats.org/drawingml/2006/picture">
                 <pic:pic xmlns:pic="http://schemas.openxmlformats.org/drawingml/2006/picture">
                   <pic:nvPicPr>
-                    <pic:cNvPr id="3" name="Изображение 3"/>
+                    <pic:cNvPr id="5" name="Изображение 3"/>
                     <pic:cNvPicPr>
                       <a:picLocks noChangeAspect="1"/>
                     </pic:cNvPicPr>
@@ -4477,7 +6317,7 @@
                   <pic:spPr>
                     <a:xfrm>
                       <a:off x="0" y="0"/>
-                      <a:ext cx="5270500" cy="2479040"/>
+                      <a:ext cx="4219575" cy="6172200"/>
                     </a:xfrm>
                     <a:prstGeom prst="rect">
                       <a:avLst/>
@@ -4496,6 +6336,133 @@
     </w:p>
     <w:p>
       <w:pPr>
+        <w:spacing w:line="360" w:lineRule="auto"/>
+      </w:pPr>
+    </w:p>
+    <w:p>
+      <w:pPr>
+        <w:spacing w:line="360" w:lineRule="auto"/>
+      </w:pPr>
+    </w:p>
+    <w:p>
+      <w:pPr>
+        <w:spacing w:line="360" w:lineRule="auto"/>
+      </w:pPr>
+      <w:r>
+        <w:drawing>
+          <wp:inline distT="0" distB="0" distL="114300" distR="114300">
+            <wp:extent cx="5269865" cy="2793365"/>
+            <wp:effectExtent l="0" t="0" r="3175" b="10795"/>
+            <wp:docPr id="6" name="Изображение 4"/>
+            <wp:cNvGraphicFramePr>
+              <a:graphicFrameLocks xmlns:a="http://schemas.openxmlformats.org/drawingml/2006/main" noChangeAspect="1"/>
+            </wp:cNvGraphicFramePr>
+            <a:graphic xmlns:a="http://schemas.openxmlformats.org/drawingml/2006/main">
+              <a:graphicData uri="http://schemas.openxmlformats.org/drawingml/2006/picture">
+                <pic:pic xmlns:pic="http://schemas.openxmlformats.org/drawingml/2006/picture">
+                  <pic:nvPicPr>
+                    <pic:cNvPr id="6" name="Изображение 4"/>
+                    <pic:cNvPicPr>
+                      <a:picLocks noChangeAspect="1"/>
+                    </pic:cNvPicPr>
+                  </pic:nvPicPr>
+                  <pic:blipFill>
+                    <a:blip r:embed="rId7"/>
+                    <a:stretch>
+                      <a:fillRect/>
+                    </a:stretch>
+                  </pic:blipFill>
+                  <pic:spPr>
+                    <a:xfrm>
+                      <a:off x="0" y="0"/>
+                      <a:ext cx="5269865" cy="2793365"/>
+                    </a:xfrm>
+                    <a:prstGeom prst="rect">
+                      <a:avLst/>
+                    </a:prstGeom>
+                    <a:noFill/>
+                    <a:ln>
+                      <a:noFill/>
+                    </a:ln>
+                  </pic:spPr>
+                </pic:pic>
+              </a:graphicData>
+            </a:graphic>
+          </wp:inline>
+        </w:drawing>
+      </w:r>
+    </w:p>
+    <w:p>
+      <w:pPr>
+        <w:spacing w:line="360" w:lineRule="auto"/>
+        <w:rPr>
+          <w:rFonts w:hint="default" w:ascii="Times New Roman" w:hAnsi="Times New Roman" w:eastAsia="SimSun" w:cs="Times New Roman"/>
+          <w:kern w:val="0"/>
+          <w:sz w:val="28"/>
+          <w:szCs w:val="28"/>
+          <w:lang w:val="en-US" w:eastAsia="zh-CN" w:bidi="ar"/>
+        </w:rPr>
+      </w:pPr>
+    </w:p>
+    <w:p>
+      <w:pPr>
+        <w:spacing w:line="360" w:lineRule="auto"/>
+        <w:rPr>
+          <w:rFonts w:hint="default" w:ascii="Times New Roman" w:hAnsi="Times New Roman" w:eastAsia="SimSun" w:cs="Times New Roman"/>
+          <w:kern w:val="0"/>
+          <w:sz w:val="28"/>
+          <w:szCs w:val="28"/>
+          <w:lang w:val="en-US" w:eastAsia="zh-CN" w:bidi="ar"/>
+        </w:rPr>
+      </w:pPr>
+      <w:r>
+        <w:drawing>
+          <wp:inline distT="0" distB="0" distL="114300" distR="114300">
+            <wp:extent cx="5273675" cy="2487930"/>
+            <wp:effectExtent l="0" t="0" r="14605" b="11430"/>
+            <wp:docPr id="7" name="Изображение 5"/>
+            <wp:cNvGraphicFramePr>
+              <a:graphicFrameLocks xmlns:a="http://schemas.openxmlformats.org/drawingml/2006/main" noChangeAspect="1"/>
+            </wp:cNvGraphicFramePr>
+            <a:graphic xmlns:a="http://schemas.openxmlformats.org/drawingml/2006/main">
+              <a:graphicData uri="http://schemas.openxmlformats.org/drawingml/2006/picture">
+                <pic:pic xmlns:pic="http://schemas.openxmlformats.org/drawingml/2006/picture">
+                  <pic:nvPicPr>
+                    <pic:cNvPr id="7" name="Изображение 5"/>
+                    <pic:cNvPicPr>
+                      <a:picLocks noChangeAspect="1"/>
+                    </pic:cNvPicPr>
+                  </pic:nvPicPr>
+                  <pic:blipFill>
+                    <a:blip r:embed="rId8"/>
+                    <a:stretch>
+                      <a:fillRect/>
+                    </a:stretch>
+                  </pic:blipFill>
+                  <pic:spPr>
+                    <a:xfrm>
+                      <a:off x="0" y="0"/>
+                      <a:ext cx="5273675" cy="2487930"/>
+                    </a:xfrm>
+                    <a:prstGeom prst="rect">
+                      <a:avLst/>
+                    </a:prstGeom>
+                    <a:noFill/>
+                    <a:ln>
+                      <a:noFill/>
+                    </a:ln>
+                  </pic:spPr>
+                </pic:pic>
+              </a:graphicData>
+            </a:graphic>
+          </wp:inline>
+        </w:drawing>
+      </w:r>
+      <w:bookmarkStart w:id="0" w:name="_GoBack"/>
+      <w:bookmarkEnd w:id="0"/>
+    </w:p>
+    <w:p>
+      <w:pPr>
         <w:numPr>
           <w:ilvl w:val="0"/>
           <w:numId w:val="1"/>
@@ -4546,6 +6513,15 @@
           <w:lang w:val="en-US" w:eastAsia="zh-CN" w:bidi="ar"/>
         </w:rPr>
         <w:tab/>
+      </w:r>
+      <w:r>
+        <w:rPr>
+          <w:rFonts w:hint="default" w:ascii="Times New Roman" w:hAnsi="Times New Roman" w:eastAsia="SimSun" w:cs="Times New Roman"/>
+          <w:kern w:val="0"/>
+          <w:sz w:val="28"/>
+          <w:szCs w:val="28"/>
+          <w:lang w:val="en-US" w:eastAsia="zh-CN" w:bidi="ar"/>
+        </w:rPr>
         <w:t>В ходе работы были изучены рекурсивные функции, реализованы алгоритмы итеративного и рекурсивного умножения. Оба метода дают одинаковые результаты, что подтверждает правильность реализации примитивной рекурсии.</w:t>
       </w:r>
     </w:p>
@@ -4715,7 +6691,7 @@
     <w:lsdException w:unhideWhenUsed="0" w:uiPriority="0" w:semiHidden="0" w:name="HTML Acronym"/>
     <w:lsdException w:unhideWhenUsed="0" w:uiPriority="0" w:semiHidden="0" w:name="HTML Address"/>
     <w:lsdException w:unhideWhenUsed="0" w:uiPriority="0" w:semiHidden="0" w:name="HTML Cite"/>
-    <w:lsdException w:unhideWhenUsed="0" w:uiPriority="0" w:semiHidden="0" w:name="HTML Code"/>
+    <w:lsdException w:qFormat="1" w:unhideWhenUsed="0" w:uiPriority="0" w:semiHidden="0" w:name="HTML Code"/>
     <w:lsdException w:unhideWhenUsed="0" w:uiPriority="0" w:semiHidden="0" w:name="HTML Definition"/>
     <w:lsdException w:unhideWhenUsed="0" w:uiPriority="0" w:semiHidden="0" w:name="HTML Keyboard"/>
     <w:lsdException w:unhideWhenUsed="0" w:uiPriority="0" w:semiHidden="0" w:name="HTML Preformatted"/>
@@ -4903,6 +6879,7 @@
   <w:style w:type="character" w:styleId="10">
     <w:name w:val="HTML Code"/>
     <w:basedOn w:val="6"/>
+    <w:qFormat/>
     <w:uiPriority w:val="0"/>
     <w:rPr>
       <w:rFonts w:ascii="Courier New" w:hAnsi="Courier New" w:cs="Courier New"/>
